--- a/rc_formatted.docx
+++ b/rc_formatted.docx
@@ -14,9 +14,1572 @@
           <w:noProof/>
         </w:rPr>
         <mc:AlternateContent>
+          <mc:Choice Requires="wpg">
+            <w:drawing>
+              <wp:anchor distT="0" distB="0" distL="114300" distR="114300" simplePos="0" relativeHeight="251662848" behindDoc="0" locked="0" layoutInCell="1" allowOverlap="1" wp14:anchorId="04EE9E36" wp14:editId="58FD5924">
+                <wp:simplePos x="0" y="0"/>
+                <wp:positionH relativeFrom="column">
+                  <wp:posOffset>3355450</wp:posOffset>
+                </wp:positionH>
+                <wp:positionV relativeFrom="paragraph">
+                  <wp:posOffset>1793323</wp:posOffset>
+                </wp:positionV>
+                <wp:extent cx="2922326" cy="2139232"/>
+                <wp:effectExtent l="0" t="0" r="11430" b="13970"/>
+                <wp:wrapTopAndBottom/>
+                <wp:docPr id="1822455809" name="Group 8"/>
+                <wp:cNvGraphicFramePr/>
+                <a:graphic xmlns:a="http://schemas.openxmlformats.org/drawingml/2006/main">
+                  <a:graphicData uri="http://schemas.microsoft.com/office/word/2010/wordprocessingGroup">
+                    <wpg:wgp>
+                      <wpg:cNvGrpSpPr/>
+                      <wpg:grpSpPr>
+                        <a:xfrm>
+                          <a:off x="0" y="0"/>
+                          <a:ext cx="2922326" cy="2139232"/>
+                          <a:chOff x="0" y="0"/>
+                          <a:chExt cx="2922326" cy="2139232"/>
+                        </a:xfrm>
+                      </wpg:grpSpPr>
+                      <wpg:grpSp>
+                        <wpg:cNvPr id="796214438" name="Group 7"/>
+                        <wpg:cNvGrpSpPr/>
+                        <wpg:grpSpPr>
+                          <a:xfrm>
+                            <a:off x="0" y="0"/>
+                            <a:ext cx="2917825" cy="1932001"/>
+                            <a:chOff x="0" y="0"/>
+                            <a:chExt cx="2917825" cy="1932001"/>
+                          </a:xfrm>
+                        </wpg:grpSpPr>
+                        <wps:wsp>
+                          <wps:cNvPr id="86345343" name="Rectangle 6"/>
+                          <wps:cNvSpPr/>
+                          <wps:spPr>
+                            <a:xfrm>
+                              <a:off x="0" y="7951"/>
+                              <a:ext cx="2917825" cy="1924050"/>
+                            </a:xfrm>
+                            <a:prstGeom prst="rect">
+                              <a:avLst/>
+                            </a:prstGeom>
+                            <a:solidFill>
+                              <a:schemeClr val="bg1"/>
+                            </a:solidFill>
+                            <a:ln>
+                              <a:solidFill>
+                                <a:schemeClr val="bg2">
+                                  <a:lumMod val="90000"/>
+                                </a:schemeClr>
+                              </a:solidFill>
+                            </a:ln>
+                          </wps:spPr>
+                          <wps:style>
+                            <a:lnRef idx="2">
+                              <a:schemeClr val="accent1">
+                                <a:shade val="15000"/>
+                              </a:schemeClr>
+                            </a:lnRef>
+                            <a:fillRef idx="1">
+                              <a:schemeClr val="accent1"/>
+                            </a:fillRef>
+                            <a:effectRef idx="0">
+                              <a:schemeClr val="accent1"/>
+                            </a:effectRef>
+                            <a:fontRef idx="minor">
+                              <a:schemeClr val="lt1"/>
+                            </a:fontRef>
+                          </wps:style>
+                          <wps:bodyPr rot="0" spcFirstLastPara="0" vertOverflow="overflow" horzOverflow="overflow" vert="horz" wrap="square" lIns="91440" tIns="45720" rIns="91440" bIns="45720" numCol="1" spcCol="0" rtlCol="0" fromWordArt="0" anchor="ctr" anchorCtr="0" forceAA="0" compatLnSpc="1">
+                            <a:prstTxWarp prst="textNoShape">
+                              <a:avLst/>
+                            </a:prstTxWarp>
+                            <a:noAutofit/>
+                          </wps:bodyPr>
+                        </wps:wsp>
+                        <wpg:grpSp>
+                          <wpg:cNvPr id="13" name="Group 12">
+                            <a:extLst>
+                              <a:ext uri="{FF2B5EF4-FFF2-40B4-BE49-F238E27FC236}">
+                                <a16:creationId xmlns:a16="http://schemas.microsoft.com/office/drawing/2014/main" id="{19529A07-7D8D-932C-33EC-5547FDD05BED}"/>
+                              </a:ext>
+                            </a:extLst>
+                          </wpg:cNvPr>
+                          <wpg:cNvGrpSpPr/>
+                          <wpg:grpSpPr>
+                            <a:xfrm>
+                              <a:off x="55660" y="0"/>
+                              <a:ext cx="2769235" cy="1905635"/>
+                              <a:chOff x="-245607" y="83115"/>
+                              <a:chExt cx="3678655" cy="2502222"/>
+                            </a:xfrm>
+                          </wpg:grpSpPr>
+                          <wps:wsp>
+                            <wps:cNvPr id="1680607434" name="TextBox 1">
+                              <a:extLst>
+                                <a:ext uri="{FF2B5EF4-FFF2-40B4-BE49-F238E27FC236}">
+                                  <a16:creationId xmlns:a16="http://schemas.microsoft.com/office/drawing/2014/main" id="{57ACD320-9F9C-75AA-5A6C-D29A19D8909A}"/>
+                                </a:ext>
+                              </a:extLst>
+                            </wps:cNvPr>
+                            <wps:cNvSpPr txBox="1"/>
+                            <wps:spPr>
+                              <a:xfrm>
+                                <a:off x="511628" y="83115"/>
+                                <a:ext cx="2278379" cy="370205"/>
+                              </a:xfrm>
+                              <a:prstGeom prst="rect">
+                                <a:avLst/>
+                              </a:prstGeom>
+                              <a:noFill/>
+                            </wps:spPr>
+                            <wps:txbx>
+                              <w:txbxContent>
+                                <w:p>
+                                  <w:pPr>
+                                    <w:jc w:val="center"/>
+                                    <w:rPr>
+                                      <w:b/>
+                                      <w:bCs/>
+                                      <w:color w:val="000000" w:themeColor="text1"/>
+                                      <w:kern w:val="24"/>
+                                      <w:sz w:val="22"/>
+                                      <w:szCs w:val="22"/>
+                                      <w:lang w:val="en-SG"/>
+                                    </w:rPr>
+                                  </w:pPr>
+                                  <w:r>
+                                    <w:rPr>
+                                      <w:b/>
+                                      <w:bCs/>
+                                      <w:color w:val="000000" w:themeColor="text1"/>
+                                      <w:kern w:val="24"/>
+                                      <w:sz w:val="22"/>
+                                      <w:szCs w:val="22"/>
+                                      <w:lang w:val="en-SG"/>
+                                    </w:rPr>
+                                    <w:t>Convokit Transformers</w:t>
+                                  </w:r>
+                                </w:p>
+                              </w:txbxContent>
+                            </wps:txbx>
+                            <wps:bodyPr wrap="square" rtlCol="0">
+                              <a:noAutofit/>
+                            </wps:bodyPr>
+                          </wps:wsp>
+                          <wps:wsp>
+                            <wps:cNvPr id="954941421" name="Rectangle 954941421">
+                              <a:extLst>
+                                <a:ext uri="{FF2B5EF4-FFF2-40B4-BE49-F238E27FC236}">
+                                  <a16:creationId xmlns:a16="http://schemas.microsoft.com/office/drawing/2014/main" id="{CFE7B938-1436-FC81-706A-79BE4D252969}"/>
+                                </a:ext>
+                              </a:extLst>
+                            </wps:cNvPr>
+                            <wps:cNvSpPr/>
+                            <wps:spPr>
+                              <a:xfrm>
+                                <a:off x="-156602" y="449888"/>
+                                <a:ext cx="1284292" cy="332305"/>
+                              </a:xfrm>
+                              <a:prstGeom prst="rect">
+                                <a:avLst/>
+                              </a:prstGeom>
+                              <a:solidFill>
+                                <a:schemeClr val="accent1">
+                                  <a:lumMod val="20000"/>
+                                  <a:lumOff val="80000"/>
+                                </a:schemeClr>
+                              </a:solidFill>
+                              <a:ln>
+                                <a:noFill/>
+                              </a:ln>
+                            </wps:spPr>
+                            <wps:style>
+                              <a:lnRef idx="2">
+                                <a:schemeClr val="accent1">
+                                  <a:shade val="15000"/>
+                                </a:schemeClr>
+                              </a:lnRef>
+                              <a:fillRef idx="1">
+                                <a:schemeClr val="accent1"/>
+                              </a:fillRef>
+                              <a:effectRef idx="0">
+                                <a:schemeClr val="accent1"/>
+                              </a:effectRef>
+                              <a:fontRef idx="minor">
+                                <a:schemeClr val="lt1"/>
+                              </a:fontRef>
+                            </wps:style>
+                            <wps:txbx>
+                              <w:txbxContent>
+                                <w:p>
+                                  <w:pPr>
+                                    <w:jc w:val="center"/>
+                                    <w:rPr>
+                                      <w:rFonts w:asciiTheme="minorHAnsi" w:hAnsi="Calibri" w:cstheme="minorBidi"/>
+                                      <w:color w:val="000000" w:themeColor="text1"/>
+                                      <w:kern w:val="24"/>
+                                    </w:rPr>
+                                  </w:pPr>
+                                  <w:r>
+                                    <w:rPr>
+                                      <w:rFonts w:asciiTheme="minorHAnsi" w:hAnsi="Calibri" w:cstheme="minorBidi"/>
+                                      <w:color w:val="000000" w:themeColor="text1"/>
+                                      <w:kern w:val="24"/>
+                                    </w:rPr>
+                                    <w:t>Analysis</w:t>
+                                  </w:r>
+                                </w:p>
+                              </w:txbxContent>
+                            </wps:txbx>
+                            <wps:bodyPr rtlCol="0" anchor="ctr"/>
+                          </wps:wsp>
+                          <wps:wsp>
+                            <wps:cNvPr id="638280427" name="Rectangle 638280427">
+                              <a:extLst>
+                                <a:ext uri="{FF2B5EF4-FFF2-40B4-BE49-F238E27FC236}">
+                                  <a16:creationId xmlns:a16="http://schemas.microsoft.com/office/drawing/2014/main" id="{7F1B2BDD-F912-C22C-F508-FBC1BFE2060E}"/>
+                                </a:ext>
+                              </a:extLst>
+                            </wps:cNvPr>
+                            <wps:cNvSpPr/>
+                            <wps:spPr>
+                              <a:xfrm>
+                                <a:off x="1303817" y="441600"/>
+                                <a:ext cx="2129231" cy="332305"/>
+                              </a:xfrm>
+                              <a:prstGeom prst="rect">
+                                <a:avLst/>
+                              </a:prstGeom>
+                              <a:solidFill>
+                                <a:schemeClr val="accent4">
+                                  <a:lumMod val="20000"/>
+                                  <a:lumOff val="80000"/>
+                                </a:schemeClr>
+                              </a:solidFill>
+                              <a:ln>
+                                <a:noFill/>
+                              </a:ln>
+                            </wps:spPr>
+                            <wps:style>
+                              <a:lnRef idx="2">
+                                <a:schemeClr val="accent1">
+                                  <a:shade val="15000"/>
+                                </a:schemeClr>
+                              </a:lnRef>
+                              <a:fillRef idx="1">
+                                <a:schemeClr val="accent1"/>
+                              </a:fillRef>
+                              <a:effectRef idx="0">
+                                <a:schemeClr val="accent1"/>
+                              </a:effectRef>
+                              <a:fontRef idx="minor">
+                                <a:schemeClr val="lt1"/>
+                              </a:fontRef>
+                            </wps:style>
+                            <wps:txbx>
+                              <w:txbxContent>
+                                <w:p>
+                                  <w:pPr>
+                                    <w:jc w:val="center"/>
+                                    <w:rPr>
+                                      <w:rFonts w:asciiTheme="minorHAnsi" w:hAnsi="Calibri" w:cstheme="minorBidi"/>
+                                      <w:color w:val="000000" w:themeColor="text1"/>
+                                      <w:kern w:val="24"/>
+                                    </w:rPr>
+                                  </w:pPr>
+                                  <w:r>
+                                    <w:rPr>
+                                      <w:rFonts w:asciiTheme="minorHAnsi" w:hAnsi="Calibri" w:cstheme="minorBidi"/>
+                                      <w:color w:val="000000" w:themeColor="text1"/>
+                                      <w:kern w:val="24"/>
+                                    </w:rPr>
+                                    <w:t>Testing</w:t>
+                                  </w:r>
+                                </w:p>
+                              </w:txbxContent>
+                            </wps:txbx>
+                            <wps:bodyPr rtlCol="0" anchor="ctr"/>
+                          </wps:wsp>
+                          <wps:wsp>
+                            <wps:cNvPr id="682752906" name="Rectangle 682752906">
+                              <a:extLst>
+                                <a:ext uri="{FF2B5EF4-FFF2-40B4-BE49-F238E27FC236}">
+                                  <a16:creationId xmlns:a16="http://schemas.microsoft.com/office/drawing/2014/main" id="{FC4F28B6-6990-4C9E-AA5F-0A88A3539C9B}"/>
+                                </a:ext>
+                              </a:extLst>
+                            </wps:cNvPr>
+                            <wps:cNvSpPr/>
+                            <wps:spPr>
+                              <a:xfrm>
+                                <a:off x="-156602" y="1153200"/>
+                                <a:ext cx="1289251" cy="352806"/>
+                              </a:xfrm>
+                              <a:prstGeom prst="rect">
+                                <a:avLst/>
+                              </a:prstGeom>
+                              <a:solidFill>
+                                <a:srgbClr val="FDE9E9"/>
+                              </a:solidFill>
+                              <a:ln>
+                                <a:noFill/>
+                              </a:ln>
+                            </wps:spPr>
+                            <wps:style>
+                              <a:lnRef idx="2">
+                                <a:schemeClr val="accent1">
+                                  <a:shade val="15000"/>
+                                </a:schemeClr>
+                              </a:lnRef>
+                              <a:fillRef idx="1">
+                                <a:schemeClr val="accent1"/>
+                              </a:fillRef>
+                              <a:effectRef idx="0">
+                                <a:schemeClr val="accent1"/>
+                              </a:effectRef>
+                              <a:fontRef idx="minor">
+                                <a:schemeClr val="lt1"/>
+                              </a:fontRef>
+                            </wps:style>
+                            <wps:txbx>
+                              <w:txbxContent>
+                                <w:p>
+                                  <w:pPr>
+                                    <w:jc w:val="center"/>
+                                    <w:rPr>
+                                      <w:rFonts w:asciiTheme="minorHAnsi" w:hAnsi="Calibri" w:cstheme="minorBidi"/>
+                                      <w:color w:val="000000" w:themeColor="text1"/>
+                                      <w:kern w:val="24"/>
+                                    </w:rPr>
+                                  </w:pPr>
+                                  <w:r>
+                                    <w:rPr>
+                                      <w:rFonts w:asciiTheme="minorHAnsi" w:hAnsi="Calibri" w:cstheme="minorBidi"/>
+                                      <w:color w:val="000000" w:themeColor="text1"/>
+                                      <w:kern w:val="24"/>
+                                    </w:rPr>
+                                    <w:t>Training</w:t>
+                                  </w:r>
+                                </w:p>
+                              </w:txbxContent>
+                            </wps:txbx>
+                            <wps:bodyPr rtlCol="0" anchor="ctr"/>
+                          </wps:wsp>
+                          <wps:wsp>
+                            <wps:cNvPr id="1382930975" name="Rectangle 1382930975">
+                              <a:extLst>
+                                <a:ext uri="{FF2B5EF4-FFF2-40B4-BE49-F238E27FC236}">
+                                  <a16:creationId xmlns:a16="http://schemas.microsoft.com/office/drawing/2014/main" id="{CEACE38F-8695-F7A0-B2F7-0B03B56383EC}"/>
+                                </a:ext>
+                              </a:extLst>
+                            </wps:cNvPr>
+                            <wps:cNvSpPr/>
+                            <wps:spPr>
+                              <a:xfrm>
+                                <a:off x="1296615" y="1153200"/>
+                                <a:ext cx="2116722" cy="352806"/>
+                              </a:xfrm>
+                              <a:prstGeom prst="rect">
+                                <a:avLst/>
+                              </a:prstGeom>
+                              <a:solidFill>
+                                <a:schemeClr val="accent6">
+                                  <a:lumMod val="20000"/>
+                                  <a:lumOff val="80000"/>
+                                </a:schemeClr>
+                              </a:solidFill>
+                              <a:ln>
+                                <a:noFill/>
+                              </a:ln>
+                            </wps:spPr>
+                            <wps:style>
+                              <a:lnRef idx="2">
+                                <a:schemeClr val="accent1">
+                                  <a:shade val="15000"/>
+                                </a:schemeClr>
+                              </a:lnRef>
+                              <a:fillRef idx="1">
+                                <a:schemeClr val="accent1"/>
+                              </a:fillRef>
+                              <a:effectRef idx="0">
+                                <a:schemeClr val="accent1"/>
+                              </a:effectRef>
+                              <a:fontRef idx="minor">
+                                <a:schemeClr val="lt1"/>
+                              </a:fontRef>
+                            </wps:style>
+                            <wps:txbx>
+                              <w:txbxContent>
+                                <w:p>
+                                  <w:pPr>
+                                    <w:jc w:val="center"/>
+                                    <w:rPr>
+                                      <w:rFonts w:asciiTheme="minorHAnsi" w:hAnsi="Calibri" w:cstheme="minorBidi"/>
+                                      <w:color w:val="000000" w:themeColor="text1"/>
+                                      <w:kern w:val="24"/>
+                                    </w:rPr>
+                                  </w:pPr>
+                                  <w:r>
+                                    <w:rPr>
+                                      <w:rFonts w:asciiTheme="minorHAnsi" w:hAnsi="Calibri" w:cstheme="minorBidi"/>
+                                      <w:color w:val="000000" w:themeColor="text1"/>
+                                      <w:kern w:val="24"/>
+                                    </w:rPr>
+                                    <w:t>Deployment</w:t>
+                                  </w:r>
+                                </w:p>
+                              </w:txbxContent>
+                            </wps:txbx>
+                            <wps:bodyPr rtlCol="0" anchor="ctr"/>
+                          </wps:wsp>
+                          <wps:wsp>
+                            <wps:cNvPr id="853984937" name="TextBox 6">
+                              <a:extLst>
+                                <a:ext uri="{FF2B5EF4-FFF2-40B4-BE49-F238E27FC236}">
+                                  <a16:creationId xmlns:a16="http://schemas.microsoft.com/office/drawing/2014/main" id="{21351B5B-3B9A-A440-E4C9-FD168121B929}"/>
+                                </a:ext>
+                              </a:extLst>
+                            </wps:cNvPr>
+                            <wps:cNvSpPr txBox="1"/>
+                            <wps:spPr>
+                              <a:xfrm>
+                                <a:off x="1187156" y="724090"/>
+                                <a:ext cx="2184196" cy="541971"/>
+                              </a:xfrm>
+                              <a:prstGeom prst="rect">
+                                <a:avLst/>
+                              </a:prstGeom>
+                              <a:noFill/>
+                            </wps:spPr>
+                            <wps:txbx>
+                              <w:txbxContent>
+                                <w:p>
+                                  <w:pPr>
+                                    <w:rPr>
+                                      <w:i/>
+                                      <w:iCs/>
+                                      <w:color w:val="000000" w:themeColor="text1"/>
+                                      <w:kern w:val="24"/>
+                                      <w:sz w:val="16"/>
+                                      <w:szCs w:val="16"/>
+                                    </w:rPr>
+                                  </w:pPr>
+                                  <w:r>
+                                    <w:rPr>
+                                      <w:i/>
+                                      <w:iCs/>
+                                      <w:color w:val="000000" w:themeColor="text1"/>
+                                      <w:kern w:val="24"/>
+                                      <w:sz w:val="16"/>
+                                      <w:szCs w:val="16"/>
+                                    </w:rPr>
+                                    <w:t>Transformers-flavoured Unit Tests</w:t>
+                                  </w:r>
+                                </w:p>
+                                <w:p>
+                                  <w:pPr>
+                                    <w:rPr>
+                                      <w:i/>
+                                      <w:iCs/>
+                                      <w:color w:val="000000" w:themeColor="text1"/>
+                                      <w:kern w:val="24"/>
+                                      <w:sz w:val="16"/>
+                                      <w:szCs w:val="16"/>
+                                    </w:rPr>
+                                  </w:pPr>
+                                  <w:r>
+                                    <w:rPr>
+                                      <w:i/>
+                                      <w:iCs/>
+                                      <w:color w:val="000000" w:themeColor="text1"/>
+                                      <w:kern w:val="24"/>
+                                      <w:sz w:val="16"/>
+                                      <w:szCs w:val="16"/>
+                                    </w:rPr>
+                                    <w:t>Robustness across different works</w:t>
+                                  </w:r>
+                                </w:p>
+                              </w:txbxContent>
+                            </wps:txbx>
+                            <wps:bodyPr wrap="square" rtlCol="0">
+                              <a:noAutofit/>
+                            </wps:bodyPr>
+                          </wps:wsp>
+                          <wps:wsp>
+                            <wps:cNvPr id="2025515855" name="TextBox 7">
+                              <a:extLst>
+                                <a:ext uri="{FF2B5EF4-FFF2-40B4-BE49-F238E27FC236}">
+                                  <a16:creationId xmlns:a16="http://schemas.microsoft.com/office/drawing/2014/main" id="{5544C880-8A21-8EA0-4237-29E4981E4D7B}"/>
+                                </a:ext>
+                              </a:extLst>
+                            </wps:cNvPr>
+                            <wps:cNvSpPr txBox="1"/>
+                            <wps:spPr>
+                              <a:xfrm>
+                                <a:off x="-245607" y="742385"/>
+                                <a:ext cx="1311900" cy="310499"/>
+                              </a:xfrm>
+                              <a:prstGeom prst="rect">
+                                <a:avLst/>
+                              </a:prstGeom>
+                              <a:noFill/>
+                            </wps:spPr>
+                            <wps:txbx>
+                              <w:txbxContent>
+                                <w:p>
+                                  <w:pPr>
+                                    <w:rPr>
+                                      <w:i/>
+                                      <w:iCs/>
+                                      <w:color w:val="000000" w:themeColor="text1"/>
+                                      <w:kern w:val="24"/>
+                                      <w:sz w:val="16"/>
+                                      <w:szCs w:val="16"/>
+                                    </w:rPr>
+                                  </w:pPr>
+                                  <w:r>
+                                    <w:rPr>
+                                      <w:i/>
+                                      <w:iCs/>
+                                      <w:color w:val="000000" w:themeColor="text1"/>
+                                      <w:kern w:val="24"/>
+                                      <w:sz w:val="16"/>
+                                      <w:szCs w:val="16"/>
+                                    </w:rPr>
+                                    <w:t>Cornell</w:t>
+                                  </w:r>
+                                  <w:r>
+                                    <w:rPr>
+                                      <w:i/>
+                                      <w:iCs/>
+                                      <w:color w:val="000000" w:themeColor="text1"/>
+                                      <w:kern w:val="24"/>
+                                      <w:sz w:val="16"/>
+                                      <w:szCs w:val="16"/>
+                                    </w:rPr>
+                                    <w:t xml:space="preserve"> </w:t>
+                                  </w:r>
+                                  <w:r>
+                                    <w:rPr>
+                                      <w:i/>
+                                      <w:iCs/>
+                                      <w:color w:val="000000" w:themeColor="text1"/>
+                                      <w:kern w:val="24"/>
+                                      <w:sz w:val="16"/>
+                                      <w:szCs w:val="16"/>
+                                    </w:rPr>
+                                    <w:t>Conv-Kit</w:t>
+                                  </w:r>
+                                </w:p>
+                              </w:txbxContent>
+                            </wps:txbx>
+                            <wps:bodyPr wrap="square" rtlCol="0">
+                              <a:noAutofit/>
+                            </wps:bodyPr>
+                          </wps:wsp>
+                          <wps:wsp>
+                            <wps:cNvPr id="2095967484" name="TextBox 8">
+                              <a:extLst>
+                                <a:ext uri="{FF2B5EF4-FFF2-40B4-BE49-F238E27FC236}">
+                                  <a16:creationId xmlns:a16="http://schemas.microsoft.com/office/drawing/2014/main" id="{CC98DEE6-449B-074B-E70F-4A36A71C33B0}"/>
+                                </a:ext>
+                              </a:extLst>
+                            </wps:cNvPr>
+                            <wps:cNvSpPr txBox="1"/>
+                            <wps:spPr>
+                              <a:xfrm>
+                                <a:off x="1187165" y="1453640"/>
+                                <a:ext cx="2041190" cy="541971"/>
+                              </a:xfrm>
+                              <a:prstGeom prst="rect">
+                                <a:avLst/>
+                              </a:prstGeom>
+                              <a:noFill/>
+                            </wps:spPr>
+                            <wps:txbx>
+                              <w:txbxContent>
+                                <w:p>
+                                  <w:pPr>
+                                    <w:rPr>
+                                      <w:i/>
+                                      <w:iCs/>
+                                      <w:color w:val="000000" w:themeColor="text1"/>
+                                      <w:kern w:val="24"/>
+                                      <w:sz w:val="16"/>
+                                      <w:szCs w:val="16"/>
+                                    </w:rPr>
+                                  </w:pPr>
+                                  <w:r>
+                                    <w:rPr>
+                                      <w:i/>
+                                      <w:iCs/>
+                                      <w:color w:val="000000" w:themeColor="text1"/>
+                                      <w:kern w:val="24"/>
+                                      <w:sz w:val="16"/>
+                                      <w:szCs w:val="16"/>
+                                    </w:rPr>
+                                    <w:t>Transformers</w:t>
+                                  </w:r>
+                                  <w:r>
+                                    <w:rPr>
+                                      <w:i/>
+                                      <w:iCs/>
+                                      <w:color w:val="000000" w:themeColor="text1"/>
+                                      <w:kern w:val="24"/>
+                                      <w:sz w:val="16"/>
+                                      <w:szCs w:val="16"/>
+                                    </w:rPr>
+                                    <w:t xml:space="preserve"> </w:t>
+                                  </w:r>
+                                  <w:r>
+                                    <w:rPr>
+                                      <w:i/>
+                                      <w:iCs/>
+                                      <w:color w:val="000000" w:themeColor="text1"/>
+                                      <w:kern w:val="24"/>
+                                      <w:sz w:val="16"/>
+                                      <w:szCs w:val="16"/>
+                                    </w:rPr>
+                                    <w:t>Pipeline</w:t>
+                                  </w:r>
+                                </w:p>
+                                <w:p>
+                                  <w:pPr>
+                                    <w:rPr>
+                                      <w:i/>
+                                      <w:iCs/>
+                                      <w:color w:val="000000" w:themeColor="text1"/>
+                                      <w:kern w:val="24"/>
+                                      <w:sz w:val="16"/>
+                                      <w:szCs w:val="16"/>
+                                    </w:rPr>
+                                  </w:pPr>
+                                  <w:r>
+                                    <w:rPr>
+                                      <w:i/>
+                                      <w:iCs/>
+                                      <w:color w:val="000000" w:themeColor="text1"/>
+                                      <w:kern w:val="24"/>
+                                      <w:sz w:val="16"/>
+                                      <w:szCs w:val="16"/>
+                                    </w:rPr>
+                                    <w:t>Ablation</w:t>
+                                  </w:r>
+                                  <w:r>
+                                    <w:rPr>
+                                      <w:i/>
+                                      <w:iCs/>
+                                      <w:color w:val="000000" w:themeColor="text1"/>
+                                      <w:kern w:val="24"/>
+                                      <w:sz w:val="16"/>
+                                      <w:szCs w:val="16"/>
+                                    </w:rPr>
+                                    <w:t xml:space="preserve"> </w:t>
+                                  </w:r>
+                                  <w:r>
+                                    <w:rPr>
+                                      <w:i/>
+                                      <w:iCs/>
+                                      <w:color w:val="000000" w:themeColor="text1"/>
+                                      <w:kern w:val="24"/>
+                                      <w:sz w:val="16"/>
+                                      <w:szCs w:val="16"/>
+                                    </w:rPr>
+                                    <w:t>Demonstration</w:t>
+                                  </w:r>
+                                </w:p>
+                              </w:txbxContent>
+                            </wps:txbx>
+                            <wps:bodyPr wrap="square" rtlCol="0">
+                              <a:noAutofit/>
+                            </wps:bodyPr>
+                          </wps:wsp>
+                          <wps:wsp>
+                            <wps:cNvPr id="1537780436" name="TextBox 9">
+                              <a:extLst>
+                                <a:ext uri="{FF2B5EF4-FFF2-40B4-BE49-F238E27FC236}">
+                                  <a16:creationId xmlns:a16="http://schemas.microsoft.com/office/drawing/2014/main" id="{DD7EFACF-99E3-56DB-2C8E-DDE5A163C9AD}"/>
+                                </a:ext>
+                              </a:extLst>
+                            </wps:cNvPr>
+                            <wps:cNvSpPr txBox="1"/>
+                            <wps:spPr>
+                              <a:xfrm>
+                                <a:off x="-237869" y="1449037"/>
+                                <a:ext cx="1439976" cy="541971"/>
+                              </a:xfrm>
+                              <a:prstGeom prst="rect">
+                                <a:avLst/>
+                              </a:prstGeom>
+                              <a:noFill/>
+                            </wps:spPr>
+                            <wps:txbx>
+                              <w:txbxContent>
+                                <w:p>
+                                  <w:pPr>
+                                    <w:rPr>
+                                      <w:i/>
+                                      <w:iCs/>
+                                      <w:color w:val="000000" w:themeColor="text1"/>
+                                      <w:kern w:val="24"/>
+                                      <w:sz w:val="16"/>
+                                      <w:szCs w:val="16"/>
+                                    </w:rPr>
+                                  </w:pPr>
+                                  <w:r>
+                                    <w:rPr>
+                                      <w:i/>
+                                      <w:iCs/>
+                                      <w:color w:val="000000" w:themeColor="text1"/>
+                                      <w:kern w:val="24"/>
+                                      <w:sz w:val="16"/>
+                                      <w:szCs w:val="16"/>
+                                    </w:rPr>
+                                    <w:t>Accelerate</w:t>
+                                  </w:r>
+                                </w:p>
+                                <w:p>
+                                  <w:pPr>
+                                    <w:rPr>
+                                      <w:i/>
+                                      <w:iCs/>
+                                      <w:color w:val="000000" w:themeColor="text1"/>
+                                      <w:kern w:val="24"/>
+                                      <w:sz w:val="16"/>
+                                      <w:szCs w:val="16"/>
+                                      <w:lang w:val="en-SG"/>
+                                    </w:rPr>
+                                  </w:pPr>
+                                  <w:r>
+                                    <w:rPr>
+                                      <w:i/>
+                                      <w:iCs/>
+                                      <w:color w:val="000000" w:themeColor="text1"/>
+                                      <w:kern w:val="24"/>
+                                      <w:sz w:val="16"/>
+                                      <w:szCs w:val="16"/>
+                                    </w:rPr>
+                                    <w:t xml:space="preserve">Transformers </w:t>
+                                  </w:r>
+                                  <w:r>
+                                    <w:rPr>
+                                      <w:i/>
+                                      <w:iCs/>
+                                      <w:color w:val="000000" w:themeColor="text1"/>
+                                      <w:kern w:val="24"/>
+                                      <w:sz w:val="16"/>
+                                      <w:szCs w:val="16"/>
+                                    </w:rPr>
+                                    <w:t>Trainer</w:t>
+                                  </w:r>
+                                </w:p>
+                              </w:txbxContent>
+                            </wps:txbx>
+                            <wps:bodyPr wrap="square" rtlCol="0">
+                              <a:noAutofit/>
+                            </wps:bodyPr>
+                          </wps:wsp>
+                          <wps:wsp>
+                            <wps:cNvPr id="1664797233" name="Rectangle 1664797233">
+                              <a:extLst>
+                                <a:ext uri="{FF2B5EF4-FFF2-40B4-BE49-F238E27FC236}">
+                                  <a16:creationId xmlns:a16="http://schemas.microsoft.com/office/drawing/2014/main" id="{BB9B6B24-5BCB-22FE-E9E9-D3C16987049F}"/>
+                                </a:ext>
+                              </a:extLst>
+                            </wps:cNvPr>
+                            <wps:cNvSpPr/>
+                            <wps:spPr>
+                              <a:xfrm>
+                                <a:off x="-156603" y="1887842"/>
+                                <a:ext cx="3569940" cy="352802"/>
+                              </a:xfrm>
+                              <a:prstGeom prst="rect">
+                                <a:avLst/>
+                              </a:prstGeom>
+                              <a:solidFill>
+                                <a:srgbClr val="FBDDFA"/>
+                              </a:solidFill>
+                              <a:ln>
+                                <a:noFill/>
+                              </a:ln>
+                            </wps:spPr>
+                            <wps:style>
+                              <a:lnRef idx="2">
+                                <a:schemeClr val="accent1">
+                                  <a:shade val="15000"/>
+                                </a:schemeClr>
+                              </a:lnRef>
+                              <a:fillRef idx="1">
+                                <a:schemeClr val="accent1"/>
+                              </a:fillRef>
+                              <a:effectRef idx="0">
+                                <a:schemeClr val="accent1"/>
+                              </a:effectRef>
+                              <a:fontRef idx="minor">
+                                <a:schemeClr val="lt1"/>
+                              </a:fontRef>
+                            </wps:style>
+                            <wps:txbx>
+                              <w:txbxContent>
+                                <w:p>
+                                  <w:pPr>
+                                    <w:jc w:val="center"/>
+                                    <w:rPr>
+                                      <w:rFonts w:asciiTheme="minorHAnsi" w:hAnsi="Calibri" w:cstheme="minorBidi"/>
+                                      <w:color w:val="000000" w:themeColor="text1"/>
+                                      <w:kern w:val="24"/>
+                                    </w:rPr>
+                                  </w:pPr>
+                                  <w:r>
+                                    <w:rPr>
+                                      <w:rFonts w:asciiTheme="minorHAnsi" w:hAnsi="Calibri" w:cstheme="minorBidi"/>
+                                      <w:color w:val="000000" w:themeColor="text1"/>
+                                      <w:kern w:val="24"/>
+                                    </w:rPr>
+                                    <w:t>Accessibility</w:t>
+                                  </w:r>
+                                </w:p>
+                              </w:txbxContent>
+                            </wps:txbx>
+                            <wps:bodyPr rtlCol="0" anchor="ctr"/>
+                          </wps:wsp>
+                          <wps:wsp>
+                            <wps:cNvPr id="726295601" name="TextBox 11">
+                              <a:extLst>
+                                <a:ext uri="{FF2B5EF4-FFF2-40B4-BE49-F238E27FC236}">
+                                  <a16:creationId xmlns:a16="http://schemas.microsoft.com/office/drawing/2014/main" id="{B1571269-AD27-A08C-1994-1ED51B83C654}"/>
+                                </a:ext>
+                              </a:extLst>
+                            </wps:cNvPr>
+                            <wps:cNvSpPr txBox="1"/>
+                            <wps:spPr>
+                              <a:xfrm>
+                                <a:off x="-46881" y="2172957"/>
+                                <a:ext cx="3207586" cy="412380"/>
+                              </a:xfrm>
+                              <a:prstGeom prst="rect">
+                                <a:avLst/>
+                              </a:prstGeom>
+                              <a:noFill/>
+                            </wps:spPr>
+                            <wps:txbx>
+                              <w:txbxContent>
+                                <w:p>
+                                  <w:pPr>
+                                    <w:rPr>
+                                      <w:i/>
+                                      <w:iCs/>
+                                      <w:color w:val="000000" w:themeColor="text1"/>
+                                      <w:kern w:val="24"/>
+                                      <w:sz w:val="16"/>
+                                      <w:szCs w:val="16"/>
+                                    </w:rPr>
+                                  </w:pPr>
+                                  <w:r>
+                                    <w:rPr>
+                                      <w:i/>
+                                      <w:iCs/>
+                                      <w:color w:val="000000" w:themeColor="text1"/>
+                                      <w:kern w:val="24"/>
+                                      <w:sz w:val="16"/>
+                                      <w:szCs w:val="16"/>
+                                    </w:rPr>
+                                    <w:t>Transformers-flavoured Documentation</w:t>
+                                  </w:r>
+                                </w:p>
+                                <w:p>
+                                  <w:pPr>
+                                    <w:rPr>
+                                      <w:i/>
+                                      <w:iCs/>
+                                      <w:color w:val="000000" w:themeColor="text1"/>
+                                      <w:kern w:val="24"/>
+                                      <w:sz w:val="16"/>
+                                      <w:szCs w:val="16"/>
+                                    </w:rPr>
+                                  </w:pPr>
+                                  <w:r>
+                                    <w:rPr>
+                                      <w:i/>
+                                      <w:iCs/>
+                                      <w:color w:val="000000" w:themeColor="text1"/>
+                                      <w:kern w:val="24"/>
+                                      <w:sz w:val="16"/>
+                                      <w:szCs w:val="16"/>
+                                    </w:rPr>
+                                    <w:t>Cross framework support</w:t>
+                                  </w:r>
+                                </w:p>
+                              </w:txbxContent>
+                            </wps:txbx>
+                            <wps:bodyPr wrap="square" rtlCol="0">
+                              <a:noAutofit/>
+                            </wps:bodyPr>
+                          </wps:wsp>
+                        </wpg:grpSp>
+                      </wpg:grpSp>
+                      <wps:wsp>
+                        <wps:cNvPr id="17" name="Text Box 9"/>
+                        <wps:cNvSpPr txBox="1">
+                          <a:spLocks/>
+                        </wps:cNvSpPr>
+                        <wps:spPr bwMode="auto">
+                          <a:xfrm>
+                            <a:off x="31806" y="1963972"/>
+                            <a:ext cx="2890520" cy="175260"/>
+                          </a:xfrm>
+                          <a:prstGeom prst="rect">
+                            <a:avLst/>
+                          </a:prstGeom>
+                          <a:noFill/>
+                          <a:ln>
+                            <a:noFill/>
+                          </a:ln>
+                          <a:effectLst/>
+                          <a:extLst>
+                            <a:ext uri="{909E8E84-426E-40DD-AFC4-6F175D3DCCD1}">
+                              <a14:hiddenFill xmlns:a14="http://schemas.microsoft.com/office/drawing/2010/main">
+                                <a:solidFill>
+                                  <a:srgbClr val="FFFFFF"/>
+                                </a:solidFill>
+                              </a14:hiddenFill>
+                            </a:ext>
+                            <a:ext uri="{91240B29-F687-4F45-9708-019B960494DF}">
+                              <a14:hiddenLine xmlns:a14="http://schemas.microsoft.com/office/drawing/2010/main" w="9525">
+                                <a:solidFill>
+                                  <a:srgbClr val="3465A4"/>
+                                </a:solidFill>
+                                <a:round/>
+                                <a:headEnd/>
+                                <a:tailEnd/>
+                              </a14:hiddenLine>
+                            </a:ext>
+                            <a:ext uri="{AF507438-7753-43E0-B8FC-AC1667EBCBE1}">
+                              <a14:hiddenEffects xmlns:a14="http://schemas.microsoft.com/office/drawing/2010/main">
+                                <a:effectLst/>
+                              </a14:hiddenEffects>
+                            </a:ext>
+                          </a:extLst>
+                        </wps:spPr>
+                        <wps:txbx>
+                          <w:txbxContent>
+                            <w:p>
+                              <w:pPr>
+                                <w:jc w:val="both"/>
+                                <w:rPr>
+                                  <w:sz w:val="18"/>
+                                  <w:szCs w:val="16"/>
+                                  <w:lang w:val="en-SG"/>
+                                </w:rPr>
+                              </w:pPr>
+                              <w:r>
+                                <w:rPr>
+                                  <w:sz w:val="18"/>
+                                  <w:szCs w:val="16"/>
+                                </w:rPr>
+                                <w:t xml:space="preserve">Figure 1: </w:t>
+                              </w:r>
+                              <w:r>
+                                <w:rPr>
+                                  <w:sz w:val="18"/>
+                                  <w:szCs w:val="16"/>
+                                </w:rPr>
+                                <w:t xml:space="preserve">Outline of the </w:t>
+                              </w:r>
+                              <w:r>
+                                <w:rPr>
+                                  <w:sz w:val="18"/>
+                                  <w:szCs w:val="16"/>
+                                </w:rPr>
+                                <w:t xml:space="preserve">capabilities </w:t>
+                              </w:r>
+                              <w:r>
+                                <w:rPr>
+                                  <w:sz w:val="18"/>
+                                  <w:szCs w:val="16"/>
+                                </w:rPr>
+                                <w:t>of Conv</w:t>
+                              </w:r>
+                              <w:r>
+                                <w:rPr>
+                                  <w:sz w:val="18"/>
+                                  <w:szCs w:val="16"/>
+                                </w:rPr>
+                                <w:t>o</w:t>
+                              </w:r>
+                              <w:r>
+                                <w:rPr>
+                                  <w:sz w:val="18"/>
+                                  <w:szCs w:val="16"/>
+                                </w:rPr>
+                                <w:t xml:space="preserve">-Kit Transformers </w:t>
+                              </w:r>
+                            </w:p>
+                          </w:txbxContent>
+                        </wps:txbx>
+                        <wps:bodyPr rot="0" vert="horz" wrap="square" lIns="0" tIns="0" rIns="0" bIns="0" anchor="t" anchorCtr="0" upright="1">
+                          <a:noAutofit/>
+                        </wps:bodyPr>
+                      </wps:wsp>
+                    </wpg:wgp>
+                  </a:graphicData>
+                </a:graphic>
+              </wp:anchor>
+            </w:drawing>
+          </mc:Choice>
+          <mc:Fallback>
+            <w:pict>
+              <v:group w14:anchorId="04EE9E36" id="Group 8" o:spid="_x0000_s1026" style="position:absolute;margin-left:264.2pt;margin-top:141.2pt;width:230.1pt;height:168.45pt;z-index:251662848" coordsize="29223,21392" o:gfxdata="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">
+                <v:group id="Group 7" o:spid="_x0000_s1027" style="position:absolute;width:29178;height:19320" coordsize="29178,19320" o:gfxdata="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">
+                  <v:rect id="Rectangle 6" o:spid="_x0000_s1028" style="position:absolute;top:79;width:29178;height:19241;visibility:visible;mso-wrap-style:square;v-text-anchor:middle" o:gfxdata="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" fillcolor="white [3212]" strokecolor="#cfcdcd [2894]" strokeweight="1pt"/>
+                  <v:group id="Group 12" o:spid="_x0000_s1029" style="position:absolute;left:556;width:27692;height:19056" coordorigin="-2456,831" coordsize="36786,25022" o:gfxdata="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">
+                    <v:shapetype id="_x0000_t202" coordsize="21600,21600" o:spt="202" path="m,l,21600r21600,l21600,xe">
+                      <v:stroke joinstyle="miter"/>
+                      <v:path gradientshapeok="t" o:connecttype="rect"/>
+                    </v:shapetype>
+                    <v:shape id="TextBox 1" o:spid="_x0000_s1030" type="#_x0000_t202" style="position:absolute;left:5116;top:831;width:22784;height:3702;visibility:visible;mso-wrap-style:square;v-text-anchor:top" o:gfxdata="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" filled="f" stroked="f">
+                      <v:textbox>
+                        <w:txbxContent>
+                          <w:p>
+                            <w:pPr>
+                              <w:jc w:val="center"/>
+                              <w:rPr>
+                                <w:b/>
+                                <w:bCs/>
+                                <w:color w:val="000000" w:themeColor="text1"/>
+                                <w:kern w:val="24"/>
+                                <w:sz w:val="22"/>
+                                <w:szCs w:val="22"/>
+                                <w:lang w:val="en-SG"/>
+                              </w:rPr>
+                            </w:pPr>
+                            <w:r>
+                              <w:rPr>
+                                <w:b/>
+                                <w:bCs/>
+                                <w:color w:val="000000" w:themeColor="text1"/>
+                                <w:kern w:val="24"/>
+                                <w:sz w:val="22"/>
+                                <w:szCs w:val="22"/>
+                                <w:lang w:val="en-SG"/>
+                              </w:rPr>
+                              <w:t>Convokit Transformers</w:t>
+                            </w:r>
+                          </w:p>
+                        </w:txbxContent>
+                      </v:textbox>
+                    </v:shape>
+                    <v:rect id="Rectangle 954941421" o:spid="_x0000_s1031" style="position:absolute;left:-1566;top:4498;width:12842;height:3323;visibility:visible;mso-wrap-style:square;v-text-anchor:middle" o:gfxdata="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" fillcolor="#d9e2f3 [660]" stroked="f" strokeweight="1pt">
+                      <v:textbox>
+                        <w:txbxContent>
+                          <w:p>
+                            <w:pPr>
+                              <w:jc w:val="center"/>
+                              <w:rPr>
+                                <w:rFonts w:asciiTheme="minorHAnsi" w:hAnsi="Calibri" w:cstheme="minorBidi"/>
+                                <w:color w:val="000000" w:themeColor="text1"/>
+                                <w:kern w:val="24"/>
+                              </w:rPr>
+                            </w:pPr>
+                            <w:r>
+                              <w:rPr>
+                                <w:rFonts w:asciiTheme="minorHAnsi" w:hAnsi="Calibri" w:cstheme="minorBidi"/>
+                                <w:color w:val="000000" w:themeColor="text1"/>
+                                <w:kern w:val="24"/>
+                              </w:rPr>
+                              <w:t>Analysis</w:t>
+                            </w:r>
+                          </w:p>
+                        </w:txbxContent>
+                      </v:textbox>
+                    </v:rect>
+                    <v:rect id="Rectangle 638280427" o:spid="_x0000_s1032" style="position:absolute;left:13038;top:4416;width:21292;height:3323;visibility:visible;mso-wrap-style:square;v-text-anchor:middle" o:gfxdata="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" fillcolor="#fff2cc [663]" stroked="f" strokeweight="1pt">
+                      <v:textbox>
+                        <w:txbxContent>
+                          <w:p>
+                            <w:pPr>
+                              <w:jc w:val="center"/>
+                              <w:rPr>
+                                <w:rFonts w:asciiTheme="minorHAnsi" w:hAnsi="Calibri" w:cstheme="minorBidi"/>
+                                <w:color w:val="000000" w:themeColor="text1"/>
+                                <w:kern w:val="24"/>
+                              </w:rPr>
+                            </w:pPr>
+                            <w:r>
+                              <w:rPr>
+                                <w:rFonts w:asciiTheme="minorHAnsi" w:hAnsi="Calibri" w:cstheme="minorBidi"/>
+                                <w:color w:val="000000" w:themeColor="text1"/>
+                                <w:kern w:val="24"/>
+                              </w:rPr>
+                              <w:t>Testing</w:t>
+                            </w:r>
+                          </w:p>
+                        </w:txbxContent>
+                      </v:textbox>
+                    </v:rect>
+                    <v:rect id="Rectangle 682752906" o:spid="_x0000_s1033" style="position:absolute;left:-1566;top:11532;width:12892;height:3528;visibility:visible;mso-wrap-style:square;v-text-anchor:middle" o:gfxdata="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" fillcolor="#fde9e9" stroked="f" strokeweight="1pt">
+                      <v:textbox>
+                        <w:txbxContent>
+                          <w:p>
+                            <w:pPr>
+                              <w:jc w:val="center"/>
+                              <w:rPr>
+                                <w:rFonts w:asciiTheme="minorHAnsi" w:hAnsi="Calibri" w:cstheme="minorBidi"/>
+                                <w:color w:val="000000" w:themeColor="text1"/>
+                                <w:kern w:val="24"/>
+                              </w:rPr>
+                            </w:pPr>
+                            <w:r>
+                              <w:rPr>
+                                <w:rFonts w:asciiTheme="minorHAnsi" w:hAnsi="Calibri" w:cstheme="minorBidi"/>
+                                <w:color w:val="000000" w:themeColor="text1"/>
+                                <w:kern w:val="24"/>
+                              </w:rPr>
+                              <w:t>Training</w:t>
+                            </w:r>
+                          </w:p>
+                        </w:txbxContent>
+                      </v:textbox>
+                    </v:rect>
+                    <v:rect id="Rectangle 1382930975" o:spid="_x0000_s1034" style="position:absolute;left:12966;top:11532;width:21167;height:3528;visibility:visible;mso-wrap-style:square;v-text-anchor:middle" o:gfxdata="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" fillcolor="#e2efd9 [665]" stroked="f" strokeweight="1pt">
+                      <v:textbox>
+                        <w:txbxContent>
+                          <w:p>
+                            <w:pPr>
+                              <w:jc w:val="center"/>
+                              <w:rPr>
+                                <w:rFonts w:asciiTheme="minorHAnsi" w:hAnsi="Calibri" w:cstheme="minorBidi"/>
+                                <w:color w:val="000000" w:themeColor="text1"/>
+                                <w:kern w:val="24"/>
+                              </w:rPr>
+                            </w:pPr>
+                            <w:r>
+                              <w:rPr>
+                                <w:rFonts w:asciiTheme="minorHAnsi" w:hAnsi="Calibri" w:cstheme="minorBidi"/>
+                                <w:color w:val="000000" w:themeColor="text1"/>
+                                <w:kern w:val="24"/>
+                              </w:rPr>
+                              <w:t>Deployment</w:t>
+                            </w:r>
+                          </w:p>
+                        </w:txbxContent>
+                      </v:textbox>
+                    </v:rect>
+                    <v:shape id="TextBox 6" o:spid="_x0000_s1035" type="#_x0000_t202" style="position:absolute;left:11871;top:7240;width:21842;height:5420;visibility:visible;mso-wrap-style:square;v-text-anchor:top" o:gfxdata="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" filled="f" stroked="f">
+                      <v:textbox>
+                        <w:txbxContent>
+                          <w:p>
+                            <w:pPr>
+                              <w:rPr>
+                                <w:i/>
+                                <w:iCs/>
+                                <w:color w:val="000000" w:themeColor="text1"/>
+                                <w:kern w:val="24"/>
+                                <w:sz w:val="16"/>
+                                <w:szCs w:val="16"/>
+                              </w:rPr>
+                            </w:pPr>
+                            <w:r>
+                              <w:rPr>
+                                <w:i/>
+                                <w:iCs/>
+                                <w:color w:val="000000" w:themeColor="text1"/>
+                                <w:kern w:val="24"/>
+                                <w:sz w:val="16"/>
+                                <w:szCs w:val="16"/>
+                              </w:rPr>
+                              <w:t>Transformers-flavoured Unit Tests</w:t>
+                            </w:r>
+                          </w:p>
+                          <w:p>
+                            <w:pPr>
+                              <w:rPr>
+                                <w:i/>
+                                <w:iCs/>
+                                <w:color w:val="000000" w:themeColor="text1"/>
+                                <w:kern w:val="24"/>
+                                <w:sz w:val="16"/>
+                                <w:szCs w:val="16"/>
+                              </w:rPr>
+                            </w:pPr>
+                            <w:r>
+                              <w:rPr>
+                                <w:i/>
+                                <w:iCs/>
+                                <w:color w:val="000000" w:themeColor="text1"/>
+                                <w:kern w:val="24"/>
+                                <w:sz w:val="16"/>
+                                <w:szCs w:val="16"/>
+                              </w:rPr>
+                              <w:t>Robustness across different works</w:t>
+                            </w:r>
+                          </w:p>
+                        </w:txbxContent>
+                      </v:textbox>
+                    </v:shape>
+                    <v:shape id="TextBox 7" o:spid="_x0000_s1036" type="#_x0000_t202" style="position:absolute;left:-2456;top:7423;width:13118;height:3105;visibility:visible;mso-wrap-style:square;v-text-anchor:top" o:gfxdata="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" filled="f" stroked="f">
+                      <v:textbox>
+                        <w:txbxContent>
+                          <w:p>
+                            <w:pPr>
+                              <w:rPr>
+                                <w:i/>
+                                <w:iCs/>
+                                <w:color w:val="000000" w:themeColor="text1"/>
+                                <w:kern w:val="24"/>
+                                <w:sz w:val="16"/>
+                                <w:szCs w:val="16"/>
+                              </w:rPr>
+                            </w:pPr>
+                            <w:r>
+                              <w:rPr>
+                                <w:i/>
+                                <w:iCs/>
+                                <w:color w:val="000000" w:themeColor="text1"/>
+                                <w:kern w:val="24"/>
+                                <w:sz w:val="16"/>
+                                <w:szCs w:val="16"/>
+                              </w:rPr>
+                              <w:t>Cornell</w:t>
+                            </w:r>
+                            <w:r>
+                              <w:rPr>
+                                <w:i/>
+                                <w:iCs/>
+                                <w:color w:val="000000" w:themeColor="text1"/>
+                                <w:kern w:val="24"/>
+                                <w:sz w:val="16"/>
+                                <w:szCs w:val="16"/>
+                              </w:rPr>
+                              <w:t xml:space="preserve"> </w:t>
+                            </w:r>
+                            <w:r>
+                              <w:rPr>
+                                <w:i/>
+                                <w:iCs/>
+                                <w:color w:val="000000" w:themeColor="text1"/>
+                                <w:kern w:val="24"/>
+                                <w:sz w:val="16"/>
+                                <w:szCs w:val="16"/>
+                              </w:rPr>
+                              <w:t>Conv-Kit</w:t>
+                            </w:r>
+                          </w:p>
+                        </w:txbxContent>
+                      </v:textbox>
+                    </v:shape>
+                    <v:shape id="TextBox 8" o:spid="_x0000_s1037" type="#_x0000_t202" style="position:absolute;left:11871;top:14536;width:20412;height:5420;visibility:visible;mso-wrap-style:square;v-text-anchor:top" o:gfxdata="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" filled="f" stroked="f">
+                      <v:textbox>
+                        <w:txbxContent>
+                          <w:p>
+                            <w:pPr>
+                              <w:rPr>
+                                <w:i/>
+                                <w:iCs/>
+                                <w:color w:val="000000" w:themeColor="text1"/>
+                                <w:kern w:val="24"/>
+                                <w:sz w:val="16"/>
+                                <w:szCs w:val="16"/>
+                              </w:rPr>
+                            </w:pPr>
+                            <w:r>
+                              <w:rPr>
+                                <w:i/>
+                                <w:iCs/>
+                                <w:color w:val="000000" w:themeColor="text1"/>
+                                <w:kern w:val="24"/>
+                                <w:sz w:val="16"/>
+                                <w:szCs w:val="16"/>
+                              </w:rPr>
+                              <w:t>Transformers</w:t>
+                            </w:r>
+                            <w:r>
+                              <w:rPr>
+                                <w:i/>
+                                <w:iCs/>
+                                <w:color w:val="000000" w:themeColor="text1"/>
+                                <w:kern w:val="24"/>
+                                <w:sz w:val="16"/>
+                                <w:szCs w:val="16"/>
+                              </w:rPr>
+                              <w:t xml:space="preserve"> </w:t>
+                            </w:r>
+                            <w:r>
+                              <w:rPr>
+                                <w:i/>
+                                <w:iCs/>
+                                <w:color w:val="000000" w:themeColor="text1"/>
+                                <w:kern w:val="24"/>
+                                <w:sz w:val="16"/>
+                                <w:szCs w:val="16"/>
+                              </w:rPr>
+                              <w:t>Pipeline</w:t>
+                            </w:r>
+                          </w:p>
+                          <w:p>
+                            <w:pPr>
+                              <w:rPr>
+                                <w:i/>
+                                <w:iCs/>
+                                <w:color w:val="000000" w:themeColor="text1"/>
+                                <w:kern w:val="24"/>
+                                <w:sz w:val="16"/>
+                                <w:szCs w:val="16"/>
+                              </w:rPr>
+                            </w:pPr>
+                            <w:r>
+                              <w:rPr>
+                                <w:i/>
+                                <w:iCs/>
+                                <w:color w:val="000000" w:themeColor="text1"/>
+                                <w:kern w:val="24"/>
+                                <w:sz w:val="16"/>
+                                <w:szCs w:val="16"/>
+                              </w:rPr>
+                              <w:t>Ablation</w:t>
+                            </w:r>
+                            <w:r>
+                              <w:rPr>
+                                <w:i/>
+                                <w:iCs/>
+                                <w:color w:val="000000" w:themeColor="text1"/>
+                                <w:kern w:val="24"/>
+                                <w:sz w:val="16"/>
+                                <w:szCs w:val="16"/>
+                              </w:rPr>
+                              <w:t xml:space="preserve"> </w:t>
+                            </w:r>
+                            <w:r>
+                              <w:rPr>
+                                <w:i/>
+                                <w:iCs/>
+                                <w:color w:val="000000" w:themeColor="text1"/>
+                                <w:kern w:val="24"/>
+                                <w:sz w:val="16"/>
+                                <w:szCs w:val="16"/>
+                              </w:rPr>
+                              <w:t>Demonstration</w:t>
+                            </w:r>
+                          </w:p>
+                        </w:txbxContent>
+                      </v:textbox>
+                    </v:shape>
+                    <v:shape id="TextBox 9" o:spid="_x0000_s1038" type="#_x0000_t202" style="position:absolute;left:-2378;top:14490;width:14399;height:5420;visibility:visible;mso-wrap-style:square;v-text-anchor:top" o:gfxdata="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" filled="f" stroked="f">
+                      <v:textbox>
+                        <w:txbxContent>
+                          <w:p>
+                            <w:pPr>
+                              <w:rPr>
+                                <w:i/>
+                                <w:iCs/>
+                                <w:color w:val="000000" w:themeColor="text1"/>
+                                <w:kern w:val="24"/>
+                                <w:sz w:val="16"/>
+                                <w:szCs w:val="16"/>
+                              </w:rPr>
+                            </w:pPr>
+                            <w:r>
+                              <w:rPr>
+                                <w:i/>
+                                <w:iCs/>
+                                <w:color w:val="000000" w:themeColor="text1"/>
+                                <w:kern w:val="24"/>
+                                <w:sz w:val="16"/>
+                                <w:szCs w:val="16"/>
+                              </w:rPr>
+                              <w:t>Accelerate</w:t>
+                            </w:r>
+                          </w:p>
+                          <w:p>
+                            <w:pPr>
+                              <w:rPr>
+                                <w:i/>
+                                <w:iCs/>
+                                <w:color w:val="000000" w:themeColor="text1"/>
+                                <w:kern w:val="24"/>
+                                <w:sz w:val="16"/>
+                                <w:szCs w:val="16"/>
+                                <w:lang w:val="en-SG"/>
+                              </w:rPr>
+                            </w:pPr>
+                            <w:r>
+                              <w:rPr>
+                                <w:i/>
+                                <w:iCs/>
+                                <w:color w:val="000000" w:themeColor="text1"/>
+                                <w:kern w:val="24"/>
+                                <w:sz w:val="16"/>
+                                <w:szCs w:val="16"/>
+                              </w:rPr>
+                              <w:t xml:space="preserve">Transformers </w:t>
+                            </w:r>
+                            <w:r>
+                              <w:rPr>
+                                <w:i/>
+                                <w:iCs/>
+                                <w:color w:val="000000" w:themeColor="text1"/>
+                                <w:kern w:val="24"/>
+                                <w:sz w:val="16"/>
+                                <w:szCs w:val="16"/>
+                              </w:rPr>
+                              <w:t>Trainer</w:t>
+                            </w:r>
+                          </w:p>
+                        </w:txbxContent>
+                      </v:textbox>
+                    </v:shape>
+                    <v:rect id="Rectangle 1664797233" o:spid="_x0000_s1039" style="position:absolute;left:-1566;top:18878;width:35699;height:3528;visibility:visible;mso-wrap-style:square;v-text-anchor:middle" o:gfxdata="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" fillcolor="#fbddfa" stroked="f" strokeweight="1pt">
+                      <v:textbox>
+                        <w:txbxContent>
+                          <w:p>
+                            <w:pPr>
+                              <w:jc w:val="center"/>
+                              <w:rPr>
+                                <w:rFonts w:asciiTheme="minorHAnsi" w:hAnsi="Calibri" w:cstheme="minorBidi"/>
+                                <w:color w:val="000000" w:themeColor="text1"/>
+                                <w:kern w:val="24"/>
+                              </w:rPr>
+                            </w:pPr>
+                            <w:r>
+                              <w:rPr>
+                                <w:rFonts w:asciiTheme="minorHAnsi" w:hAnsi="Calibri" w:cstheme="minorBidi"/>
+                                <w:color w:val="000000" w:themeColor="text1"/>
+                                <w:kern w:val="24"/>
+                              </w:rPr>
+                              <w:t>Accessibility</w:t>
+                            </w:r>
+                          </w:p>
+                        </w:txbxContent>
+                      </v:textbox>
+                    </v:rect>
+                    <v:shape id="TextBox 11" o:spid="_x0000_s1040" type="#_x0000_t202" style="position:absolute;left:-468;top:21729;width:32075;height:4124;visibility:visible;mso-wrap-style:square;v-text-anchor:top" o:gfxdata="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" filled="f" stroked="f">
+                      <v:textbox>
+                        <w:txbxContent>
+                          <w:p>
+                            <w:pPr>
+                              <w:rPr>
+                                <w:i/>
+                                <w:iCs/>
+                                <w:color w:val="000000" w:themeColor="text1"/>
+                                <w:kern w:val="24"/>
+                                <w:sz w:val="16"/>
+                                <w:szCs w:val="16"/>
+                              </w:rPr>
+                            </w:pPr>
+                            <w:r>
+                              <w:rPr>
+                                <w:i/>
+                                <w:iCs/>
+                                <w:color w:val="000000" w:themeColor="text1"/>
+                                <w:kern w:val="24"/>
+                                <w:sz w:val="16"/>
+                                <w:szCs w:val="16"/>
+                              </w:rPr>
+                              <w:t>Transformers-flavoured Documentation</w:t>
+                            </w:r>
+                          </w:p>
+                          <w:p>
+                            <w:pPr>
+                              <w:rPr>
+                                <w:i/>
+                                <w:iCs/>
+                                <w:color w:val="000000" w:themeColor="text1"/>
+                                <w:kern w:val="24"/>
+                                <w:sz w:val="16"/>
+                                <w:szCs w:val="16"/>
+                              </w:rPr>
+                            </w:pPr>
+                            <w:r>
+                              <w:rPr>
+                                <w:i/>
+                                <w:iCs/>
+                                <w:color w:val="000000" w:themeColor="text1"/>
+                                <w:kern w:val="24"/>
+                                <w:sz w:val="16"/>
+                                <w:szCs w:val="16"/>
+                              </w:rPr>
+                              <w:t>Cross framework support</w:t>
+                            </w:r>
+                          </w:p>
+                        </w:txbxContent>
+                      </v:textbox>
+                    </v:shape>
+                  </v:group>
+                </v:group>
+                <v:shape id="Text Box 9" o:spid="_x0000_s1041" type="#_x0000_t202" style="position:absolute;left:318;top:19639;width:28905;height:1753;visibility:visible;mso-wrap-style:square;v-text-anchor:top" o:gfxdata="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" filled="f" stroked="f" strokecolor="#3465a4">
+                  <v:stroke joinstyle="round"/>
+                  <v:path arrowok="t"/>
+                  <v:textbox inset="0,0,0,0">
+                    <w:txbxContent>
+                      <w:p>
+                        <w:pPr>
+                          <w:jc w:val="both"/>
+                          <w:rPr>
+                            <w:sz w:val="18"/>
+                            <w:szCs w:val="16"/>
+                            <w:lang w:val="en-SG"/>
+                          </w:rPr>
+                        </w:pPr>
+                        <w:r>
+                          <w:rPr>
+                            <w:sz w:val="18"/>
+                            <w:szCs w:val="16"/>
+                          </w:rPr>
+                          <w:t xml:space="preserve">Figure 1: </w:t>
+                        </w:r>
+                        <w:r>
+                          <w:rPr>
+                            <w:sz w:val="18"/>
+                            <w:szCs w:val="16"/>
+                          </w:rPr>
+                          <w:t xml:space="preserve">Outline of the </w:t>
+                        </w:r>
+                        <w:r>
+                          <w:rPr>
+                            <w:sz w:val="18"/>
+                            <w:szCs w:val="16"/>
+                          </w:rPr>
+                          <w:t xml:space="preserve">capabilities </w:t>
+                        </w:r>
+                        <w:r>
+                          <w:rPr>
+                            <w:sz w:val="18"/>
+                            <w:szCs w:val="16"/>
+                          </w:rPr>
+                          <w:t>of Conv</w:t>
+                        </w:r>
+                        <w:r>
+                          <w:rPr>
+                            <w:sz w:val="18"/>
+                            <w:szCs w:val="16"/>
+                          </w:rPr>
+                          <w:t>o</w:t>
+                        </w:r>
+                        <w:r>
+                          <w:rPr>
+                            <w:sz w:val="18"/>
+                            <w:szCs w:val="16"/>
+                          </w:rPr>
+                          <w:t xml:space="preserve">-Kit Transformers </w:t>
+                        </w:r>
+                      </w:p>
+                    </w:txbxContent>
+                  </v:textbox>
+                </v:shape>
+                <w10:wrap type="topAndBottom"/>
+              </v:group>
+            </w:pict>
+          </mc:Fallback>
+        </mc:AlternateContent>
+      </w:r>
+      <w:r>
+        <w:rPr>
+          <w:noProof/>
+        </w:rPr>
+        <mc:AlternateContent>
           <mc:Choice Requires="wps">
             <w:drawing>
-              <wp:anchor distT="0" distB="0" distL="114935" distR="114935" simplePos="0" relativeHeight="251658752" behindDoc="0" locked="0" layoutInCell="1" allowOverlap="1" wp14:anchorId="1523C1B4" wp14:editId="3ECEC9DD">
+              <wp:anchor distT="0" distB="0" distL="114935" distR="114935" simplePos="0" relativeHeight="251656704" behindDoc="0" locked="0" layoutInCell="1" allowOverlap="1" wp14:anchorId="1523C1B4" wp14:editId="48B388AF">
                 <wp:simplePos x="0" y="0"/>
                 <wp:positionH relativeFrom="margin">
                   <wp:align>left</wp:align>
@@ -86,7 +1649,6 @@
                                 <w:szCs w:val="28"/>
                               </w:rPr>
                             </w:pPr>
-                            <w:proofErr w:type="spellStart"/>
                             <w:r>
                               <w:rPr>
                                 <w:b/>
@@ -105,18 +1667,7 @@
                                 <w:szCs w:val="28"/>
                                 <w:lang w:val="en-GB"/>
                               </w:rPr>
-                              <w:t>Kit</w:t>
-                            </w:r>
-                            <w:proofErr w:type="spellEnd"/>
-                            <w:r>
-                              <w:rPr>
-                                <w:b/>
-                                <w:bCs/>
-                                <w:sz w:val="28"/>
-                                <w:szCs w:val="28"/>
-                                <w:lang w:val="en-GB"/>
-                              </w:rPr>
-                              <w:t>-Transformers</w:t>
+                              <w:t>Kit-Transformers</w:t>
                             </w:r>
                             <w:r>
                               <w:rPr>
@@ -304,11 +1855,7 @@
           </mc:Choice>
           <mc:Fallback>
             <w:pict>
-              <v:shapetype w14:anchorId="1523C1B4" id="_x0000_t202" coordsize="21600,21600" o:spt="202" path="m,l,21600r21600,l21600,xe">
-                <v:stroke joinstyle="miter"/>
-                <v:path gradientshapeok="t" o:connecttype="rect"/>
-              </v:shapetype>
-              <v:shape id="Text Box 11" o:spid="_x0000_s1026" type="#_x0000_t202" style="position:absolute;margin-left:0;margin-top:0;width:494.6pt;height:136.5pt;z-index:251658752;visibility:visible;mso-wrap-style:square;mso-width-percent:0;mso-height-percent:0;mso-wrap-distance-left:9.05pt;mso-wrap-distance-top:0;mso-wrap-distance-right:9.05pt;mso-wrap-distance-bottom:0;mso-position-horizontal:left;mso-position-horizontal-relative:margin;mso-position-vertical:top;mso-position-vertical-relative:margin;mso-width-percent:0;mso-height-percent:0;mso-width-relative:page;mso-height-relative:page;v-text-anchor:top" o:gfxdata="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" stroked="f">
+              <v:shape w14:anchorId="1523C1B4" id="Text Box 11" o:spid="_x0000_s1042" type="#_x0000_t202" style="position:absolute;margin-left:0;margin-top:0;width:494.6pt;height:136.5pt;z-index:251656704;visibility:visible;mso-wrap-style:square;mso-width-percent:0;mso-height-percent:0;mso-wrap-distance-left:9.05pt;mso-wrap-distance-top:0;mso-wrap-distance-right:9.05pt;mso-wrap-distance-bottom:0;mso-position-horizontal:left;mso-position-horizontal-relative:margin;mso-position-vertical:top;mso-position-vertical-relative:margin;mso-width-percent:0;mso-height-percent:0;mso-width-relative:page;mso-height-relative:page;v-text-anchor:top" o:gfxdata="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" stroked="f">
                 <v:fill opacity="0"/>
                 <v:path arrowok="t"/>
                 <v:textbox inset="0,0,0,0">
@@ -331,7 +1878,6 @@
                           <w:szCs w:val="28"/>
                         </w:rPr>
                       </w:pPr>
-                      <w:proofErr w:type="spellStart"/>
                       <w:r>
                         <w:rPr>
                           <w:b/>
@@ -350,18 +1896,7 @@
                           <w:szCs w:val="28"/>
                           <w:lang w:val="en-GB"/>
                         </w:rPr>
-                        <w:t>Kit</w:t>
-                      </w:r>
-                      <w:proofErr w:type="spellEnd"/>
-                      <w:r>
-                        <w:rPr>
-                          <w:b/>
-                          <w:bCs/>
-                          <w:sz w:val="28"/>
-                          <w:szCs w:val="28"/>
-                          <w:lang w:val="en-GB"/>
-                        </w:rPr>
-                        <w:t>-Transformers</w:t>
+                        <w:t>Kit-Transformers</w:t>
                       </w:r>
                       <w:r>
                         <w:rPr>
@@ -592,95 +2127,73 @@
         <w:rPr>
           <w:i/>
         </w:rPr>
-        <w:t xml:space="preserve"> have yielded nontrivial results in recent years. Significant milestones include the creation of </w:t>
-      </w:r>
-      <w:proofErr w:type="spellStart"/>
+        <w:t xml:space="preserve"> have yielded nontrivial results in recent years. Significant milestones include the creation of DialogRE, conversation toolkits and </w:t>
+      </w:r>
       <w:r>
         <w:rPr>
           <w:i/>
         </w:rPr>
-        <w:t>DialogRE</w:t>
-      </w:r>
-      <w:proofErr w:type="spellEnd"/>
+        <w:t>increased adaptation of conversational knowledge</w:t>
+      </w:r>
       <w:r>
         <w:rPr>
           <w:i/>
         </w:rPr>
-        <w:t xml:space="preserve">, conversation toolkits and </w:t>
+        <w:t xml:space="preserve">. Such research would see a wide variety of applications to social media algorithms and psychology, among other fields. However, the current support for large scale application of such </w:t>
       </w:r>
       <w:r>
         <w:rPr>
           <w:i/>
         </w:rPr>
-        <w:t>increased adaptation of conversational knowledge</w:t>
+        <w:t>recent</w:t>
       </w:r>
       <w:r>
         <w:rPr>
           <w:i/>
         </w:rPr>
-        <w:t xml:space="preserve">. Such research would see a wide variety of applications to social media algorithms and psychology, among other fields. However, the current support for large scale application of such </w:t>
+        <w:t xml:space="preserve"> research is minimal at best.</w:t>
       </w:r>
       <w:r>
         <w:rPr>
           <w:i/>
         </w:rPr>
-        <w:t>recent</w:t>
+        <w:t xml:space="preserve"> In addition, c</w:t>
       </w:r>
       <w:r>
         <w:rPr>
           <w:i/>
         </w:rPr>
-        <w:t xml:space="preserve"> research is minimal at best.</w:t>
+        <w:t xml:space="preserve">onversational </w:t>
       </w:r>
       <w:r>
         <w:rPr>
           <w:i/>
         </w:rPr>
-        <w:t xml:space="preserve"> In addition, c</w:t>
+        <w:t>classification</w:t>
       </w:r>
       <w:r>
         <w:rPr>
           <w:i/>
         </w:rPr>
-        <w:t xml:space="preserve">onversational </w:t>
+        <w:t xml:space="preserve"> has seen little adoption into widely used development toolkits. Implementation of research is typically for demonstration ability and not scalable for engineering purposes. We hence propose an applied study of recent methods used in the field, and</w:t>
       </w:r>
       <w:r>
         <w:rPr>
           <w:i/>
         </w:rPr>
-        <w:t>classification</w:t>
+        <w:t xml:space="preserve"> compilation of work</w:t>
       </w:r>
       <w:r>
         <w:rPr>
           <w:i/>
         </w:rPr>
-        <w:t xml:space="preserve"> has seen little adoption into widely used development toolkits. Implementation of research is typically for demonstration ability and not scalable for engineering purposes. We hence propose an applied study of recent methods used in the field, and</w:t>
+        <w:t xml:space="preserve"> in a toolkit, </w:t>
       </w:r>
       <w:r>
         <w:rPr>
           <w:i/>
         </w:rPr>
-        <w:t xml:space="preserve"> compilation of work</w:t>
-      </w:r>
-      <w:r>
-        <w:rPr>
-          <w:i/>
-        </w:rPr>
-        <w:t xml:space="preserve"> in a toolkit, </w:t>
-      </w:r>
-      <w:proofErr w:type="spellStart"/>
-      <w:r>
-        <w:rPr>
-          <w:i/>
-        </w:rPr>
-        <w:t>ConvoKit</w:t>
-      </w:r>
-      <w:proofErr w:type="spellEnd"/>
-      <w:r>
-        <w:rPr>
-          <w:i/>
-        </w:rPr>
-        <w:t>-Transformers</w:t>
+        <w:t>ConvoKit-Transformers</w:t>
       </w:r>
       <w:r>
         <w:rPr>
@@ -729,138 +2242,176 @@
     <w:p>
       <w:pPr>
         <w:pStyle w:val="Text"/>
-        <w:ind w:firstLine="0"/>
-      </w:pPr>
+        <w:ind w:firstLine="202"/>
+      </w:pPr>
+      <w:r>
+        <w:t xml:space="preserve">Conversational </w:t>
+      </w:r>
+      <w:r>
+        <w:t>classification</w:t>
+      </w:r>
+      <w:r>
+        <w:t xml:space="preserve"> is a subfield of Natural Language Processing that aims to </w:t>
+      </w:r>
+      <w:r>
+        <w:t>extract classification labels from text in multi-speaker dialogue</w:t>
+      </w:r>
+      <w:r>
+        <w:t xml:space="preserve">. </w:t>
+      </w:r>
+      <w:r>
+        <w:t xml:space="preserve">This field has seen proposals for applications in social media algorithms and psychological evaluation, among many other current </w:t>
+      </w:r>
+      <w:r>
+        <w:t xml:space="preserve">issues. </w:t>
+      </w:r>
     </w:p>
     <w:p>
       <w:pPr>
         <w:pStyle w:val="Text"/>
         <w:ind w:firstLine="202"/>
-      </w:pPr>
-      <w:r>
-        <w:t xml:space="preserve">Conversational </w:t>
-      </w:r>
-      <w:r>
-        <w:t>classification</w:t>
-      </w:r>
-      <w:r>
-        <w:t xml:space="preserve"> is a subfield of Natural Language Processing that aims to </w:t>
-      </w:r>
-      <w:r>
-        <w:t>extract classification labels from text in multi-speaker dialogue</w:t>
-      </w:r>
-      <w:r>
-        <w:t xml:space="preserve">. </w:t>
-      </w:r>
-      <w:r>
-        <w:t xml:space="preserve">This field has seen proposals for applications in social media algorithms and psychological evaluation, among many other current </w:t>
-      </w:r>
-      <w:r>
-        <w:t xml:space="preserve">issues. </w:t>
+        <w:rPr>
+          <w:color w:val="FFFFFF" w:themeColor="background1"/>
+        </w:rPr>
+      </w:pPr>
+      <w:r>
+        <w:t>However, c</w:t>
+      </w:r>
+      <w:r>
+        <w:t xml:space="preserve">urrent resources for building models capable of </w:t>
+      </w:r>
+      <w:r>
+        <w:t>conversation understanding</w:t>
+      </w:r>
+      <w:r>
+        <w:t xml:space="preserve"> lack many critical components for full stack </w:t>
+      </w:r>
+      <w:r>
+        <w:t xml:space="preserve">software </w:t>
+      </w:r>
+      <w:r>
+        <w:t xml:space="preserve">development. Clear documentation is not available for many proposed models, greatly inconveniencing a developer’s workflow. Little work exists to demonstrate </w:t>
+      </w:r>
+      <w:r>
+        <w:t xml:space="preserve">the </w:t>
+      </w:r>
+      <w:r>
+        <w:t>technical applications of conversational models to real world problems. We also find that many implementations of conversational models lack sufficient testing, and are highly self-contained, limiting robustness in a</w:t>
+      </w:r>
+      <w:r>
+        <w:t xml:space="preserve"> software</w:t>
+      </w:r>
+      <w:r>
+        <w:t xml:space="preserve"> development setting.</w:t>
+      </w:r>
+      <w:r>
+        <w:rPr>
+          <w:rStyle w:val="FootnoteReference"/>
+          <w:color w:val="FFFFFF" w:themeColor="background1"/>
+        </w:rPr>
+        <w:footnoteReference w:id="1"/>
       </w:r>
     </w:p>
     <w:p>
       <w:pPr>
         <w:pStyle w:val="Text"/>
         <w:ind w:firstLine="202"/>
-        <w:rPr>
-          <w:color w:val="FFFFFF" w:themeColor="background1"/>
-        </w:rPr>
-      </w:pPr>
-      <w:r>
-        <w:t>However, c</w:t>
-      </w:r>
-      <w:r>
-        <w:t>urrent resources for building models capable of comprehending conversations lack many critical components for efficient full stack development. Clear documentation is not available for many proposed models, greatly inconveniencing a developer’s workflow. Little work exists to demonstrate technical applications of conversational models to real world problems. We also find that many implementations of conversational models lack sufficient testing, and are highly self-contained, limiting robustness in a development setting.</w:t>
-      </w:r>
-      <w:r>
-        <w:rPr>
-          <w:rStyle w:val="FootnoteReference"/>
-          <w:color w:val="FFFFFF" w:themeColor="background1"/>
-        </w:rPr>
-        <w:footnoteReference w:id="1"/>
-      </w:r>
-    </w:p>
-    <w:p>
-      <w:pPr>
-        <w:pStyle w:val="Text"/>
-        <w:ind w:firstLine="202"/>
       </w:pPr>
       <w:r>
         <w:t xml:space="preserve">In this work, we intend to make conversational </w:t>
       </w:r>
       <w:r>
-        <w:t>classification</w:t>
+        <w:t xml:space="preserve">classification </w:t>
+      </w:r>
+      <w:r>
+        <w:t>research more accessible for general application.</w:t>
+      </w:r>
+      <w:r>
+        <w:t xml:space="preserve"> We first</w:t>
+      </w:r>
+      <w:r>
+        <w:t xml:space="preserve"> re</w:t>
+      </w:r>
+      <w:r>
+        <w:t xml:space="preserve">implement TUCORE-GCN, a significant milestone </w:t>
+      </w:r>
+      <w:r>
+        <w:t xml:space="preserve">of </w:t>
+      </w:r>
+      <w:r>
+        <w:t xml:space="preserve">research </w:t>
+      </w:r>
+      <w:r>
+        <w:t xml:space="preserve">in the field </w:t>
+      </w:r>
+      <w:r>
+        <w:t xml:space="preserve">that has </w:t>
+      </w:r>
+      <w:r>
+        <w:t>led to</w:t>
       </w:r>
       <w:r>
         <w:t xml:space="preserve"> </w:t>
       </w:r>
       <w:r>
-        <w:t>research more accessible for general application.</w:t>
-      </w:r>
-      <w:r>
-        <w:t xml:space="preserve"> We first</w:t>
-      </w:r>
-      <w:r>
-        <w:t xml:space="preserve"> re</w:t>
-      </w:r>
-      <w:r>
-        <w:t xml:space="preserve">implement TUCORE-GCN, a significant milestone </w:t>
-      </w:r>
-      <w:r>
-        <w:t xml:space="preserve">of </w:t>
-      </w:r>
-      <w:r>
-        <w:t xml:space="preserve">research </w:t>
-      </w:r>
-      <w:r>
-        <w:t xml:space="preserve">in the field </w:t>
-      </w:r>
-      <w:r>
-        <w:t xml:space="preserve">that has spawned </w:t>
-      </w:r>
-      <w:r>
-        <w:t>several</w:t>
-      </w:r>
-      <w:r>
-        <w:t xml:space="preserve"> variants. We refactor the work of the official implementation to include critical infrastructure necessary to engineering work. Next, we investigate the core necessities of a Machine Learning developer in the work of implementing a conversational model</w:t>
+        <w:t>many derivative works proposed</w:t>
+      </w:r>
+      <w:r>
+        <w:t>. We refactor the official implementation</w:t>
+      </w:r>
+      <w:r>
+        <w:t xml:space="preserve"> of TUCORE-GCN</w:t>
+      </w:r>
+      <w:r>
+        <w:t xml:space="preserve"> to include critical infrastructure necessary to engineering work. Next, we investigate the core necessities of a Machine Learning </w:t>
+      </w:r>
+      <w:r>
+        <w:t xml:space="preserve">software </w:t>
+      </w:r>
+      <w:r>
+        <w:t xml:space="preserve">developer </w:t>
+      </w:r>
+      <w:r>
+        <w:t>when</w:t>
+      </w:r>
+      <w:r>
+        <w:t xml:space="preserve"> implementing a conversational model</w:t>
       </w:r>
       <w:r>
         <w:t xml:space="preserve">, delving </w:t>
       </w:r>
       <w:r>
-        <w:t xml:space="preserve">into the needs of differing real-life scenarios and technical requirements among other aspects. Lastly, we package our work with TUCORE-GCN in a developer toolkit curated for conversational model creation, testing and deployment. We name this toolkit </w:t>
-      </w:r>
-      <w:proofErr w:type="spellStart"/>
-      <w:r>
-        <w:t>ConvoKit</w:t>
-      </w:r>
-      <w:proofErr w:type="spellEnd"/>
-      <w:r>
-        <w:t>-Transformers</w:t>
+        <w:t xml:space="preserve">into the needs of differing real-life scenarios and technical requirements among other aspects. Lastly, we package our work in a developer toolkit curated for conversational model creation, testing and deployment. We name this toolkit </w:t>
+      </w:r>
+      <w:r>
+        <w:t>ConvoKit-Transformers</w:t>
       </w:r>
       <w:r>
         <w:t>, which extends the capabilities of</w:t>
       </w:r>
       <w:r>
+        <w:t xml:space="preserve"> ConvoKit, a </w:t>
+      </w:r>
+      <w:r>
+        <w:t>previous</w:t>
+      </w:r>
+      <w:r>
         <w:t xml:space="preserve"> </w:t>
       </w:r>
-      <w:proofErr w:type="spellStart"/>
-      <w:r>
-        <w:t>ConvoKit</w:t>
-      </w:r>
-      <w:proofErr w:type="spellEnd"/>
-      <w:r>
-        <w:t xml:space="preserve">, a </w:t>
-      </w:r>
-      <w:r>
-        <w:t>previous</w:t>
-      </w:r>
-      <w:r>
-        <w:t xml:space="preserve"> </w:t>
-      </w:r>
       <w:r>
         <w:t>conversation analysis toolkit.</w:t>
+      </w:r>
+      <w:r>
+        <w:t xml:space="preserve"> We release this toolkit to the public domain as an open</w:t>
+      </w:r>
+      <w:r>
+        <w:t>-</w:t>
+      </w:r>
+      <w:r>
+        <w:t>source project for research purpose</w:t>
+      </w:r>
+      <w:r>
+        <w:t>s.</w:t>
       </w:r>
     </w:p>
     <w:p>
@@ -908,22 +2459,7 @@
         <w:t>the necessities</w:t>
       </w:r>
       <w:r>
-        <w:t xml:space="preserve"> of an ML developer for utilizing </w:t>
-      </w:r>
-      <w:r>
-        <w:t>conversational</w:t>
-      </w:r>
-      <w:r>
-        <w:t xml:space="preserve"> model</w:t>
-      </w:r>
-      <w:r>
-        <w:t>s</w:t>
-      </w:r>
-      <w:r>
-        <w:t xml:space="preserve"> in </w:t>
-      </w:r>
-      <w:r>
-        <w:t>solving conversational problems.</w:t>
+        <w:t xml:space="preserve"> of an ML developer for utilizing conversational models in solving conversational problems.</w:t>
       </w:r>
     </w:p>
     <w:p>
@@ -937,13 +2473,8 @@
       <w:r>
         <w:t xml:space="preserve">Our research is unified into an accessible and extendable toolkit, </w:t>
       </w:r>
-      <w:proofErr w:type="spellStart"/>
-      <w:r>
-        <w:t>ConvoKit</w:t>
-      </w:r>
-      <w:proofErr w:type="spellEnd"/>
-      <w:r>
-        <w:t>-Transformers</w:t>
+      <w:r>
+        <w:t>ConvoKit-Transformers</w:t>
       </w:r>
     </w:p>
     <w:p>
@@ -963,6 +2494,7 @@
           <w:sz w:val="24"/>
           <w:szCs w:val="24"/>
         </w:rPr>
+        <w:lastRenderedPageBreak/>
         <w:t>Previous Works</w:t>
       </w:r>
     </w:p>
@@ -971,28 +2503,19 @@
         <w:pStyle w:val="Text"/>
       </w:pPr>
       <w:r>
-        <w:t>We have seen recent progress in LLMs been applied to the field by performing retrievals from recent generative LLMs such as LLAMA, reformatting emotional classification in conversation as a generative task. Tools to facilitate research in the field have been proposed. a dataset for Dialog Relation Extraction, a framework for formatting dialog relation inputs, a compilation of research implementations for emotional classification in conversation, and a toolkit for analysis of conversation datasets</w:t>
-      </w:r>
-      <w:r>
-        <w:t>.</w:t>
+        <w:t>We have seen recent progress in LLMs been applied to the field by performing retrievals from recent generative LLMs such as LLAMA</w:t>
+      </w:r>
+      <w:r>
+        <w:t>2</w:t>
+      </w:r>
+      <w:r>
+        <w:t>, reformatting emotional classification in conversation as a generative task. Tools to facilitate research in the field have been proposed. a dataset for Dialog Relation Extraction, a framework for formatting dialog relation inputs, a compilation of research implementations for emotional classification in conversation, and a toolkit for analysis of conversation datasets. Modelling of speaker information and turn attention approaches have shown improvements in classification tasks. Trigger Word detection was proposed as a possible heuristic for identifying emotions in speaker text.</w:t>
       </w:r>
       <w:r>
         <w:t xml:space="preserve"> </w:t>
       </w:r>
       <w:r>
-        <w:t>M</w:t>
-      </w:r>
-      <w:r>
-        <w:t>odelling of speaker information and turn attention approaches have shown improvements in classification tasks. Trigger Word detection was proposed</w:t>
-      </w:r>
-      <w:r>
-        <w:t xml:space="preserve"> as a possible heuristic for identifying emotions in speaker text</w:t>
-      </w:r>
-      <w:r>
-        <w:t>.</w:t>
-      </w:r>
-      <w:r>
-        <w:t xml:space="preserve"> </w:t>
+        <w:t>The field remains within theoretical grounds at large, since the lack of established resources hinders researchers from performing applied studies.</w:t>
       </w:r>
     </w:p>
     <w:p>
@@ -1012,49 +2535,16 @@
           <w:sz w:val="24"/>
           <w:szCs w:val="24"/>
         </w:rPr>
-        <w:lastRenderedPageBreak/>
         <w:t>Proposed Methodology</w:t>
       </w:r>
     </w:p>
     <w:p>
       <w:pPr>
         <w:ind w:firstLine="202"/>
-      </w:pPr>
-      <w:r>
-        <w:t>We</w:t>
-      </w:r>
-      <w:r>
-        <w:t xml:space="preserve"> want to produce something that can</w:t>
-      </w:r>
-      <w:r>
-        <w:t xml:space="preserve"> </w:t>
-      </w:r>
-      <w:r>
-        <w:t>encourage</w:t>
-      </w:r>
-      <w:r>
-        <w:t xml:space="preserve"> people</w:t>
-      </w:r>
-      <w:r>
-        <w:t xml:space="preserve"> to</w:t>
-      </w:r>
-      <w:r>
-        <w:t xml:space="preserve"> use conv</w:t>
-      </w:r>
-      <w:r>
-        <w:t>ersation</w:t>
-      </w:r>
-      <w:r>
-        <w:t xml:space="preserve"> class</w:t>
-      </w:r>
-      <w:r>
-        <w:t>ification</w:t>
-      </w:r>
-      <w:r>
-        <w:t xml:space="preserve"> models more.</w:t>
-      </w:r>
-      <w:r>
-        <w:t xml:space="preserve"> </w:t>
+        <w:jc w:val="both"/>
+      </w:pPr>
+      <w:r>
+        <w:t>We take a multifaceted approach to outlining our research.</w:t>
       </w:r>
     </w:p>
     <w:p>
@@ -1063,7 +2553,7 @@
         <w:ind w:firstLine="202"/>
       </w:pPr>
       <w:r>
-        <w:t>Firstly, w</w:t>
+        <w:t>First, w</w:t>
       </w:r>
       <w:r>
         <w:t>e ad</w:t>
@@ -1075,91 +2565,69 @@
         <w:t>pt the TUCORE-GCN branch of models for developer use.</w:t>
       </w:r>
       <w:r>
+        <w:t xml:space="preserve"> TUCORE-GCN leveraged graph convolutional networks (GCN) for better understanding of entity-speaker-turn relations. A turn attention mechanism was also proposed. We consider TUCORE-GCN due to its relevance in the field and proven effectiveness. To accomplish this, we </w:t>
+      </w:r>
+      <w:r>
+        <w:t>reimplement</w:t>
+      </w:r>
+      <w:r>
+        <w:t xml:space="preserve"> TUCORE-GCN</w:t>
+      </w:r>
+      <w:r>
         <w:t xml:space="preserve"> </w:t>
       </w:r>
       <w:r>
-        <w:t xml:space="preserve">TUCORE-GCN leveraged graph convolutional networks (GCN) for better understanding of entity-speaker-turn relations. A turn attention mechanism was also proposed. </w:t>
-      </w:r>
-      <w:r>
-        <w:t xml:space="preserve">We consider TUCORE-GCN due to its relevance in the field and proven effectiveness. To accomplish this, we </w:t>
-      </w:r>
-      <w:r>
-        <w:t>reimplement</w:t>
-      </w:r>
-      <w:r>
-        <w:t xml:space="preserve"> TUCORE-GCN</w:t>
+        <w:t>using</w:t>
+      </w:r>
+      <w:r>
+        <w:t xml:space="preserve"> the widely used HuggingFace </w:t>
+      </w:r>
+      <w:r>
+        <w:t xml:space="preserve">transformers library. This </w:t>
+      </w:r>
+      <w:r>
+        <w:t>awards developers</w:t>
+      </w:r>
+      <w:r>
+        <w:t xml:space="preserve"> the additional functionality offered by base classes of </w:t>
+      </w:r>
+      <w:r>
+        <w:t xml:space="preserve">this </w:t>
+      </w:r>
+      <w:r>
+        <w:t xml:space="preserve">library, </w:t>
+      </w:r>
+      <w:r>
+        <w:t>and</w:t>
+      </w:r>
+      <w:r>
+        <w:t xml:space="preserve"> promotes modularity, allowing for easier reconfiguration of the model</w:t>
+      </w:r>
+      <w:r>
+        <w:t xml:space="preserve"> for downstream tasks. </w:t>
+      </w:r>
+      <w:r>
+        <w:t xml:space="preserve">We additionally redesign the data processing pipeline to function as an input processor for inference. </w:t>
+      </w:r>
+      <w:r>
+        <w:t xml:space="preserve">We also propose a test suite in the transformers library style. This ensures that the work the code performs is accurate to research, and </w:t>
+      </w:r>
+      <w:r>
+        <w:t>furthermore</w:t>
+      </w:r>
+      <w:r>
+        <w:t xml:space="preserve"> ensure</w:t>
+      </w:r>
+      <w:r>
+        <w:t>s</w:t>
+      </w:r>
+      <w:r>
+        <w:t xml:space="preserve"> sustainability of code.</w:t>
       </w:r>
       <w:r>
         <w:t xml:space="preserve"> </w:t>
       </w:r>
       <w:r>
-        <w:t>using</w:t>
-      </w:r>
-      <w:r>
-        <w:t xml:space="preserve"> the widely used </w:t>
-      </w:r>
-      <w:proofErr w:type="spellStart"/>
-      <w:r>
-        <w:t>HuggingFace</w:t>
-      </w:r>
-      <w:proofErr w:type="spellEnd"/>
-      <w:r>
-        <w:t xml:space="preserve"> </w:t>
-      </w:r>
-      <w:r>
-        <w:t xml:space="preserve">transformers library. This </w:t>
-      </w:r>
-      <w:r>
-        <w:t>awards developers</w:t>
-      </w:r>
-      <w:r>
-        <w:t xml:space="preserve"> the additional functionality offered by base classes of </w:t>
-      </w:r>
-      <w:r>
-        <w:t xml:space="preserve">this </w:t>
-      </w:r>
-      <w:r>
-        <w:t xml:space="preserve">library, </w:t>
-      </w:r>
-      <w:r>
-        <w:t>and</w:t>
-      </w:r>
-      <w:r>
-        <w:t xml:space="preserve"> promotes modularity, allowing for easier reconfiguration of the model</w:t>
-      </w:r>
-      <w:r>
-        <w:t xml:space="preserve"> for downstream tasks. </w:t>
-      </w:r>
-      <w:r>
-        <w:t xml:space="preserve">We additionally redesign the data processing pipeline to function as an input processor for inference. </w:t>
-      </w:r>
-      <w:r>
-        <w:t xml:space="preserve">We also propose a test suite in the </w:t>
-      </w:r>
-      <w:proofErr w:type="gramStart"/>
-      <w:r>
-        <w:t>transformers</w:t>
-      </w:r>
-      <w:proofErr w:type="gramEnd"/>
-      <w:r>
-        <w:t xml:space="preserve"> library style. This ensures that the work the code performs is accurate to research, and </w:t>
-      </w:r>
-      <w:r>
-        <w:t>furthermore</w:t>
-      </w:r>
-      <w:r>
-        <w:t xml:space="preserve"> ensure</w:t>
-      </w:r>
-      <w:r>
-        <w:t>s</w:t>
-      </w:r>
-      <w:r>
-        <w:t xml:space="preserve"> sustainability of code.</w:t>
-      </w:r>
-      <w:r>
-        <w:t xml:space="preserve"> </w:t>
-      </w:r>
-      <w:r>
         <w:t xml:space="preserve">We </w:t>
       </w:r>
       <w:r>
@@ -1171,13 +2639,8 @@
       <w:r>
         <w:t xml:space="preserve">the </w:t>
       </w:r>
-      <w:proofErr w:type="gramStart"/>
-      <w:r>
-        <w:t>transformers</w:t>
-      </w:r>
-      <w:proofErr w:type="gramEnd"/>
-      <w:r>
-        <w:t xml:space="preserve"> library </w:t>
+      <w:r>
+        <w:t xml:space="preserve">transformers library </w:t>
       </w:r>
       <w:r>
         <w:t xml:space="preserve">docstring formatting </w:t>
@@ -1195,20 +2658,7 @@
         <w:t xml:space="preserve">, covering any parity concerns and detailing how the work was achieved for future studies. </w:t>
       </w:r>
       <w:r>
-        <w:t xml:space="preserve">We will additionally train TUCORE-GCN on models besides BERT and </w:t>
-      </w:r>
-      <w:proofErr w:type="spellStart"/>
-      <w:proofErr w:type="gramStart"/>
-      <w:r>
-        <w:t>RoBERTa</w:t>
-      </w:r>
-      <w:proofErr w:type="spellEnd"/>
-      <w:r>
-        <w:t>, and</w:t>
-      </w:r>
-      <w:proofErr w:type="gramEnd"/>
-      <w:r>
-        <w:t xml:space="preserve"> provide training details similarly to the TUCORE-GCN paper</w:t>
+        <w:t>We will additionally train TUCORE-GCN on models besides BERT and RoBERTa, and provide training details similarly to the TUCORE-GCN paper</w:t>
       </w:r>
       <w:r>
         <w:t>’s ablation studies</w:t>
@@ -1229,10 +2679,10 @@
         <w:ind w:firstLine="202"/>
       </w:pPr>
       <w:r>
-        <w:t>Secondly, w</w:t>
-      </w:r>
-      <w:r>
-        <w:t>e i</w:t>
+        <w:t>We then</w:t>
+      </w:r>
+      <w:r>
+        <w:t xml:space="preserve"> i</w:t>
       </w:r>
       <w:r>
         <w:t xml:space="preserve">nvestigate the necessities of a </w:t>
@@ -1247,7 +2697,10 @@
         <w:t>when</w:t>
       </w:r>
       <w:r>
-        <w:t xml:space="preserve"> utilizing conversational models in solving conversational problems.</w:t>
+        <w:t xml:space="preserve"> utilizing conversational models </w:t>
+      </w:r>
+      <w:r>
+        <w:t>in solving conversational problems.</w:t>
       </w:r>
       <w:r>
         <w:t xml:space="preserve"> </w:t>
@@ -1256,46 +2709,10 @@
         <w:t xml:space="preserve">We first perform an empirical study on current best practices in ML development. </w:t>
       </w:r>
       <w:r>
-        <w:t xml:space="preserve">Specifically, we evaluate the design philosophy of current toolkits such as </w:t>
-      </w:r>
-      <w:proofErr w:type="spellStart"/>
-      <w:r>
-        <w:t>nltk</w:t>
-      </w:r>
-      <w:proofErr w:type="spellEnd"/>
-      <w:r>
-        <w:t xml:space="preserve"> or conv-</w:t>
-      </w:r>
-      <w:proofErr w:type="gramStart"/>
-      <w:r>
-        <w:t>emotion, and</w:t>
-      </w:r>
-      <w:proofErr w:type="gramEnd"/>
-      <w:r>
-        <w:t xml:space="preserve"> determine if they are applicable towards a toolkit for conversational classification. In addition. we investigate the needs of target users of our </w:t>
-      </w:r>
-      <w:proofErr w:type="gramStart"/>
-      <w:r>
-        <w:t>toolkit, and</w:t>
-      </w:r>
-      <w:proofErr w:type="gramEnd"/>
-      <w:r>
-        <w:t xml:space="preserve"> translate those needs into proposed functionality.</w:t>
-      </w:r>
-      <w:r>
-        <w:t xml:space="preserve"> Next, to demonstrate the capacity of conversational classification to solve real-world problems, w</w:t>
-      </w:r>
-      <w:r>
-        <w:t>e then prototype Machine Learning-based solution</w:t>
-      </w:r>
-      <w:r>
-        <w:t>s</w:t>
-      </w:r>
-      <w:r>
-        <w:t xml:space="preserve"> to solve </w:t>
-      </w:r>
-      <w:r>
-        <w:t xml:space="preserve">real world engineering problems. The scope of these prototypes is subject to change depending on the success of our TUCORE-GCN adaptation, although its main purpose is only to demonstrate applicability. </w:t>
+        <w:t>Specifically, we evaluate the design philosophy of current toolkits such as nltk or conv-emotion, and determine if they are applicable towards a toolkit for conversational classification. In addition. we investigate the needs of target users of our toolkit, and translate those needs into proposed functionality.</w:t>
+      </w:r>
+      <w:r>
+        <w:t xml:space="preserve"> Next, to demonstrate the capacity of conversational classification to solve real-world problems, we then prototype Machine Learning-based solutions to solve real world engineering problems. The scope of these prototypes is subject to change depending on the success of our TUCORE-GCN adaptation, although its main purpose is only to demonstrate applicability. </w:t>
       </w:r>
       <w:r>
         <w:t xml:space="preserve">These problems </w:t>
@@ -1321,22 +2738,15 @@
       <w:r>
         <w:t xml:space="preserve"> into an accessible and extendable toolkit, </w:t>
       </w:r>
-      <w:proofErr w:type="spellStart"/>
-      <w:r>
-        <w:t>ConvoKit</w:t>
-      </w:r>
-      <w:proofErr w:type="spellEnd"/>
-      <w:r>
-        <w:t>-Transformers</w:t>
+      <w:r>
+        <w:t>ConvoKit-Transformers</w:t>
       </w:r>
       <w:r>
         <w:t xml:space="preserve">, taking into consideration the studies of other </w:t>
       </w:r>
-      <w:proofErr w:type="spellStart"/>
-      <w:r>
-        <w:t>tookits</w:t>
-      </w:r>
-      <w:proofErr w:type="spellEnd"/>
+      <w:r>
+        <w:t>toolkits</w:t>
+      </w:r>
       <w:r>
         <w:t xml:space="preserve"> we have performed. The proposed t</w:t>
       </w:r>
@@ -1356,91 +2766,25 @@
         <w:t xml:space="preserve"> </w:t>
       </w:r>
       <w:r>
-        <w:t xml:space="preserve">The toolkit will maintain parity between its model implementations and official </w:t>
-      </w:r>
-      <w:proofErr w:type="gramStart"/>
-      <w:r>
-        <w:t>implementations, or</w:t>
-      </w:r>
-      <w:proofErr w:type="gramEnd"/>
-      <w:r>
-        <w:t xml:space="preserve"> include an option to enable parity if it cannot be achieved</w:t>
-      </w:r>
-      <w:r>
-        <w:t xml:space="preserve">. </w:t>
-      </w:r>
-      <w:r>
-        <w:t xml:space="preserve">We </w:t>
-      </w:r>
-      <w:proofErr w:type="gramStart"/>
-      <w:r>
-        <w:t>build</w:t>
-      </w:r>
-      <w:proofErr w:type="gramEnd"/>
-      <w:r>
-        <w:t xml:space="preserve"> this toolkit around the base functionality of </w:t>
-      </w:r>
-      <w:proofErr w:type="spellStart"/>
-      <w:r>
-        <w:t>ConvoKit</w:t>
-      </w:r>
-      <w:proofErr w:type="spellEnd"/>
-      <w:r>
-        <w:t>, a previously introduced toolkit for conversation analysis, that constructs a framework for conversation analysis.</w:t>
+        <w:t xml:space="preserve">The toolkit will maintain parity between its model implementations and official implementations, or include an option to enable parity if it cannot be achieved. </w:t>
+      </w:r>
+      <w:r>
+        <w:t>We build this toolkit around the base functionality of ConvoKit, a previously introduced toolkit for conversation analysis, that constructs a framework for conversation analysis.</w:t>
+      </w:r>
+      <w:r>
+        <w:t xml:space="preserve"> Convokit itself offers many datasets and utilities for </w:t>
+      </w:r>
+      <w:r>
+        <w:t>analyzing</w:t>
+      </w:r>
+      <w:r>
+        <w:t xml:space="preserve"> conversational data, but is not well equipped for model creation, testing and deployment. We hence implement functionality to handle the additional workflow on top of Convokit’s abilities.</w:t>
       </w:r>
       <w:r>
         <w:t xml:space="preserve"> </w:t>
       </w:r>
-      <w:proofErr w:type="spellStart"/>
-      <w:r>
-        <w:t>Convokit</w:t>
-      </w:r>
-      <w:proofErr w:type="spellEnd"/>
-      <w:r>
-        <w:t xml:space="preserve"> itself offers many datasets and utilities for </w:t>
-      </w:r>
-      <w:proofErr w:type="spellStart"/>
-      <w:r>
-        <w:t>analysing</w:t>
-      </w:r>
-      <w:proofErr w:type="spellEnd"/>
-      <w:r>
-        <w:t xml:space="preserve"> conversational data, but is not well equipped for model creation, testing and deployment. We hence implement functionality to handle the additional workflow on top of </w:t>
-      </w:r>
-      <w:proofErr w:type="spellStart"/>
-      <w:r>
-        <w:t>Convokit’s</w:t>
-      </w:r>
-      <w:proofErr w:type="spellEnd"/>
-      <w:r>
-        <w:t xml:space="preserve"> abilities.</w:t>
-      </w:r>
-      <w:r>
-        <w:t xml:space="preserve"> </w:t>
-      </w:r>
-      <w:r>
-        <w:t xml:space="preserve">The toolkit will be released on </w:t>
-      </w:r>
-      <w:proofErr w:type="spellStart"/>
-      <w:r>
-        <w:t>Github</w:t>
-      </w:r>
-      <w:proofErr w:type="spellEnd"/>
-      <w:r>
-        <w:t xml:space="preserve"> and </w:t>
-      </w:r>
-      <w:proofErr w:type="spellStart"/>
-      <w:proofErr w:type="gramStart"/>
-      <w:r>
-        <w:t>PyPI</w:t>
-      </w:r>
-      <w:proofErr w:type="spellEnd"/>
-      <w:r>
-        <w:t>, and</w:t>
-      </w:r>
-      <w:proofErr w:type="gramEnd"/>
-      <w:r>
-        <w:t xml:space="preserve"> will be f</w:t>
+      <w:r>
+        <w:t>The toolkit will be released on Github and PyPI, and will be f</w:t>
       </w:r>
       <w:r>
         <w:t>ree for non-commercial use</w:t>
@@ -1486,7 +2830,10 @@
         <w:t>increase</w:t>
       </w:r>
       <w:r>
-        <w:t xml:space="preserve"> understanding on conversational related fields in general.</w:t>
+        <w:t xml:space="preserve"> understanding on conversational related fields</w:t>
+      </w:r>
+      <w:r>
+        <w:t>.</w:t>
       </w:r>
     </w:p>
     <w:p>
@@ -1519,15 +2866,7 @@
         </w:rPr>
       </w:pPr>
       <w:r>
-        <w:t xml:space="preserve">This research proposal is submitted in partial fulfillment of the NUS High School of Math and Science CS5131 Module Project Requirement. We extend our thanks to </w:t>
-      </w:r>
-      <w:proofErr w:type="spellStart"/>
-      <w:r>
-        <w:t>Mr</w:t>
-      </w:r>
-      <w:proofErr w:type="spellEnd"/>
-      <w:r>
-        <w:t xml:space="preserve"> Ng Chee Loong, for his guidance</w:t>
+        <w:t>This research proposal is submitted in partial fulfillment of the NUS High School of Math and Science CS5131 Module Project Requirement. We extend our thanks to Mr Ng Chee Loong, for his guidance</w:t>
       </w:r>
       <w:r>
         <w:t xml:space="preserve"> and support</w:t>
@@ -1560,6 +2899,7 @@
           <w:sz w:val="24"/>
           <w:szCs w:val="24"/>
         </w:rPr>
+        <w:lastRenderedPageBreak/>
         <w:t>References</w:t>
       </w:r>
       <w:r>
@@ -1573,19 +2913,11 @@
       <w:pPr>
         <w:pStyle w:val="References"/>
       </w:pPr>
-      <w:proofErr w:type="spellStart"/>
       <w:r>
         <w:rPr>
           <w:szCs w:val="18"/>
         </w:rPr>
-        <w:t>Bongseok</w:t>
-      </w:r>
-      <w:proofErr w:type="spellEnd"/>
-      <w:r>
-        <w:rPr>
-          <w:szCs w:val="18"/>
-        </w:rPr>
-        <w:t xml:space="preserve"> Lee and Yong Suk Choi. </w:t>
+        <w:t xml:space="preserve">Bongseok Lee and Yong Suk Choi. </w:t>
       </w:r>
       <w:hyperlink r:id="rId10" w:history="1">
         <w:r>
@@ -1657,19 +2989,11 @@
         </w:rPr>
         <w:t xml:space="preserve">, </w:t>
       </w:r>
-      <w:proofErr w:type="spellStart"/>
       <w:r>
         <w:rPr>
           <w:szCs w:val="18"/>
         </w:rPr>
-        <w:t>Fuzhao</w:t>
-      </w:r>
-      <w:proofErr w:type="spellEnd"/>
-      <w:r>
-        <w:rPr>
-          <w:szCs w:val="18"/>
-        </w:rPr>
-        <w:t xml:space="preserve"> Xue</w:t>
+        <w:t>Fuzhao Xue</w:t>
       </w:r>
       <w:r>
         <w:rPr>
@@ -1689,60 +3013,82 @@
             <w:rStyle w:val="Hyperlink"/>
             <w:szCs w:val="18"/>
           </w:rPr>
-          <w:t>Hierarchical Dialogue Understanding with Spec</w:t>
+          <w:t>Hierarchical Dialogue Understanding with Special Tokens and Turn-level Attention</w:t>
         </w:r>
+      </w:hyperlink>
+      <w:r>
+        <w:rPr>
+          <w:szCs w:val="18"/>
+        </w:rPr>
+        <w:t xml:space="preserve">. </w:t>
+      </w:r>
+      <w:r>
+        <w:rPr>
+          <w:szCs w:val="18"/>
+        </w:rPr>
+        <w:t xml:space="preserve">In </w:t>
+      </w:r>
+      <w:r>
+        <w:rPr>
+          <w:i/>
+          <w:iCs/>
+          <w:szCs w:val="18"/>
+        </w:rPr>
+        <w:t>ICLR</w:t>
+      </w:r>
+      <w:r>
+        <w:rPr>
+          <w:szCs w:val="18"/>
+        </w:rPr>
+        <w:t>,</w:t>
+      </w:r>
+      <w:r>
+        <w:rPr>
+          <w:szCs w:val="18"/>
+        </w:rPr>
+        <w:t xml:space="preserve"> 2023</w:t>
+      </w:r>
+      <w:r>
+        <w:rPr>
+          <w:szCs w:val="18"/>
+        </w:rPr>
+        <w:t>.</w:t>
+      </w:r>
+    </w:p>
+    <w:p>
+      <w:pPr>
+        <w:pStyle w:val="References"/>
+      </w:pPr>
+      <w:r>
+        <w:t xml:space="preserve">Jonathan P. Chang, Caleb Chiam, Liye Fu, Andrew Wang, Justine Zhang, and Cristian Danescu-Niculescu-Mizil. </w:t>
+      </w:r>
+      <w:hyperlink r:id="rId12" w:history="1">
         <w:r>
           <w:rPr>
             <w:rStyle w:val="Hyperlink"/>
             <w:szCs w:val="18"/>
           </w:rPr>
-          <w:t>i</w:t>
-        </w:r>
-        <w:r>
-          <w:rPr>
-            <w:rStyle w:val="Hyperlink"/>
-            <w:szCs w:val="18"/>
-          </w:rPr>
-          <w:t>al Tokens and Turn-level Attention</w:t>
+          <w:t>ConvoKit: A Toolkit for the Analysis of Conversations</w:t>
         </w:r>
       </w:hyperlink>
       <w:r>
-        <w:rPr>
-          <w:szCs w:val="18"/>
-        </w:rPr>
-        <w:t xml:space="preserve">. </w:t>
-      </w:r>
-      <w:r>
-        <w:rPr>
-          <w:szCs w:val="18"/>
-        </w:rPr>
-        <w:t xml:space="preserve">In </w:t>
+        <w:t xml:space="preserve">. In </w:t>
       </w:r>
       <w:r>
         <w:rPr>
           <w:i/>
           <w:iCs/>
-          <w:szCs w:val="18"/>
-        </w:rPr>
-        <w:t>ICLR</w:t>
-      </w:r>
-      <w:r>
-        <w:rPr>
-          <w:szCs w:val="18"/>
-        </w:rPr>
-        <w:t>,</w:t>
-      </w:r>
-      <w:r>
-        <w:rPr>
-          <w:szCs w:val="18"/>
-        </w:rPr>
-        <w:t xml:space="preserve"> 2023</w:t>
-      </w:r>
-      <w:r>
-        <w:rPr>
-          <w:szCs w:val="18"/>
-        </w:rPr>
-        <w:t>.</w:t>
+        </w:rPr>
+        <w:t>Proceedings of the 21th Annual Meeting of the Special Interest Group on Discourse and Dialogue</w:t>
+      </w:r>
+      <w:r>
+        <w:t>, pages 57–60, 1st virtual meeting. Association for Computational Linguistics</w:t>
+      </w:r>
+      <w:r>
+        <w:t xml:space="preserve">, </w:t>
+      </w:r>
+      <w:r>
+        <w:t>2020</w:t>
       </w:r>
     </w:p>
     <w:p>
@@ -1750,111 +3096,7 @@
         <w:pStyle w:val="References"/>
       </w:pPr>
       <w:r>
-        <w:t xml:space="preserve">Jonathan P. Chang, Caleb Chiam, Liye Fu, Andrew Wang, Justine Zhang, and Cristian </w:t>
-      </w:r>
-      <w:proofErr w:type="spellStart"/>
-      <w:r>
-        <w:t>Danescu</w:t>
-      </w:r>
-      <w:proofErr w:type="spellEnd"/>
-      <w:r>
-        <w:t xml:space="preserve">-Niculescu-Mizil. </w:t>
-      </w:r>
-      <w:hyperlink r:id="rId12" w:history="1">
-        <w:proofErr w:type="spellStart"/>
-        <w:r>
-          <w:rPr>
-            <w:rStyle w:val="Hyperlink"/>
-            <w:szCs w:val="18"/>
-          </w:rPr>
-          <w:t>ConvoKit</w:t>
-        </w:r>
-        <w:proofErr w:type="spellEnd"/>
-        <w:r>
-          <w:rPr>
-            <w:rStyle w:val="Hyperlink"/>
-            <w:szCs w:val="18"/>
-          </w:rPr>
-          <w:t>: A Toolkit for the Analy</w:t>
-        </w:r>
-        <w:r>
-          <w:rPr>
-            <w:rStyle w:val="Hyperlink"/>
-            <w:szCs w:val="18"/>
-          </w:rPr>
-          <w:t>s</w:t>
-        </w:r>
-        <w:r>
-          <w:rPr>
-            <w:rStyle w:val="Hyperlink"/>
-            <w:szCs w:val="18"/>
-          </w:rPr>
-          <w:t>is of Conversations</w:t>
-        </w:r>
-      </w:hyperlink>
-      <w:r>
-        <w:t xml:space="preserve">. In </w:t>
-      </w:r>
-      <w:r>
-        <w:rPr>
-          <w:i/>
-          <w:iCs/>
-        </w:rPr>
-        <w:t xml:space="preserve">Proceedings of the </w:t>
-      </w:r>
-      <w:proofErr w:type="gramStart"/>
-      <w:r>
-        <w:rPr>
-          <w:i/>
-          <w:iCs/>
-        </w:rPr>
-        <w:t>21th</w:t>
-      </w:r>
-      <w:proofErr w:type="gramEnd"/>
-      <w:r>
-        <w:rPr>
-          <w:i/>
-          <w:iCs/>
-        </w:rPr>
-        <w:t xml:space="preserve"> Annual Meeting of the Special Interest Group on Discourse and Dialogue</w:t>
-      </w:r>
-      <w:r>
-        <w:t>, pages 57–60, 1st virtual meeting. Association for Computational Linguistics</w:t>
-      </w:r>
-      <w:r>
-        <w:t xml:space="preserve">, </w:t>
-      </w:r>
-      <w:r>
-        <w:t>2020</w:t>
-      </w:r>
-    </w:p>
-    <w:p>
-      <w:pPr>
-        <w:pStyle w:val="References"/>
-      </w:pPr>
-      <w:proofErr w:type="spellStart"/>
-      <w:r>
-        <w:t>Deepanway</w:t>
-      </w:r>
-      <w:proofErr w:type="spellEnd"/>
-      <w:r>
-        <w:t xml:space="preserve"> Ghosal, </w:t>
-      </w:r>
-      <w:proofErr w:type="spellStart"/>
-      <w:r>
-        <w:t>Navonil</w:t>
-      </w:r>
-      <w:proofErr w:type="spellEnd"/>
-      <w:r>
-        <w:t xml:space="preserve"> Majumder, Alexander </w:t>
-      </w:r>
-      <w:proofErr w:type="spellStart"/>
-      <w:r>
-        <w:t>Gelbukh</w:t>
-      </w:r>
-      <w:proofErr w:type="spellEnd"/>
-      <w:r>
-        <w:t xml:space="preserve">, Rada Mihalcea, and Soujanya Poria. </w:t>
+        <w:t xml:space="preserve">Deepanway Ghosal, Navonil Majumder, Alexander Gelbukh, Rada Mihalcea, and Soujanya Poria. </w:t>
       </w:r>
       <w:hyperlink r:id="rId13" w:history="1">
         <w:r>
@@ -1862,40 +3104,7 @@
             <w:rStyle w:val="Hyperlink"/>
             <w:szCs w:val="18"/>
           </w:rPr>
-          <w:t xml:space="preserve">COSMIC: </w:t>
-        </w:r>
-        <w:proofErr w:type="spellStart"/>
-        <w:r>
-          <w:rPr>
-            <w:rStyle w:val="Hyperlink"/>
-            <w:szCs w:val="18"/>
-          </w:rPr>
-          <w:lastRenderedPageBreak/>
-          <w:t>COmmonSense</w:t>
-        </w:r>
-        <w:proofErr w:type="spellEnd"/>
-        <w:r>
-          <w:rPr>
-            <w:rStyle w:val="Hyperlink"/>
-            <w:szCs w:val="18"/>
-          </w:rPr>
-          <w:t xml:space="preserve"> knowledge for </w:t>
-        </w:r>
-        <w:proofErr w:type="spellStart"/>
-        <w:r>
-          <w:rPr>
-            <w:rStyle w:val="Hyperlink"/>
-            <w:szCs w:val="18"/>
-          </w:rPr>
-          <w:t>eMotion</w:t>
-        </w:r>
-        <w:proofErr w:type="spellEnd"/>
-        <w:r>
-          <w:rPr>
-            <w:rStyle w:val="Hyperlink"/>
-            <w:szCs w:val="18"/>
-          </w:rPr>
-          <w:t xml:space="preserve"> Identification in Conversations</w:t>
+          <w:t>COSMIC: COmmonSense knowledge for eMotion Identification in Conversations</w:t>
         </w:r>
       </w:hyperlink>
       <w:r>
@@ -1948,23 +3157,13 @@
       <w:r>
         <w:t xml:space="preserve"> </w:t>
       </w:r>
-      <w:proofErr w:type="spellStart"/>
       <w:r>
         <w:rPr>
           <w:i/>
           <w:iCs/>
           <w:szCs w:val="18"/>
         </w:rPr>
-        <w:t>arXiv</w:t>
-      </w:r>
-      <w:proofErr w:type="spellEnd"/>
-      <w:r>
-        <w:rPr>
-          <w:i/>
-          <w:iCs/>
-          <w:szCs w:val="18"/>
-        </w:rPr>
-        <w:t xml:space="preserve"> preprint arXiv:1810.04805</w:t>
+        <w:t>arXiv preprint arXiv:1810.04805</w:t>
       </w:r>
       <w:r>
         <w:rPr>
@@ -1977,62 +3176,31 @@
       <w:pPr>
         <w:pStyle w:val="References"/>
       </w:pPr>
-      <w:proofErr w:type="spellStart"/>
       <w:r>
         <w:rPr>
           <w:szCs w:val="18"/>
         </w:rPr>
-        <w:t>Yinhan</w:t>
-      </w:r>
-      <w:proofErr w:type="spellEnd"/>
+        <w:t xml:space="preserve">Yinhan Liu, Myle Ott, Naman Goyal, Jingfei Du, Mandar Joshi, Danqi Chen, Omer Levy, Mike Lewis, Luke Zettlemoyer, </w:t>
+      </w:r>
       <w:r>
         <w:rPr>
           <w:szCs w:val="18"/>
         </w:rPr>
-        <w:t xml:space="preserve"> Liu, Myle Ott, Naman Goyal, Jingfei Du, Mandar Joshi, </w:t>
-      </w:r>
-      <w:proofErr w:type="spellStart"/>
+        <w:t>and</w:t>
+      </w:r>
       <w:r>
         <w:rPr>
           <w:szCs w:val="18"/>
         </w:rPr>
-        <w:t>Danqi</w:t>
-      </w:r>
-      <w:proofErr w:type="spellEnd"/>
-      <w:r>
-        <w:rPr>
-          <w:szCs w:val="18"/>
-        </w:rPr>
-        <w:t xml:space="preserve"> Chen, Omer Levy, Mike Lewis, Luke Zettlemoyer, </w:t>
-      </w:r>
-      <w:r>
-        <w:rPr>
-          <w:szCs w:val="18"/>
-        </w:rPr>
-        <w:t>and</w:t>
-      </w:r>
-      <w:r>
-        <w:rPr>
-          <w:szCs w:val="18"/>
-        </w:rPr>
         <w:t xml:space="preserve"> Veselin Stoyanov. </w:t>
       </w:r>
       <w:hyperlink r:id="rId15" w:history="1">
-        <w:proofErr w:type="spellStart"/>
         <w:r>
           <w:rPr>
             <w:rStyle w:val="Hyperlink"/>
             <w:szCs w:val="18"/>
           </w:rPr>
-          <w:t>RoBERTa</w:t>
-        </w:r>
-        <w:proofErr w:type="spellEnd"/>
-        <w:r>
-          <w:rPr>
-            <w:rStyle w:val="Hyperlink"/>
-            <w:szCs w:val="18"/>
-          </w:rPr>
-          <w:t>: A Robustly Optimized BERT Pretraining Approach</w:t>
+          <w:t>RoBERTa: A Robustly Optimized BERT Pretraining Approach</w:t>
         </w:r>
       </w:hyperlink>
       <w:r>
@@ -2047,31 +3215,13 @@
         </w:rPr>
         <w:t xml:space="preserve"> </w:t>
       </w:r>
-      <w:proofErr w:type="spellStart"/>
       <w:r>
         <w:rPr>
           <w:i/>
           <w:iCs/>
           <w:szCs w:val="18"/>
         </w:rPr>
-        <w:t>arXiv</w:t>
-      </w:r>
-      <w:proofErr w:type="spellEnd"/>
-      <w:r>
-        <w:rPr>
-          <w:i/>
-          <w:iCs/>
-          <w:szCs w:val="18"/>
-        </w:rPr>
-        <w:t xml:space="preserve"> preprint arXiv:</w:t>
-      </w:r>
-      <w:r>
-        <w:rPr>
-          <w:i/>
-          <w:iCs/>
-          <w:szCs w:val="18"/>
-        </w:rPr>
-        <w:t>1907.11692</w:t>
+        <w:t>arXiv preprint arXiv:1907.11692</w:t>
       </w:r>
       <w:r>
         <w:rPr>
@@ -2130,33 +3280,11 @@
       <w:pPr>
         <w:pStyle w:val="References"/>
       </w:pPr>
-      <w:proofErr w:type="spellStart"/>
       <w:r>
         <w:rPr>
           <w:szCs w:val="18"/>
         </w:rPr>
-        <w:t>Weishi</w:t>
-      </w:r>
-      <w:proofErr w:type="spellEnd"/>
-      <w:r>
-        <w:rPr>
-          <w:szCs w:val="18"/>
-        </w:rPr>
-        <w:t xml:space="preserve"> Wang, Steven C.H. Hoi, and Shafiq </w:t>
-      </w:r>
-      <w:proofErr w:type="spellStart"/>
-      <w:r>
-        <w:rPr>
-          <w:szCs w:val="18"/>
-        </w:rPr>
-        <w:t>Joty</w:t>
-      </w:r>
-      <w:proofErr w:type="spellEnd"/>
-      <w:r>
-        <w:rPr>
-          <w:szCs w:val="18"/>
-        </w:rPr>
-        <w:t xml:space="preserve">. </w:t>
+        <w:t xml:space="preserve">Weishi Wang, Steven C.H. Hoi, and Shafiq Joty. </w:t>
       </w:r>
       <w:hyperlink r:id="rId17" w:history="1">
         <w:r>
@@ -2232,23 +3360,7 @@
         <w:pStyle w:val="References"/>
       </w:pPr>
       <w:r>
-        <w:t xml:space="preserve">Soujanya Poria, </w:t>
-      </w:r>
-      <w:proofErr w:type="spellStart"/>
-      <w:r>
-        <w:t>Devamanyu</w:t>
-      </w:r>
-      <w:proofErr w:type="spellEnd"/>
-      <w:r>
-        <w:t xml:space="preserve"> Hazarika, </w:t>
-      </w:r>
-      <w:proofErr w:type="spellStart"/>
-      <w:r>
-        <w:t>Navonil</w:t>
-      </w:r>
-      <w:proofErr w:type="spellEnd"/>
-      <w:r>
-        <w:t xml:space="preserve"> Majumder, Gautam Naik, Erik Cambria, and Rada Mihalcea. </w:t>
+        <w:t xml:space="preserve">Soujanya Poria, Devamanyu Hazarika, Navonil Majumder, Gautam Naik, Erik Cambria, and Rada Mihalcea. </w:t>
       </w:r>
       <w:hyperlink r:id="rId19" w:history="1">
         <w:r>
@@ -2256,21 +3368,7 @@
             <w:rStyle w:val="Hyperlink"/>
             <w:szCs w:val="18"/>
           </w:rPr>
-          <w:t>MELD:</w:t>
-        </w:r>
-        <w:r>
-          <w:rPr>
-            <w:rStyle w:val="Hyperlink"/>
-            <w:szCs w:val="18"/>
-          </w:rPr>
-          <w:t xml:space="preserve"> </w:t>
-        </w:r>
-        <w:r>
-          <w:rPr>
-            <w:rStyle w:val="Hyperlink"/>
-            <w:szCs w:val="18"/>
-          </w:rPr>
-          <w:t>A Multimodal Multi-Party Dataset for Emotion Recognition in Conversations</w:t>
+          <w:t>MELD: A Multimodal Multi-Party Dataset for Emotion Recognition in Conversations</w:t>
         </w:r>
       </w:hyperlink>
       <w:r>
@@ -2294,74 +3392,35 @@
       <w:pPr>
         <w:pStyle w:val="References"/>
       </w:pPr>
-      <w:proofErr w:type="spellStart"/>
-      <w:r>
-        <w:t>Shanglin</w:t>
-      </w:r>
-      <w:proofErr w:type="spellEnd"/>
-      <w:r>
-        <w:t xml:space="preserve"> Lei, Guanting Dong, Xiaoping Wang, </w:t>
-      </w:r>
-      <w:proofErr w:type="spellStart"/>
-      <w:r>
-        <w:t>Keheng</w:t>
-      </w:r>
-      <w:proofErr w:type="spellEnd"/>
-      <w:r>
-        <w:t xml:space="preserve"> Wang, </w:t>
+      <w:r>
+        <w:t xml:space="preserve">Shanglin Lei, Guanting Dong, Xiaoping Wang, Keheng Wang, </w:t>
       </w:r>
       <w:r>
         <w:t>and</w:t>
       </w:r>
       <w:r>
-        <w:t xml:space="preserve"> </w:t>
-      </w:r>
-      <w:proofErr w:type="spellStart"/>
-      <w:r>
-        <w:t>Sirui</w:t>
-      </w:r>
-      <w:proofErr w:type="spellEnd"/>
-      <w:r>
-        <w:t xml:space="preserve"> Wang. </w:t>
-      </w:r>
-      <w:proofErr w:type="spellStart"/>
-      <w:r>
-        <w:t>InstructERC</w:t>
-      </w:r>
-      <w:proofErr w:type="spellEnd"/>
-      <w:r>
-        <w:t xml:space="preserve">: Reforming Emotion Recognition in Conversation with a Retrieval Multi-task LLMs Framework. </w:t>
-      </w:r>
-      <w:proofErr w:type="spellStart"/>
+        <w:t xml:space="preserve"> Sirui Wang. InstructERC: Reforming Emotion Recognition in Conversation with a Retrieval Multi-task LLMs Framework. </w:t>
+      </w:r>
       <w:r>
         <w:rPr>
           <w:i/>
           <w:iCs/>
           <w:szCs w:val="18"/>
         </w:rPr>
-        <w:t>arXiv</w:t>
-      </w:r>
-      <w:proofErr w:type="spellEnd"/>
+        <w:t>arXiv preprint arXiv</w:t>
+      </w:r>
       <w:r>
         <w:rPr>
           <w:i/>
           <w:iCs/>
           <w:szCs w:val="18"/>
         </w:rPr>
-        <w:t xml:space="preserve"> preprint arXiv</w:t>
+        <w:t>:</w:t>
       </w:r>
       <w:r>
         <w:rPr>
           <w:i/>
           <w:iCs/>
-          <w:szCs w:val="18"/>
-        </w:rPr>
-        <w:t>:</w:t>
-      </w:r>
-      <w:r>
-        <w:rPr>
-          <w:i/>
-          <w:iCs/>
         </w:rPr>
         <w:t>2309.11911</w:t>
       </w:r>
@@ -2374,15 +3433,7 @@
         <w:pStyle w:val="References"/>
       </w:pPr>
       <w:r>
-        <w:t xml:space="preserve">Ethan Zhou and </w:t>
-      </w:r>
-      <w:proofErr w:type="spellStart"/>
-      <w:r>
-        <w:t>Jinho</w:t>
-      </w:r>
-      <w:proofErr w:type="spellEnd"/>
-      <w:r>
-        <w:t xml:space="preserve"> D. Choi. </w:t>
+        <w:t xml:space="preserve">Ethan Zhou and Jinho D. Choi. </w:t>
       </w:r>
       <w:hyperlink r:id="rId20" w:history="1">
         <w:r>
@@ -2403,10 +3454,7 @@
         <w:t>Proceedings of the 27th International Conference on Computational Linguistics</w:t>
       </w:r>
       <w:r>
-        <w:t>, pages 24–34, Santa Fe, New Mexico, USA. Association for Computational Linguistics</w:t>
-      </w:r>
-      <w:r>
-        <w:t>, 2018.</w:t>
+        <w:t>, pages 24–34, Santa Fe, New Mexico, USA. Association for Computational Linguistics, 2018.</w:t>
       </w:r>
     </w:p>
     <w:p>
@@ -2414,49 +3462,20 @@
         <w:pStyle w:val="References"/>
       </w:pPr>
       <w:r>
-        <w:t xml:space="preserve">Sayyed M. Zahiri and </w:t>
-      </w:r>
-      <w:proofErr w:type="spellStart"/>
-      <w:r>
-        <w:t>Jinho</w:t>
-      </w:r>
-      <w:proofErr w:type="spellEnd"/>
-      <w:r>
-        <w:t xml:space="preserve"> D. </w:t>
-      </w:r>
-      <w:proofErr w:type="gramStart"/>
-      <w:r>
-        <w:t>Choi</w:t>
-      </w:r>
-      <w:r>
-        <w:t xml:space="preserve"> </w:t>
-      </w:r>
-      <w:r>
-        <w:t>.</w:t>
-      </w:r>
-      <w:proofErr w:type="gramEnd"/>
-      <w:r>
-        <w:t xml:space="preserve"> </w:t>
-      </w:r>
-      <w:r>
-        <w:t xml:space="preserve">Emotion Detection on TV Show Transcripts with Sequence-based Convolutional Neural Networks. </w:t>
-      </w:r>
-      <w:r>
-        <w:t>In</w:t>
+        <w:t xml:space="preserve">Sayyed M. Zahiri and Jinho D. Choi </w:t>
+      </w:r>
+      <w:r>
+        <w:t xml:space="preserve">. </w:t>
+      </w:r>
+      <w:r>
+        <w:t>Emotion Detection on TV Show Transcripts with Sequence-based Convolutional Neural Networks. In</w:t>
       </w:r>
       <w:r>
         <w:rPr>
           <w:i/>
           <w:iCs/>
         </w:rPr>
-        <w:t xml:space="preserve"> </w:t>
-      </w:r>
-      <w:r>
-        <w:rPr>
-          <w:i/>
-          <w:iCs/>
-        </w:rPr>
-        <w:t>Proceedings of the AAAI Workshop on Affective Content Analysis (AFFCON)</w:t>
+        <w:t xml:space="preserve"> Proceedings of the AAAI Workshop on Affective Content Analysis (AFFCON)</w:t>
       </w:r>
       <w:r>
         <w:t>, 2018.</w:t>
@@ -2467,15 +3486,7 @@
         <w:pStyle w:val="References"/>
       </w:pPr>
       <w:r>
-        <w:t xml:space="preserve">Tomasz Jurczyk and </w:t>
-      </w:r>
-      <w:proofErr w:type="spellStart"/>
-      <w:r>
-        <w:t>Jinho</w:t>
-      </w:r>
-      <w:proofErr w:type="spellEnd"/>
-      <w:r>
-        <w:t xml:space="preserve"> D. Choi. </w:t>
+        <w:t xml:space="preserve">Tomasz Jurczyk and Jinho D. Choi. </w:t>
       </w:r>
       <w:hyperlink r:id="rId21" w:history="1">
         <w:r>
@@ -2496,52 +3507,22 @@
         <w:t>Proceedings of the First Workshop on Building Linguistically Generalizable NLP Systems</w:t>
       </w:r>
       <w:r>
-        <w:t>, pages 48–53, Copenhagen, Denmark. Association for Computational Linguistics</w:t>
-      </w:r>
-      <w:r>
-        <w:t>, 2017.</w:t>
+        <w:t>, pages 48–53, Copenhagen, Denmark. Association for Computational Linguistics, 2017.</w:t>
       </w:r>
     </w:p>
     <w:p>
       <w:pPr>
         <w:pStyle w:val="References"/>
       </w:pPr>
-      <w:proofErr w:type="spellStart"/>
-      <w:r>
-        <w:t>Kaixin</w:t>
-      </w:r>
-      <w:proofErr w:type="spellEnd"/>
-      <w:r>
-        <w:t xml:space="preserve"> Ma, Catherine Xiao, and </w:t>
-      </w:r>
-      <w:proofErr w:type="spellStart"/>
-      <w:r>
-        <w:t>Jinho</w:t>
-      </w:r>
-      <w:proofErr w:type="spellEnd"/>
-      <w:r>
-        <w:t xml:space="preserve"> D. Choi. </w:t>
+      <w:r>
+        <w:t xml:space="preserve">Kaixin Ma, Catherine Xiao, and Jinho D. Choi. </w:t>
       </w:r>
       <w:hyperlink r:id="rId22" w:history="1">
         <w:r>
           <w:rPr>
             <w:rStyle w:val="Hyperlink"/>
           </w:rPr>
-          <w:t>Text-based Speaker Identification on Multiparty Dialogues Using Multi-</w:t>
-        </w:r>
-        <w:proofErr w:type="gramStart"/>
-        <w:r>
-          <w:rPr>
-            <w:rStyle w:val="Hyperlink"/>
-          </w:rPr>
-          <w:t>document</w:t>
-        </w:r>
-        <w:proofErr w:type="gramEnd"/>
-        <w:r>
-          <w:rPr>
-            <w:rStyle w:val="Hyperlink"/>
-          </w:rPr>
-          <w:t xml:space="preserve"> Convolutional Neural Networks</w:t>
+          <w:t>Text-based Speaker Identification on Multiparty Dialogues Using Multi-document Convolutional Neural Networks</w:t>
         </w:r>
       </w:hyperlink>
       <w:r>
@@ -2555,10 +3536,7 @@
         <w:t>Proceedings of ACL 2017, Student Research Workshop</w:t>
       </w:r>
       <w:r>
-        <w:t>, pages 49–55, Vancouver, Canada. Association for Computational Linguistics</w:t>
-      </w:r>
-      <w:r>
-        <w:t>, 2017.</w:t>
+        <w:t>, pages 49–55, Vancouver, Canada. Association for Computational Linguistics, 2017.</w:t>
       </w:r>
     </w:p>
     <w:p>
@@ -2566,15 +3544,7 @@
         <w:pStyle w:val="References"/>
       </w:pPr>
       <w:r>
-        <w:t xml:space="preserve">Henry Y. Chen, Ethan Zhou, and </w:t>
-      </w:r>
-      <w:proofErr w:type="spellStart"/>
-      <w:r>
-        <w:t>Jinho</w:t>
-      </w:r>
-      <w:proofErr w:type="spellEnd"/>
-      <w:r>
-        <w:t xml:space="preserve"> D. Choi. </w:t>
+        <w:t xml:space="preserve">Henry Y. Chen, Ethan Zhou, and Jinho D. Choi. </w:t>
       </w:r>
       <w:hyperlink r:id="rId23" w:history="1">
         <w:r>
@@ -2592,29 +3562,10 @@
           <w:i/>
           <w:iCs/>
         </w:rPr>
-        <w:t>Proceedings of the 21st Conference on Computational Natural Language Learning (</w:t>
-      </w:r>
-      <w:proofErr w:type="spellStart"/>
-      <w:r>
-        <w:rPr>
-          <w:i/>
-          <w:iCs/>
-        </w:rPr>
-        <w:t>CoNLL</w:t>
-      </w:r>
-      <w:proofErr w:type="spellEnd"/>
-      <w:r>
-        <w:rPr>
-          <w:i/>
-          <w:iCs/>
-        </w:rPr>
-        <w:t xml:space="preserve"> 2017)</w:t>
-      </w:r>
-      <w:r>
-        <w:t>, pages 216–225, Vancouver, Canada. Association for Computational Linguistics</w:t>
-      </w:r>
-      <w:r>
-        <w:t>, 2017.</w:t>
+        <w:t>Proceedings of the 21st Conference on Computational Natural Language Learning (CoNLL 2017)</w:t>
+      </w:r>
+      <w:r>
+        <w:t>, pages 216–225, Vancouver, Canada. Association for Computational Linguistics, 2017.</w:t>
       </w:r>
     </w:p>
     <w:p>
@@ -2770,8 +3721,9 @@
           <v:path o:extrusionok="f" gradientshapeok="t" o:connecttype="rect"/>
           <o:lock v:ext="edit" aspectratio="t"/>
         </v:shapetype>
-        <v:shape id="WordPictureWatermark299324516" o:spid="_x0000_s1033" type="#_x0000_t75" style="position:absolute;margin-left:0;margin-top:0;width:67.5pt;height:67.5pt;z-index:-251657216;mso-position-horizontal:center;mso-position-horizontal-relative:margin;mso-position-vertical:center;mso-position-vertical-relative:margin" o:allowincell="f">
+        <v:shape id="WordPictureWatermark299324516" o:spid="_x0000_s1033" type="#_x0000_t75" style="position:absolute;margin-left:0;margin-top:0;width:67.5pt;height:67.5pt;z-index:-251658752;mso-position-horizontal:center;mso-position-horizontal-relative:margin;mso-position-vertical:center;mso-position-vertical-relative:margin" o:allowincell="f">
           <v:imagedata r:id="rId1" o:title="AATXAJxmQs95ln1z7PJu20NwINFFHcmsftYHeaNtJw=s900-c-k-c0xffffffff-no-rj-mo" gain="19661f" blacklevel="22938f"/>
+          <w10:wrap anchorx="margin" anchory="margin"/>
         </v:shape>
       </w:pict>
     </w:r>

--- a/rc_formatted.docx
+++ b/rc_formatted.docx
@@ -148,6 +148,7 @@
                                       <w:lang w:val="en-SG"/>
                                     </w:rPr>
                                   </w:pPr>
+                                  <w:proofErr w:type="spellStart"/>
                                   <w:r>
                                     <w:rPr>
                                       <w:b/>
@@ -158,7 +159,20 @@
                                       <w:szCs w:val="22"/>
                                       <w:lang w:val="en-SG"/>
                                     </w:rPr>
-                                    <w:t>Convokit Transformers</w:t>
+                                    <w:t>Convokit</w:t>
+                                  </w:r>
+                                  <w:proofErr w:type="spellEnd"/>
+                                  <w:r>
+                                    <w:rPr>
+                                      <w:b/>
+                                      <w:bCs/>
+                                      <w:color w:val="000000" w:themeColor="text1"/>
+                                      <w:kern w:val="24"/>
+                                      <w:sz w:val="22"/>
+                                      <w:szCs w:val="22"/>
+                                      <w:lang w:val="en-SG"/>
+                                    </w:rPr>
+                                    <w:t xml:space="preserve"> Transformers</w:t>
                                   </w:r>
                                 </w:p>
                               </w:txbxContent>
@@ -473,7 +487,31 @@
                                       <w:sz w:val="16"/>
                                       <w:szCs w:val="16"/>
                                     </w:rPr>
-                                    <w:t>Transformers-flavoured Unit Tests</w:t>
+                                    <w:t>Transformers-</w:t>
+                                  </w:r>
+                                  <w:proofErr w:type="spellStart"/>
+                                  <w:r>
+                                    <w:rPr>
+                                      <w:i/>
+                                      <w:iCs/>
+                                      <w:color w:val="000000" w:themeColor="text1"/>
+                                      <w:kern w:val="24"/>
+                                      <w:sz w:val="16"/>
+                                      <w:szCs w:val="16"/>
+                                    </w:rPr>
+                                    <w:t>flavoured</w:t>
+                                  </w:r>
+                                  <w:proofErr w:type="spellEnd"/>
+                                  <w:r>
+                                    <w:rPr>
+                                      <w:i/>
+                                      <w:iCs/>
+                                      <w:color w:val="000000" w:themeColor="text1"/>
+                                      <w:kern w:val="24"/>
+                                      <w:sz w:val="16"/>
+                                      <w:szCs w:val="16"/>
+                                    </w:rPr>
+                                    <w:t xml:space="preserve"> Unit Tests</w:t>
                                   </w:r>
                                 </w:p>
                                 <w:p>
@@ -884,7 +922,31 @@
                                       <w:sz w:val="16"/>
                                       <w:szCs w:val="16"/>
                                     </w:rPr>
-                                    <w:t>Transformers-flavoured Documentation</w:t>
+                                    <w:t>Transformers-</w:t>
+                                  </w:r>
+                                  <w:proofErr w:type="spellStart"/>
+                                  <w:r>
+                                    <w:rPr>
+                                      <w:i/>
+                                      <w:iCs/>
+                                      <w:color w:val="000000" w:themeColor="text1"/>
+                                      <w:kern w:val="24"/>
+                                      <w:sz w:val="16"/>
+                                      <w:szCs w:val="16"/>
+                                    </w:rPr>
+                                    <w:t>flavoured</w:t>
+                                  </w:r>
+                                  <w:proofErr w:type="spellEnd"/>
+                                  <w:r>
+                                    <w:rPr>
+                                      <w:i/>
+                                      <w:iCs/>
+                                      <w:color w:val="000000" w:themeColor="text1"/>
+                                      <w:kern w:val="24"/>
+                                      <w:sz w:val="16"/>
+                                      <w:szCs w:val="16"/>
+                                    </w:rPr>
+                                    <w:t xml:space="preserve"> Documentation</w:t>
                                   </w:r>
                                 </w:p>
                                 <w:p>
@@ -977,28 +1039,15 @@
                                   <w:sz w:val="18"/>
                                   <w:szCs w:val="16"/>
                                 </w:rPr>
-                                <w:t xml:space="preserve">Figure 1: </w:t>
+                                <w:t xml:space="preserve">Figure 1: Outline of the capabilities of </w:t>
                               </w:r>
+                              <w:proofErr w:type="spellStart"/>
                               <w:r>
                                 <w:rPr>
                                   <w:sz w:val="18"/>
                                   <w:szCs w:val="16"/>
                                 </w:rPr>
-                                <w:t xml:space="preserve">Outline of the </w:t>
-                              </w:r>
-                              <w:r>
-                                <w:rPr>
-                                  <w:sz w:val="18"/>
-                                  <w:szCs w:val="16"/>
-                                </w:rPr>
-                                <w:t xml:space="preserve">capabilities </w:t>
-                              </w:r>
-                              <w:r>
-                                <w:rPr>
-                                  <w:sz w:val="18"/>
-                                  <w:szCs w:val="16"/>
-                                </w:rPr>
-                                <w:t>of Conv</w:t>
+                                <w:t>Conv</w:t>
                               </w:r>
                               <w:r>
                                 <w:rPr>
@@ -1012,7 +1061,29 @@
                                   <w:sz w:val="18"/>
                                   <w:szCs w:val="16"/>
                                 </w:rPr>
-                                <w:t xml:space="preserve">-Kit Transformers </w:t>
+                                <w:t>Ki</w:t>
+                              </w:r>
+                              <w:r>
+                                <w:rPr>
+                                  <w:sz w:val="18"/>
+                                  <w:szCs w:val="16"/>
+                                </w:rPr>
+                                <w:t>t</w:t>
+                              </w:r>
+                              <w:proofErr w:type="spellEnd"/>
+                              <w:r>
+                                <w:rPr>
+                                  <w:sz w:val="18"/>
+                                  <w:szCs w:val="16"/>
+                                </w:rPr>
+                                <w:t>-</w:t>
+                              </w:r>
+                              <w:r>
+                                <w:rPr>
+                                  <w:sz w:val="18"/>
+                                  <w:szCs w:val="16"/>
+                                </w:rPr>
+                                <w:t xml:space="preserve">Transformers </w:t>
                               </w:r>
                             </w:p>
                           </w:txbxContent>
@@ -1053,6 +1124,7 @@
                                 <w:lang w:val="en-SG"/>
                               </w:rPr>
                             </w:pPr>
+                            <w:proofErr w:type="spellStart"/>
                             <w:r>
                               <w:rPr>
                                 <w:b/>
@@ -1063,7 +1135,20 @@
                                 <w:szCs w:val="22"/>
                                 <w:lang w:val="en-SG"/>
                               </w:rPr>
-                              <w:t>Convokit Transformers</w:t>
+                              <w:t>Convokit</w:t>
+                            </w:r>
+                            <w:proofErr w:type="spellEnd"/>
+                            <w:r>
+                              <w:rPr>
+                                <w:b/>
+                                <w:bCs/>
+                                <w:color w:val="000000" w:themeColor="text1"/>
+                                <w:kern w:val="24"/>
+                                <w:sz w:val="22"/>
+                                <w:szCs w:val="22"/>
+                                <w:lang w:val="en-SG"/>
+                              </w:rPr>
+                              <w:t xml:space="preserve"> Transformers</w:t>
                             </w:r>
                           </w:p>
                         </w:txbxContent>
@@ -1188,7 +1273,31 @@
                                 <w:sz w:val="16"/>
                                 <w:szCs w:val="16"/>
                               </w:rPr>
-                              <w:t>Transformers-flavoured Unit Tests</w:t>
+                              <w:t>Transformers-</w:t>
+                            </w:r>
+                            <w:proofErr w:type="spellStart"/>
+                            <w:r>
+                              <w:rPr>
+                                <w:i/>
+                                <w:iCs/>
+                                <w:color w:val="000000" w:themeColor="text1"/>
+                                <w:kern w:val="24"/>
+                                <w:sz w:val="16"/>
+                                <w:szCs w:val="16"/>
+                              </w:rPr>
+                              <w:t>flavoured</w:t>
+                            </w:r>
+                            <w:proofErr w:type="spellEnd"/>
+                            <w:r>
+                              <w:rPr>
+                                <w:i/>
+                                <w:iCs/>
+                                <w:color w:val="000000" w:themeColor="text1"/>
+                                <w:kern w:val="24"/>
+                                <w:sz w:val="16"/>
+                                <w:szCs w:val="16"/>
+                              </w:rPr>
+                              <w:t xml:space="preserve"> Unit Tests</w:t>
                             </w:r>
                           </w:p>
                           <w:p>
@@ -1475,7 +1584,31 @@
                                 <w:sz w:val="16"/>
                                 <w:szCs w:val="16"/>
                               </w:rPr>
-                              <w:t>Transformers-flavoured Documentation</w:t>
+                              <w:t>Transformers-</w:t>
+                            </w:r>
+                            <w:proofErr w:type="spellStart"/>
+                            <w:r>
+                              <w:rPr>
+                                <w:i/>
+                                <w:iCs/>
+                                <w:color w:val="000000" w:themeColor="text1"/>
+                                <w:kern w:val="24"/>
+                                <w:sz w:val="16"/>
+                                <w:szCs w:val="16"/>
+                              </w:rPr>
+                              <w:t>flavoured</w:t>
+                            </w:r>
+                            <w:proofErr w:type="spellEnd"/>
+                            <w:r>
+                              <w:rPr>
+                                <w:i/>
+                                <w:iCs/>
+                                <w:color w:val="000000" w:themeColor="text1"/>
+                                <w:kern w:val="24"/>
+                                <w:sz w:val="16"/>
+                                <w:szCs w:val="16"/>
+                              </w:rPr>
+                              <w:t xml:space="preserve"> Documentation</w:t>
                             </w:r>
                           </w:p>
                           <w:p>
@@ -1525,28 +1658,15 @@
                             <w:sz w:val="18"/>
                             <w:szCs w:val="16"/>
                           </w:rPr>
-                          <w:t xml:space="preserve">Figure 1: </w:t>
+                          <w:t xml:space="preserve">Figure 1: Outline of the capabilities of </w:t>
                         </w:r>
+                        <w:proofErr w:type="spellStart"/>
                         <w:r>
                           <w:rPr>
                             <w:sz w:val="18"/>
                             <w:szCs w:val="16"/>
                           </w:rPr>
-                          <w:t xml:space="preserve">Outline of the </w:t>
-                        </w:r>
-                        <w:r>
-                          <w:rPr>
-                            <w:sz w:val="18"/>
-                            <w:szCs w:val="16"/>
-                          </w:rPr>
-                          <w:t xml:space="preserve">capabilities </w:t>
-                        </w:r>
-                        <w:r>
-                          <w:rPr>
-                            <w:sz w:val="18"/>
-                            <w:szCs w:val="16"/>
-                          </w:rPr>
-                          <w:t>of Conv</w:t>
+                          <w:t>Conv</w:t>
                         </w:r>
                         <w:r>
                           <w:rPr>
@@ -1560,7 +1680,29 @@
                             <w:sz w:val="18"/>
                             <w:szCs w:val="16"/>
                           </w:rPr>
-                          <w:t xml:space="preserve">-Kit Transformers </w:t>
+                          <w:t>Ki</w:t>
+                        </w:r>
+                        <w:r>
+                          <w:rPr>
+                            <w:sz w:val="18"/>
+                            <w:szCs w:val="16"/>
+                          </w:rPr>
+                          <w:t>t</w:t>
+                        </w:r>
+                        <w:proofErr w:type="spellEnd"/>
+                        <w:r>
+                          <w:rPr>
+                            <w:sz w:val="18"/>
+                            <w:szCs w:val="16"/>
+                          </w:rPr>
+                          <w:t>-</w:t>
+                        </w:r>
+                        <w:r>
+                          <w:rPr>
+                            <w:sz w:val="18"/>
+                            <w:szCs w:val="16"/>
+                          </w:rPr>
+                          <w:t xml:space="preserve">Transformers </w:t>
                         </w:r>
                       </w:p>
                     </w:txbxContent>
@@ -1649,6 +1791,7 @@
                                 <w:szCs w:val="28"/>
                               </w:rPr>
                             </w:pPr>
+                            <w:proofErr w:type="spellStart"/>
                             <w:r>
                               <w:rPr>
                                 <w:b/>
@@ -1667,7 +1810,18 @@
                                 <w:szCs w:val="28"/>
                                 <w:lang w:val="en-GB"/>
                               </w:rPr>
-                              <w:t>Kit-Transformers</w:t>
+                              <w:t>Kit</w:t>
+                            </w:r>
+                            <w:proofErr w:type="spellEnd"/>
+                            <w:r>
+                              <w:rPr>
+                                <w:b/>
+                                <w:bCs/>
+                                <w:sz w:val="28"/>
+                                <w:szCs w:val="28"/>
+                                <w:lang w:val="en-GB"/>
+                              </w:rPr>
+                              <w:t>-Transformers</w:t>
                             </w:r>
                             <w:r>
                               <w:rPr>
@@ -1878,6 +2032,7 @@
                           <w:szCs w:val="28"/>
                         </w:rPr>
                       </w:pPr>
+                      <w:proofErr w:type="spellStart"/>
                       <w:r>
                         <w:rPr>
                           <w:b/>
@@ -1896,7 +2051,18 @@
                           <w:szCs w:val="28"/>
                           <w:lang w:val="en-GB"/>
                         </w:rPr>
-                        <w:t>Kit-Transformers</w:t>
+                        <w:t>Kit</w:t>
+                      </w:r>
+                      <w:proofErr w:type="spellEnd"/>
+                      <w:r>
+                        <w:rPr>
+                          <w:b/>
+                          <w:bCs/>
+                          <w:sz w:val="28"/>
+                          <w:szCs w:val="28"/>
+                          <w:lang w:val="en-GB"/>
+                        </w:rPr>
+                        <w:t>-Transformers</w:t>
                       </w:r>
                       <w:r>
                         <w:rPr>
@@ -2127,12 +2293,26 @@
         <w:rPr>
           <w:i/>
         </w:rPr>
-        <w:t xml:space="preserve"> have yielded nontrivial results in recent years. Significant milestones include the creation of DialogRE, conversation toolkits and </w:t>
-      </w:r>
+        <w:t xml:space="preserve"> have yielded nontrivial results in recent years. Significant milestones include the creation of </w:t>
+      </w:r>
+      <w:proofErr w:type="spellStart"/>
       <w:r>
         <w:rPr>
           <w:i/>
         </w:rPr>
+        <w:t>DialogRE</w:t>
+      </w:r>
+      <w:proofErr w:type="spellEnd"/>
+      <w:r>
+        <w:rPr>
+          <w:i/>
+        </w:rPr>
+        <w:t xml:space="preserve">, conversation toolkits and </w:t>
+      </w:r>
+      <w:r>
+        <w:rPr>
+          <w:i/>
+        </w:rPr>
         <w:t>increased adaptation of conversational knowledge</w:t>
       </w:r>
       <w:r>
@@ -2189,11 +2369,19 @@
         </w:rPr>
         <w:t xml:space="preserve"> in a toolkit, </w:t>
       </w:r>
+      <w:proofErr w:type="spellStart"/>
       <w:r>
         <w:rPr>
           <w:i/>
         </w:rPr>
-        <w:t>ConvoKit-Transformers</w:t>
+        <w:t>ConvoKit</w:t>
+      </w:r>
+      <w:proofErr w:type="spellEnd"/>
+      <w:r>
+        <w:rPr>
+          <w:i/>
+        </w:rPr>
+        <w:t>-Transformers</w:t>
       </w:r>
       <w:r>
         <w:rPr>
@@ -2383,14 +2571,27 @@
       <w:r>
         <w:t xml:space="preserve">into the needs of differing real-life scenarios and technical requirements among other aspects. Lastly, we package our work in a developer toolkit curated for conversational model creation, testing and deployment. We name this toolkit </w:t>
       </w:r>
-      <w:r>
-        <w:t>ConvoKit-Transformers</w:t>
+      <w:proofErr w:type="spellStart"/>
+      <w:r>
+        <w:t>ConvoKit</w:t>
+      </w:r>
+      <w:proofErr w:type="spellEnd"/>
+      <w:r>
+        <w:t>-Transformers</w:t>
       </w:r>
       <w:r>
         <w:t>, which extends the capabilities of</w:t>
       </w:r>
       <w:r>
-        <w:t xml:space="preserve"> ConvoKit, a </w:t>
+        <w:t xml:space="preserve"> </w:t>
+      </w:r>
+      <w:proofErr w:type="spellStart"/>
+      <w:r>
+        <w:t>ConvoKit</w:t>
+      </w:r>
+      <w:proofErr w:type="spellEnd"/>
+      <w:r>
+        <w:t xml:space="preserve">, a </w:t>
       </w:r>
       <w:r>
         <w:t>previous</w:t>
@@ -2473,8 +2674,13 @@
       <w:r>
         <w:t xml:space="preserve">Our research is unified into an accessible and extendable toolkit, </w:t>
       </w:r>
-      <w:r>
-        <w:t>ConvoKit-Transformers</w:t>
+      <w:proofErr w:type="spellStart"/>
+      <w:r>
+        <w:t>ConvoKit</w:t>
+      </w:r>
+      <w:proofErr w:type="spellEnd"/>
+      <w:r>
+        <w:t>-Transformers</w:t>
       </w:r>
     </w:p>
     <w:p>
@@ -2515,7 +2721,15 @@
         <w:t xml:space="preserve"> </w:t>
       </w:r>
       <w:r>
-        <w:t>The field remains within theoretical grounds at large, since the lack of established resources hinders researchers from performing applied studies.</w:t>
+        <w:t xml:space="preserve">The field remains within theoretical grounds </w:t>
+      </w:r>
+      <w:proofErr w:type="gramStart"/>
+      <w:r>
+        <w:t>at large, since</w:t>
+      </w:r>
+      <w:proofErr w:type="gramEnd"/>
+      <w:r>
+        <w:t xml:space="preserve"> the lack of established resources hinders researchers from performing applied studies.</w:t>
       </w:r>
     </w:p>
     <w:p>
@@ -2580,7 +2794,15 @@
         <w:t>using</w:t>
       </w:r>
       <w:r>
-        <w:t xml:space="preserve"> the widely used HuggingFace </w:t>
+        <w:t xml:space="preserve"> the widely used </w:t>
+      </w:r>
+      <w:proofErr w:type="spellStart"/>
+      <w:r>
+        <w:t>HuggingFace</w:t>
+      </w:r>
+      <w:proofErr w:type="spellEnd"/>
+      <w:r>
+        <w:t xml:space="preserve"> </w:t>
       </w:r>
       <w:r>
         <w:t xml:space="preserve">transformers library. This </w:t>
@@ -2610,7 +2832,15 @@
         <w:t xml:space="preserve">We additionally redesign the data processing pipeline to function as an input processor for inference. </w:t>
       </w:r>
       <w:r>
-        <w:t xml:space="preserve">We also propose a test suite in the transformers library style. This ensures that the work the code performs is accurate to research, and </w:t>
+        <w:t xml:space="preserve">We also propose a test suite in the </w:t>
+      </w:r>
+      <w:proofErr w:type="gramStart"/>
+      <w:r>
+        <w:t>transformers</w:t>
+      </w:r>
+      <w:proofErr w:type="gramEnd"/>
+      <w:r>
+        <w:t xml:space="preserve"> library style. This ensures that the work the code performs is accurate to research, and </w:t>
       </w:r>
       <w:r>
         <w:t>furthermore</w:t>
@@ -2639,8 +2869,13 @@
       <w:r>
         <w:t xml:space="preserve">the </w:t>
       </w:r>
-      <w:r>
-        <w:t xml:space="preserve">transformers library </w:t>
+      <w:proofErr w:type="gramStart"/>
+      <w:r>
+        <w:t>transformers</w:t>
+      </w:r>
+      <w:proofErr w:type="gramEnd"/>
+      <w:r>
+        <w:t xml:space="preserve"> library </w:t>
       </w:r>
       <w:r>
         <w:t xml:space="preserve">docstring formatting </w:t>
@@ -2658,7 +2893,20 @@
         <w:t xml:space="preserve">, covering any parity concerns and detailing how the work was achieved for future studies. </w:t>
       </w:r>
       <w:r>
-        <w:t>We will additionally train TUCORE-GCN on models besides BERT and RoBERTa, and provide training details similarly to the TUCORE-GCN paper</w:t>
+        <w:t xml:space="preserve">We will additionally train TUCORE-GCN on models besides BERT and </w:t>
+      </w:r>
+      <w:proofErr w:type="spellStart"/>
+      <w:proofErr w:type="gramStart"/>
+      <w:r>
+        <w:t>RoBERTa</w:t>
+      </w:r>
+      <w:proofErr w:type="spellEnd"/>
+      <w:r>
+        <w:t>, and</w:t>
+      </w:r>
+      <w:proofErr w:type="gramEnd"/>
+      <w:r>
+        <w:t xml:space="preserve"> provide training details similarly to the TUCORE-GCN paper</w:t>
       </w:r>
       <w:r>
         <w:t>’s ablation studies</w:t>
@@ -2709,7 +2957,39 @@
         <w:t xml:space="preserve">We first perform an empirical study on current best practices in ML development. </w:t>
       </w:r>
       <w:r>
-        <w:t>Specifically, we evaluate the design philosophy of current toolkits such as nltk or conv-emotion, and determine if they are applicable towards a toolkit for conversational classification. In addition. we investigate the needs of target users of our toolkit, and translate those needs into proposed functionality.</w:t>
+        <w:t xml:space="preserve">Specifically, we evaluate the design philosophy of current toolkits such as </w:t>
+      </w:r>
+      <w:proofErr w:type="spellStart"/>
+      <w:r>
+        <w:t>nltk</w:t>
+      </w:r>
+      <w:proofErr w:type="spellEnd"/>
+      <w:r>
+        <w:t xml:space="preserve"> or conv-</w:t>
+      </w:r>
+      <w:proofErr w:type="gramStart"/>
+      <w:r>
+        <w:t>emotion, and</w:t>
+      </w:r>
+      <w:proofErr w:type="gramEnd"/>
+      <w:r>
+        <w:t xml:space="preserve"> determine if they are applicable towards a toolkit for conversational classification. In addition. </w:t>
+      </w:r>
+      <w:proofErr w:type="gramStart"/>
+      <w:r>
+        <w:t>we</w:t>
+      </w:r>
+      <w:proofErr w:type="gramEnd"/>
+      <w:r>
+        <w:t xml:space="preserve"> investigate the needs of target users of our </w:t>
+      </w:r>
+      <w:proofErr w:type="gramStart"/>
+      <w:r>
+        <w:t>toolkit, and</w:t>
+      </w:r>
+      <w:proofErr w:type="gramEnd"/>
+      <w:r>
+        <w:t xml:space="preserve"> translate those needs into proposed functionality.</w:t>
       </w:r>
       <w:r>
         <w:t xml:space="preserve"> Next, to demonstrate the capacity of conversational classification to solve real-world problems, we then prototype Machine Learning-based solutions to solve real world engineering problems. The scope of these prototypes is subject to change depending on the success of our TUCORE-GCN adaptation, although its main purpose is only to demonstrate applicability. </w:t>
@@ -2738,8 +3018,13 @@
       <w:r>
         <w:t xml:space="preserve"> into an accessible and extendable toolkit, </w:t>
       </w:r>
-      <w:r>
-        <w:t>ConvoKit-Transformers</w:t>
+      <w:proofErr w:type="spellStart"/>
+      <w:r>
+        <w:t>ConvoKit</w:t>
+      </w:r>
+      <w:proofErr w:type="spellEnd"/>
+      <w:r>
+        <w:t>-Transformers</w:t>
       </w:r>
       <w:r>
         <w:t xml:space="preserve">, taking into consideration the studies of other </w:t>
@@ -2766,25 +3051,86 @@
         <w:t xml:space="preserve"> </w:t>
       </w:r>
       <w:r>
-        <w:t xml:space="preserve">The toolkit will maintain parity between its model implementations and official implementations, or include an option to enable parity if it cannot be achieved. </w:t>
-      </w:r>
-      <w:r>
-        <w:t>We build this toolkit around the base functionality of ConvoKit, a previously introduced toolkit for conversation analysis, that constructs a framework for conversation analysis.</w:t>
-      </w:r>
-      <w:r>
-        <w:t xml:space="preserve"> Convokit itself offers many datasets and utilities for </w:t>
+        <w:t xml:space="preserve">The toolkit will maintain parity between its model implementations and official </w:t>
+      </w:r>
+      <w:proofErr w:type="gramStart"/>
+      <w:r>
+        <w:t>implementations, or</w:t>
+      </w:r>
+      <w:proofErr w:type="gramEnd"/>
+      <w:r>
+        <w:t xml:space="preserve"> include an option to enable parity if it cannot be achieved. </w:t>
+      </w:r>
+      <w:r>
+        <w:t xml:space="preserve">We </w:t>
+      </w:r>
+      <w:proofErr w:type="gramStart"/>
+      <w:r>
+        <w:t>build</w:t>
+      </w:r>
+      <w:proofErr w:type="gramEnd"/>
+      <w:r>
+        <w:t xml:space="preserve"> this toolkit around the base functionality of </w:t>
+      </w:r>
+      <w:proofErr w:type="spellStart"/>
+      <w:r>
+        <w:t>ConvoKit</w:t>
+      </w:r>
+      <w:proofErr w:type="spellEnd"/>
+      <w:r>
+        <w:t>, a previously introduced toolkit for conversation analysis, that constructs a framework for conversation analysis.</w:t>
+      </w:r>
+      <w:r>
+        <w:t xml:space="preserve"> </w:t>
+      </w:r>
+      <w:proofErr w:type="spellStart"/>
+      <w:r>
+        <w:t>Convokit</w:t>
+      </w:r>
+      <w:proofErr w:type="spellEnd"/>
+      <w:r>
+        <w:t xml:space="preserve"> itself offers many datasets and utilities for </w:t>
       </w:r>
       <w:r>
         <w:t>analyzing</w:t>
       </w:r>
       <w:r>
-        <w:t xml:space="preserve"> conversational data, but is not well equipped for model creation, testing and deployment. We hence implement functionality to handle the additional workflow on top of Convokit’s abilities.</w:t>
+        <w:t xml:space="preserve"> conversational data, but is not well equipped for model creation, testing and deployment. We hence implement functionality to handle the additional workflow on top of </w:t>
+      </w:r>
+      <w:proofErr w:type="spellStart"/>
+      <w:r>
+        <w:t>Convokit’s</w:t>
+      </w:r>
+      <w:proofErr w:type="spellEnd"/>
+      <w:r>
+        <w:t xml:space="preserve"> abilities.</w:t>
       </w:r>
       <w:r>
         <w:t xml:space="preserve"> </w:t>
       </w:r>
       <w:r>
-        <w:t>The toolkit will be released on Github and PyPI, and will be f</w:t>
+        <w:t xml:space="preserve">The toolkit will be released on </w:t>
+      </w:r>
+      <w:proofErr w:type="spellStart"/>
+      <w:r>
+        <w:t>Github</w:t>
+      </w:r>
+      <w:proofErr w:type="spellEnd"/>
+      <w:r>
+        <w:t xml:space="preserve"> and </w:t>
+      </w:r>
+      <w:proofErr w:type="spellStart"/>
+      <w:proofErr w:type="gramStart"/>
+      <w:r>
+        <w:t>PyPI</w:t>
+      </w:r>
+      <w:proofErr w:type="spellEnd"/>
+      <w:r>
+        <w:t>, and</w:t>
+      </w:r>
+      <w:proofErr w:type="gramEnd"/>
+      <w:r>
+        <w:t xml:space="preserve"> will be f</w:t>
       </w:r>
       <w:r>
         <w:t>ree for non-commercial use</w:t>
@@ -2866,7 +3212,15 @@
         </w:rPr>
       </w:pPr>
       <w:r>
-        <w:t>This research proposal is submitted in partial fulfillment of the NUS High School of Math and Science CS5131 Module Project Requirement. We extend our thanks to Mr Ng Chee Loong, for his guidance</w:t>
+        <w:t xml:space="preserve">This research proposal is submitted in partial fulfillment of the NUS High School of Math and Science CS5131 Module Project Requirement. We extend our thanks to </w:t>
+      </w:r>
+      <w:proofErr w:type="spellStart"/>
+      <w:r>
+        <w:t>Mr</w:t>
+      </w:r>
+      <w:proofErr w:type="spellEnd"/>
+      <w:r>
+        <w:t xml:space="preserve"> Ng Chee Loong, for his guidance</w:t>
       </w:r>
       <w:r>
         <w:t xml:space="preserve"> and support</w:t>
@@ -2876,6 +3230,17 @@
       </w:r>
       <w:r>
         <w:t xml:space="preserve"> </w:t>
+      </w:r>
+      <w:r>
+        <w:t xml:space="preserve">We also extend our thanks to the </w:t>
+      </w:r>
+      <w:proofErr w:type="spellStart"/>
+      <w:r>
+        <w:t>HuggingFace</w:t>
+      </w:r>
+      <w:proofErr w:type="spellEnd"/>
+      <w:r>
+        <w:t xml:space="preserve"> Community for their work in advancing open artificial intelligence research, and for heavily inspiring this research.</w:t>
       </w:r>
     </w:p>
     <w:p>
@@ -2913,11 +3278,19 @@
       <w:pPr>
         <w:pStyle w:val="References"/>
       </w:pPr>
+      <w:proofErr w:type="spellStart"/>
       <w:r>
         <w:rPr>
           <w:szCs w:val="18"/>
         </w:rPr>
-        <w:t xml:space="preserve">Bongseok Lee and Yong Suk Choi. </w:t>
+        <w:t>Bongseok</w:t>
+      </w:r>
+      <w:proofErr w:type="spellEnd"/>
+      <w:r>
+        <w:rPr>
+          <w:szCs w:val="18"/>
+        </w:rPr>
+        <w:t xml:space="preserve"> Lee and Yong Suk Choi. </w:t>
       </w:r>
       <w:hyperlink r:id="rId10" w:history="1">
         <w:r>
@@ -2989,11 +3362,19 @@
         </w:rPr>
         <w:t xml:space="preserve">, </w:t>
       </w:r>
+      <w:proofErr w:type="spellStart"/>
       <w:r>
         <w:rPr>
           <w:szCs w:val="18"/>
         </w:rPr>
-        <w:t>Fuzhao Xue</w:t>
+        <w:t>Fuzhao</w:t>
+      </w:r>
+      <w:proofErr w:type="spellEnd"/>
+      <w:r>
+        <w:rPr>
+          <w:szCs w:val="18"/>
+        </w:rPr>
+        <w:t xml:space="preserve"> Xue</w:t>
       </w:r>
       <w:r>
         <w:rPr>
@@ -3060,15 +3441,32 @@
         <w:pStyle w:val="References"/>
       </w:pPr>
       <w:r>
-        <w:t xml:space="preserve">Jonathan P. Chang, Caleb Chiam, Liye Fu, Andrew Wang, Justine Zhang, and Cristian Danescu-Niculescu-Mizil. </w:t>
+        <w:t xml:space="preserve">Jonathan P. Chang, Caleb Chiam, Liye Fu, Andrew Wang, Justine Zhang, and Cristian </w:t>
+      </w:r>
+      <w:proofErr w:type="spellStart"/>
+      <w:r>
+        <w:t>Danescu</w:t>
+      </w:r>
+      <w:proofErr w:type="spellEnd"/>
+      <w:r>
+        <w:t xml:space="preserve">-Niculescu-Mizil. </w:t>
       </w:r>
       <w:hyperlink r:id="rId12" w:history="1">
+        <w:proofErr w:type="spellStart"/>
         <w:r>
           <w:rPr>
             <w:rStyle w:val="Hyperlink"/>
             <w:szCs w:val="18"/>
           </w:rPr>
-          <w:t>ConvoKit: A Toolkit for the Analysis of Conversations</w:t>
+          <w:t>ConvoKit</w:t>
+        </w:r>
+        <w:proofErr w:type="spellEnd"/>
+        <w:r>
+          <w:rPr>
+            <w:rStyle w:val="Hyperlink"/>
+            <w:szCs w:val="18"/>
+          </w:rPr>
+          <w:t>: A Toolkit for the Analysis of Conversations</w:t>
         </w:r>
       </w:hyperlink>
       <w:r>
@@ -3079,7 +3477,23 @@
           <w:i/>
           <w:iCs/>
         </w:rPr>
-        <w:t>Proceedings of the 21th Annual Meeting of the Special Interest Group on Discourse and Dialogue</w:t>
+        <w:t xml:space="preserve">Proceedings of the </w:t>
+      </w:r>
+      <w:proofErr w:type="gramStart"/>
+      <w:r>
+        <w:rPr>
+          <w:i/>
+          <w:iCs/>
+        </w:rPr>
+        <w:t>21th</w:t>
+      </w:r>
+      <w:proofErr w:type="gramEnd"/>
+      <w:r>
+        <w:rPr>
+          <w:i/>
+          <w:iCs/>
+        </w:rPr>
+        <w:t xml:space="preserve"> Annual Meeting of the Special Interest Group on Discourse and Dialogue</w:t>
       </w:r>
       <w:r>
         <w:t>, pages 57–60, 1st virtual meeting. Association for Computational Linguistics</w:t>
@@ -3095,8 +3509,29 @@
       <w:pPr>
         <w:pStyle w:val="References"/>
       </w:pPr>
-      <w:r>
-        <w:t xml:space="preserve">Deepanway Ghosal, Navonil Majumder, Alexander Gelbukh, Rada Mihalcea, and Soujanya Poria. </w:t>
+      <w:proofErr w:type="spellStart"/>
+      <w:r>
+        <w:t>Deepanway</w:t>
+      </w:r>
+      <w:proofErr w:type="spellEnd"/>
+      <w:r>
+        <w:t xml:space="preserve"> Ghosal, </w:t>
+      </w:r>
+      <w:proofErr w:type="spellStart"/>
+      <w:r>
+        <w:t>Navonil</w:t>
+      </w:r>
+      <w:proofErr w:type="spellEnd"/>
+      <w:r>
+        <w:t xml:space="preserve"> Majumder, Alexander </w:t>
+      </w:r>
+      <w:proofErr w:type="spellStart"/>
+      <w:r>
+        <w:t>Gelbukh</w:t>
+      </w:r>
+      <w:proofErr w:type="spellEnd"/>
+      <w:r>
+        <w:t xml:space="preserve">, Rada Mihalcea, and Soujanya Poria. </w:t>
       </w:r>
       <w:hyperlink r:id="rId13" w:history="1">
         <w:r>
@@ -3104,7 +3539,39 @@
             <w:rStyle w:val="Hyperlink"/>
             <w:szCs w:val="18"/>
           </w:rPr>
-          <w:t>COSMIC: COmmonSense knowledge for eMotion Identification in Conversations</w:t>
+          <w:t xml:space="preserve">COSMIC: </w:t>
+        </w:r>
+        <w:proofErr w:type="spellStart"/>
+        <w:r>
+          <w:rPr>
+            <w:rStyle w:val="Hyperlink"/>
+            <w:szCs w:val="18"/>
+          </w:rPr>
+          <w:t>COmmonSense</w:t>
+        </w:r>
+        <w:proofErr w:type="spellEnd"/>
+        <w:r>
+          <w:rPr>
+            <w:rStyle w:val="Hyperlink"/>
+            <w:szCs w:val="18"/>
+          </w:rPr>
+          <w:t xml:space="preserve"> knowledge for </w:t>
+        </w:r>
+        <w:proofErr w:type="spellStart"/>
+        <w:r>
+          <w:rPr>
+            <w:rStyle w:val="Hyperlink"/>
+            <w:szCs w:val="18"/>
+          </w:rPr>
+          <w:t>eMotion</w:t>
+        </w:r>
+        <w:proofErr w:type="spellEnd"/>
+        <w:r>
+          <w:rPr>
+            <w:rStyle w:val="Hyperlink"/>
+            <w:szCs w:val="18"/>
+          </w:rPr>
+          <w:t xml:space="preserve"> Identification in Conversations</w:t>
         </w:r>
       </w:hyperlink>
       <w:r>
@@ -3157,18 +3624,28 @@
       <w:r>
         <w:t xml:space="preserve"> </w:t>
       </w:r>
+      <w:proofErr w:type="spellStart"/>
       <w:r>
         <w:rPr>
           <w:i/>
           <w:iCs/>
           <w:szCs w:val="18"/>
         </w:rPr>
-        <w:t>arXiv preprint arXiv:1810.04805</w:t>
-      </w:r>
-      <w:r>
-        <w:rPr>
+        <w:t>arXiv</w:t>
+      </w:r>
+      <w:proofErr w:type="spellEnd"/>
+      <w:r>
+        <w:rPr>
+          <w:i/>
+          <w:iCs/>
           <w:szCs w:val="18"/>
         </w:rPr>
+        <w:t xml:space="preserve"> preprint arXiv:1810.04805</w:t>
+      </w:r>
+      <w:r>
+        <w:rPr>
+          <w:szCs w:val="18"/>
+        </w:rPr>
         <w:t>, 2018.</w:t>
       </w:r>
     </w:p>
@@ -3176,16 +3653,38 @@
       <w:pPr>
         <w:pStyle w:val="References"/>
       </w:pPr>
+      <w:proofErr w:type="spellStart"/>
       <w:r>
         <w:rPr>
           <w:szCs w:val="18"/>
         </w:rPr>
-        <w:t xml:space="preserve">Yinhan Liu, Myle Ott, Naman Goyal, Jingfei Du, Mandar Joshi, Danqi Chen, Omer Levy, Mike Lewis, Luke Zettlemoyer, </w:t>
-      </w:r>
+        <w:t>Yinhan</w:t>
+      </w:r>
+      <w:proofErr w:type="spellEnd"/>
       <w:r>
         <w:rPr>
           <w:szCs w:val="18"/>
         </w:rPr>
+        <w:t xml:space="preserve"> Liu, Myle Ott, Naman Goyal, Jingfei Du, Mandar Joshi, </w:t>
+      </w:r>
+      <w:proofErr w:type="spellStart"/>
+      <w:r>
+        <w:rPr>
+          <w:szCs w:val="18"/>
+        </w:rPr>
+        <w:t>Danqi</w:t>
+      </w:r>
+      <w:proofErr w:type="spellEnd"/>
+      <w:r>
+        <w:rPr>
+          <w:szCs w:val="18"/>
+        </w:rPr>
+        <w:t xml:space="preserve"> Chen, Omer Levy, Mike Lewis, Luke Zettlemoyer, </w:t>
+      </w:r>
+      <w:r>
+        <w:rPr>
+          <w:szCs w:val="18"/>
+        </w:rPr>
         <w:t>and</w:t>
       </w:r>
       <w:r>
@@ -3195,12 +3694,21 @@
         <w:t xml:space="preserve"> Veselin Stoyanov. </w:t>
       </w:r>
       <w:hyperlink r:id="rId15" w:history="1">
+        <w:proofErr w:type="spellStart"/>
         <w:r>
           <w:rPr>
             <w:rStyle w:val="Hyperlink"/>
             <w:szCs w:val="18"/>
           </w:rPr>
-          <w:t>RoBERTa: A Robustly Optimized BERT Pretraining Approach</w:t>
+          <w:t>RoBERTa</w:t>
+        </w:r>
+        <w:proofErr w:type="spellEnd"/>
+        <w:r>
+          <w:rPr>
+            <w:rStyle w:val="Hyperlink"/>
+            <w:szCs w:val="18"/>
+          </w:rPr>
+          <w:t>: A Robustly Optimized BERT Pretraining Approach</w:t>
         </w:r>
       </w:hyperlink>
       <w:r>
@@ -3215,13 +3723,23 @@
         </w:rPr>
         <w:t xml:space="preserve"> </w:t>
       </w:r>
+      <w:proofErr w:type="spellStart"/>
       <w:r>
         <w:rPr>
           <w:i/>
           <w:iCs/>
           <w:szCs w:val="18"/>
         </w:rPr>
-        <w:t>arXiv preprint arXiv:1907.11692</w:t>
+        <w:t>arXiv</w:t>
+      </w:r>
+      <w:proofErr w:type="spellEnd"/>
+      <w:r>
+        <w:rPr>
+          <w:i/>
+          <w:iCs/>
+          <w:szCs w:val="18"/>
+        </w:rPr>
+        <w:t xml:space="preserve"> preprint arXiv:1907.11692</w:t>
       </w:r>
       <w:r>
         <w:rPr>
@@ -3280,11 +3798,33 @@
       <w:pPr>
         <w:pStyle w:val="References"/>
       </w:pPr>
+      <w:proofErr w:type="spellStart"/>
       <w:r>
         <w:rPr>
           <w:szCs w:val="18"/>
         </w:rPr>
-        <w:t xml:space="preserve">Weishi Wang, Steven C.H. Hoi, and Shafiq Joty. </w:t>
+        <w:t>Weishi</w:t>
+      </w:r>
+      <w:proofErr w:type="spellEnd"/>
+      <w:r>
+        <w:rPr>
+          <w:szCs w:val="18"/>
+        </w:rPr>
+        <w:t xml:space="preserve"> Wang, Steven C.H. Hoi, and Shafiq </w:t>
+      </w:r>
+      <w:proofErr w:type="spellStart"/>
+      <w:r>
+        <w:rPr>
+          <w:szCs w:val="18"/>
+        </w:rPr>
+        <w:t>Joty</w:t>
+      </w:r>
+      <w:proofErr w:type="spellEnd"/>
+      <w:r>
+        <w:rPr>
+          <w:szCs w:val="18"/>
+        </w:rPr>
+        <w:t xml:space="preserve">. </w:t>
       </w:r>
       <w:hyperlink r:id="rId17" w:history="1">
         <w:r>
@@ -3360,7 +3900,23 @@
         <w:pStyle w:val="References"/>
       </w:pPr>
       <w:r>
-        <w:t xml:space="preserve">Soujanya Poria, Devamanyu Hazarika, Navonil Majumder, Gautam Naik, Erik Cambria, and Rada Mihalcea. </w:t>
+        <w:t xml:space="preserve">Soujanya Poria, </w:t>
+      </w:r>
+      <w:proofErr w:type="spellStart"/>
+      <w:r>
+        <w:t>Devamanyu</w:t>
+      </w:r>
+      <w:proofErr w:type="spellEnd"/>
+      <w:r>
+        <w:t xml:space="preserve"> Hazarika, </w:t>
+      </w:r>
+      <w:proofErr w:type="spellStart"/>
+      <w:r>
+        <w:t>Navonil</w:t>
+      </w:r>
+      <w:proofErr w:type="spellEnd"/>
+      <w:r>
+        <w:t xml:space="preserve"> Majumder, Gautam Naik, Erik Cambria, and Rada Mihalcea. </w:t>
       </w:r>
       <w:hyperlink r:id="rId19" w:history="1">
         <w:r>
@@ -3392,35 +3948,74 @@
       <w:pPr>
         <w:pStyle w:val="References"/>
       </w:pPr>
-      <w:r>
-        <w:t xml:space="preserve">Shanglin Lei, Guanting Dong, Xiaoping Wang, Keheng Wang, </w:t>
+      <w:proofErr w:type="spellStart"/>
+      <w:r>
+        <w:t>Shanglin</w:t>
+      </w:r>
+      <w:proofErr w:type="spellEnd"/>
+      <w:r>
+        <w:t xml:space="preserve"> Lei, Guanting Dong, Xiaoping Wang, </w:t>
+      </w:r>
+      <w:proofErr w:type="spellStart"/>
+      <w:r>
+        <w:t>Keheng</w:t>
+      </w:r>
+      <w:proofErr w:type="spellEnd"/>
+      <w:r>
+        <w:t xml:space="preserve"> Wang, </w:t>
       </w:r>
       <w:r>
         <w:t>and</w:t>
       </w:r>
       <w:r>
-        <w:t xml:space="preserve"> Sirui Wang. InstructERC: Reforming Emotion Recognition in Conversation with a Retrieval Multi-task LLMs Framework. </w:t>
-      </w:r>
+        <w:t xml:space="preserve"> </w:t>
+      </w:r>
+      <w:proofErr w:type="spellStart"/>
+      <w:r>
+        <w:t>Sirui</w:t>
+      </w:r>
+      <w:proofErr w:type="spellEnd"/>
+      <w:r>
+        <w:t xml:space="preserve"> Wang. </w:t>
+      </w:r>
+      <w:proofErr w:type="spellStart"/>
+      <w:r>
+        <w:t>InstructERC</w:t>
+      </w:r>
+      <w:proofErr w:type="spellEnd"/>
+      <w:r>
+        <w:t xml:space="preserve">: Reforming Emotion Recognition in Conversation with a Retrieval Multi-task LLMs Framework. </w:t>
+      </w:r>
+      <w:proofErr w:type="spellStart"/>
       <w:r>
         <w:rPr>
           <w:i/>
           <w:iCs/>
           <w:szCs w:val="18"/>
         </w:rPr>
-        <w:t>arXiv preprint arXiv</w:t>
-      </w:r>
+        <w:t>arXiv</w:t>
+      </w:r>
+      <w:proofErr w:type="spellEnd"/>
       <w:r>
         <w:rPr>
           <w:i/>
           <w:iCs/>
           <w:szCs w:val="18"/>
         </w:rPr>
-        <w:t>:</w:t>
+        <w:t xml:space="preserve"> preprint arXiv</w:t>
       </w:r>
       <w:r>
         <w:rPr>
           <w:i/>
           <w:iCs/>
+          <w:szCs w:val="18"/>
+        </w:rPr>
+        <w:t>:</w:t>
+      </w:r>
+      <w:r>
+        <w:rPr>
+          <w:i/>
+          <w:iCs/>
         </w:rPr>
         <w:t>2309.11911</w:t>
       </w:r>
@@ -3433,7 +4028,15 @@
         <w:pStyle w:val="References"/>
       </w:pPr>
       <w:r>
-        <w:t xml:space="preserve">Ethan Zhou and Jinho D. Choi. </w:t>
+        <w:t xml:space="preserve">Ethan Zhou and </w:t>
+      </w:r>
+      <w:proofErr w:type="spellStart"/>
+      <w:r>
+        <w:t>Jinho</w:t>
+      </w:r>
+      <w:proofErr w:type="spellEnd"/>
+      <w:r>
+        <w:t xml:space="preserve"> D. Choi. </w:t>
       </w:r>
       <w:hyperlink r:id="rId20" w:history="1">
         <w:r>
@@ -3462,10 +4065,26 @@
         <w:pStyle w:val="References"/>
       </w:pPr>
       <w:r>
-        <w:t xml:space="preserve">Sayyed M. Zahiri and Jinho D. Choi </w:t>
-      </w:r>
-      <w:r>
-        <w:t xml:space="preserve">. </w:t>
+        <w:t xml:space="preserve">Sayyed M. Zahiri and </w:t>
+      </w:r>
+      <w:proofErr w:type="spellStart"/>
+      <w:r>
+        <w:t>Jinho</w:t>
+      </w:r>
+      <w:proofErr w:type="spellEnd"/>
+      <w:r>
+        <w:t xml:space="preserve"> D. </w:t>
+      </w:r>
+      <w:proofErr w:type="gramStart"/>
+      <w:r>
+        <w:t xml:space="preserve">Choi </w:t>
+      </w:r>
+      <w:r>
+        <w:t>.</w:t>
+      </w:r>
+      <w:proofErr w:type="gramEnd"/>
+      <w:r>
+        <w:t xml:space="preserve"> </w:t>
       </w:r>
       <w:r>
         <w:t>Emotion Detection on TV Show Transcripts with Sequence-based Convolutional Neural Networks. In</w:t>
@@ -3486,7 +4105,15 @@
         <w:pStyle w:val="References"/>
       </w:pPr>
       <w:r>
-        <w:t xml:space="preserve">Tomasz Jurczyk and Jinho D. Choi. </w:t>
+        <w:t xml:space="preserve">Tomasz Jurczyk and </w:t>
+      </w:r>
+      <w:proofErr w:type="spellStart"/>
+      <w:r>
+        <w:t>Jinho</w:t>
+      </w:r>
+      <w:proofErr w:type="spellEnd"/>
+      <w:r>
+        <w:t xml:space="preserve"> D. Choi. </w:t>
       </w:r>
       <w:hyperlink r:id="rId21" w:history="1">
         <w:r>
@@ -3514,15 +4141,42 @@
       <w:pPr>
         <w:pStyle w:val="References"/>
       </w:pPr>
-      <w:r>
-        <w:t xml:space="preserve">Kaixin Ma, Catherine Xiao, and Jinho D. Choi. </w:t>
+      <w:proofErr w:type="spellStart"/>
+      <w:r>
+        <w:t>Kaixin</w:t>
+      </w:r>
+      <w:proofErr w:type="spellEnd"/>
+      <w:r>
+        <w:t xml:space="preserve"> Ma, Catherine Xiao, and </w:t>
+      </w:r>
+      <w:proofErr w:type="spellStart"/>
+      <w:r>
+        <w:t>Jinho</w:t>
+      </w:r>
+      <w:proofErr w:type="spellEnd"/>
+      <w:r>
+        <w:t xml:space="preserve"> D. Choi. </w:t>
       </w:r>
       <w:hyperlink r:id="rId22" w:history="1">
         <w:r>
           <w:rPr>
             <w:rStyle w:val="Hyperlink"/>
           </w:rPr>
-          <w:t>Text-based Speaker Identification on Multiparty Dialogues Using Multi-document Convolutional Neural Networks</w:t>
+          <w:t>Text-based Speaker Identification on Multiparty Dialogues Using Multi-</w:t>
+        </w:r>
+        <w:proofErr w:type="gramStart"/>
+        <w:r>
+          <w:rPr>
+            <w:rStyle w:val="Hyperlink"/>
+          </w:rPr>
+          <w:t>document</w:t>
+        </w:r>
+        <w:proofErr w:type="gramEnd"/>
+        <w:r>
+          <w:rPr>
+            <w:rStyle w:val="Hyperlink"/>
+          </w:rPr>
+          <w:t xml:space="preserve"> Convolutional Neural Networks</w:t>
         </w:r>
       </w:hyperlink>
       <w:r>
@@ -3544,7 +4198,15 @@
         <w:pStyle w:val="References"/>
       </w:pPr>
       <w:r>
-        <w:t xml:space="preserve">Henry Y. Chen, Ethan Zhou, and Jinho D. Choi. </w:t>
+        <w:t xml:space="preserve">Henry Y. Chen, Ethan Zhou, and </w:t>
+      </w:r>
+      <w:proofErr w:type="spellStart"/>
+      <w:r>
+        <w:t>Jinho</w:t>
+      </w:r>
+      <w:proofErr w:type="spellEnd"/>
+      <w:r>
+        <w:t xml:space="preserve"> D. Choi. </w:t>
       </w:r>
       <w:hyperlink r:id="rId23" w:history="1">
         <w:r>
@@ -3562,7 +4224,23 @@
           <w:i/>
           <w:iCs/>
         </w:rPr>
-        <w:t>Proceedings of the 21st Conference on Computational Natural Language Learning (CoNLL 2017)</w:t>
+        <w:t>Proceedings of the 21st Conference on Computational Natural Language Learning (</w:t>
+      </w:r>
+      <w:proofErr w:type="spellStart"/>
+      <w:r>
+        <w:rPr>
+          <w:i/>
+          <w:iCs/>
+        </w:rPr>
+        <w:t>CoNLL</w:t>
+      </w:r>
+      <w:proofErr w:type="spellEnd"/>
+      <w:r>
+        <w:rPr>
+          <w:i/>
+          <w:iCs/>
+        </w:rPr>
+        <w:t xml:space="preserve"> 2017)</w:t>
       </w:r>
       <w:r>
         <w:t>, pages 216–225, Vancouver, Canada. Association for Computational Linguistics, 2017.</w:t>
@@ -3575,6 +4253,7 @@
           <w:ilvl w:val="0"/>
           <w:numId w:val="0"/>
         </w:numPr>
+        <w:ind w:left="360" w:hanging="360"/>
       </w:pPr>
     </w:p>
     <w:p>
@@ -3584,6 +4263,960 @@
           <w:ilvl w:val="0"/>
           <w:numId w:val="0"/>
         </w:numPr>
+        <w:ind w:left="360" w:hanging="360"/>
+      </w:pPr>
+    </w:p>
+    <w:p>
+      <w:pPr>
+        <w:pStyle w:val="References"/>
+        <w:numPr>
+          <w:ilvl w:val="0"/>
+          <w:numId w:val="0"/>
+        </w:numPr>
+        <w:ind w:left="360" w:hanging="360"/>
+      </w:pPr>
+    </w:p>
+    <w:p>
+      <w:pPr>
+        <w:pStyle w:val="References"/>
+        <w:numPr>
+          <w:ilvl w:val="0"/>
+          <w:numId w:val="0"/>
+        </w:numPr>
+        <w:ind w:left="360" w:hanging="360"/>
+      </w:pPr>
+    </w:p>
+    <w:p>
+      <w:pPr>
+        <w:pStyle w:val="References"/>
+        <w:numPr>
+          <w:ilvl w:val="0"/>
+          <w:numId w:val="0"/>
+        </w:numPr>
+        <w:ind w:left="360" w:hanging="360"/>
+      </w:pPr>
+    </w:p>
+    <w:p>
+      <w:pPr>
+        <w:pStyle w:val="References"/>
+        <w:numPr>
+          <w:ilvl w:val="0"/>
+          <w:numId w:val="0"/>
+        </w:numPr>
+        <w:ind w:left="360" w:hanging="360"/>
+      </w:pPr>
+    </w:p>
+    <w:p>
+      <w:pPr>
+        <w:pStyle w:val="References"/>
+        <w:numPr>
+          <w:ilvl w:val="0"/>
+          <w:numId w:val="0"/>
+        </w:numPr>
+        <w:ind w:left="360" w:hanging="360"/>
+      </w:pPr>
+    </w:p>
+    <w:p>
+      <w:pPr>
+        <w:pStyle w:val="References"/>
+        <w:numPr>
+          <w:ilvl w:val="0"/>
+          <w:numId w:val="0"/>
+        </w:numPr>
+        <w:ind w:left="360" w:hanging="360"/>
+      </w:pPr>
+    </w:p>
+    <w:p>
+      <w:pPr>
+        <w:pStyle w:val="References"/>
+        <w:numPr>
+          <w:ilvl w:val="0"/>
+          <w:numId w:val="0"/>
+        </w:numPr>
+        <w:ind w:left="360" w:hanging="360"/>
+      </w:pPr>
+    </w:p>
+    <w:p>
+      <w:pPr>
+        <w:pStyle w:val="References"/>
+        <w:numPr>
+          <w:ilvl w:val="0"/>
+          <w:numId w:val="0"/>
+        </w:numPr>
+        <w:ind w:left="360" w:hanging="360"/>
+      </w:pPr>
+    </w:p>
+    <w:p>
+      <w:pPr>
+        <w:pStyle w:val="References"/>
+        <w:numPr>
+          <w:ilvl w:val="0"/>
+          <w:numId w:val="0"/>
+        </w:numPr>
+        <w:ind w:left="360" w:hanging="360"/>
+      </w:pPr>
+    </w:p>
+    <w:p>
+      <w:pPr>
+        <w:pStyle w:val="References"/>
+        <w:numPr>
+          <w:ilvl w:val="0"/>
+          <w:numId w:val="0"/>
+        </w:numPr>
+        <w:ind w:left="360" w:hanging="360"/>
+      </w:pPr>
+    </w:p>
+    <w:p>
+      <w:pPr>
+        <w:pStyle w:val="References"/>
+        <w:numPr>
+          <w:ilvl w:val="0"/>
+          <w:numId w:val="0"/>
+        </w:numPr>
+        <w:ind w:left="360" w:hanging="360"/>
+      </w:pPr>
+    </w:p>
+    <w:p>
+      <w:pPr>
+        <w:pStyle w:val="References"/>
+        <w:numPr>
+          <w:ilvl w:val="0"/>
+          <w:numId w:val="0"/>
+        </w:numPr>
+        <w:ind w:left="360" w:hanging="360"/>
+      </w:pPr>
+    </w:p>
+    <w:p>
+      <w:pPr>
+        <w:pStyle w:val="References"/>
+        <w:numPr>
+          <w:ilvl w:val="0"/>
+          <w:numId w:val="0"/>
+        </w:numPr>
+        <w:ind w:left="360" w:hanging="360"/>
+      </w:pPr>
+    </w:p>
+    <w:p>
+      <w:pPr>
+        <w:pStyle w:val="References"/>
+        <w:numPr>
+          <w:ilvl w:val="0"/>
+          <w:numId w:val="0"/>
+        </w:numPr>
+        <w:ind w:left="360" w:hanging="360"/>
+      </w:pPr>
+    </w:p>
+    <w:p>
+      <w:pPr>
+        <w:pStyle w:val="References"/>
+        <w:numPr>
+          <w:ilvl w:val="0"/>
+          <w:numId w:val="0"/>
+        </w:numPr>
+        <w:ind w:left="360" w:hanging="360"/>
+      </w:pPr>
+    </w:p>
+    <w:p>
+      <w:pPr>
+        <w:pStyle w:val="References"/>
+        <w:numPr>
+          <w:ilvl w:val="0"/>
+          <w:numId w:val="0"/>
+        </w:numPr>
+        <w:ind w:left="360" w:hanging="360"/>
+      </w:pPr>
+    </w:p>
+    <w:p>
+      <w:pPr>
+        <w:pStyle w:val="References"/>
+        <w:numPr>
+          <w:ilvl w:val="0"/>
+          <w:numId w:val="0"/>
+        </w:numPr>
+        <w:ind w:left="360" w:hanging="360"/>
+      </w:pPr>
+    </w:p>
+    <w:p>
+      <w:pPr>
+        <w:pStyle w:val="References"/>
+        <w:numPr>
+          <w:ilvl w:val="0"/>
+          <w:numId w:val="0"/>
+        </w:numPr>
+        <w:ind w:left="360" w:hanging="360"/>
+      </w:pPr>
+    </w:p>
+    <w:p>
+      <w:pPr>
+        <w:pStyle w:val="References"/>
+        <w:numPr>
+          <w:ilvl w:val="0"/>
+          <w:numId w:val="0"/>
+        </w:numPr>
+        <w:ind w:left="360" w:hanging="360"/>
+      </w:pPr>
+    </w:p>
+    <w:p>
+      <w:pPr>
+        <w:pStyle w:val="References"/>
+        <w:numPr>
+          <w:ilvl w:val="0"/>
+          <w:numId w:val="0"/>
+        </w:numPr>
+        <w:ind w:left="360" w:hanging="360"/>
+      </w:pPr>
+    </w:p>
+    <w:p>
+      <w:pPr>
+        <w:pStyle w:val="References"/>
+        <w:numPr>
+          <w:ilvl w:val="0"/>
+          <w:numId w:val="0"/>
+        </w:numPr>
+        <w:ind w:left="360" w:hanging="360"/>
+      </w:pPr>
+    </w:p>
+    <w:p>
+      <w:pPr>
+        <w:pStyle w:val="References"/>
+        <w:numPr>
+          <w:ilvl w:val="0"/>
+          <w:numId w:val="0"/>
+        </w:numPr>
+        <w:ind w:left="360" w:hanging="360"/>
+      </w:pPr>
+    </w:p>
+    <w:p>
+      <w:pPr>
+        <w:pStyle w:val="References"/>
+        <w:numPr>
+          <w:ilvl w:val="0"/>
+          <w:numId w:val="0"/>
+        </w:numPr>
+        <w:ind w:left="360" w:hanging="360"/>
+      </w:pPr>
+    </w:p>
+    <w:p>
+      <w:pPr>
+        <w:pStyle w:val="References"/>
+        <w:numPr>
+          <w:ilvl w:val="0"/>
+          <w:numId w:val="0"/>
+        </w:numPr>
+        <w:ind w:left="360" w:hanging="360"/>
+      </w:pPr>
+    </w:p>
+    <w:p>
+      <w:pPr>
+        <w:pStyle w:val="Heading1"/>
+        <w:numPr>
+          <w:ilvl w:val="0"/>
+          <w:numId w:val="0"/>
+        </w:numPr>
+        <w:rPr>
+          <w:b/>
+          <w:bCs/>
+          <w:sz w:val="24"/>
+          <w:szCs w:val="24"/>
+        </w:rPr>
+      </w:pPr>
+      <w:r>
+        <w:rPr>
+          <w:b/>
+          <w:bCs/>
+          <w:sz w:val="24"/>
+          <w:szCs w:val="24"/>
+        </w:rPr>
+        <w:lastRenderedPageBreak/>
+        <w:t>Appendix</w:t>
+      </w:r>
+    </w:p>
+    <w:p>
+      <w:pPr>
+        <w:pStyle w:val="References"/>
+        <w:numPr>
+          <w:ilvl w:val="0"/>
+          <w:numId w:val="0"/>
+        </w:numPr>
+        <w:rPr>
+          <w:sz w:val="20"/>
+          <w:szCs w:val="20"/>
+        </w:rPr>
+      </w:pPr>
+      <w:r>
+        <w:rPr>
+          <w:sz w:val="20"/>
+          <w:szCs w:val="20"/>
+        </w:rPr>
+        <w:t>We further describe the current progress, and the resources and tools that will be used i</w:t>
+      </w:r>
+      <w:r>
+        <w:rPr>
+          <w:sz w:val="20"/>
+          <w:szCs w:val="20"/>
+        </w:rPr>
+        <w:t>n conducting our research.</w:t>
+      </w:r>
+    </w:p>
+    <w:p>
+      <w:pPr>
+        <w:pStyle w:val="Heading1"/>
+        <w:numPr>
+          <w:ilvl w:val="0"/>
+          <w:numId w:val="0"/>
+        </w:numPr>
+        <w:rPr>
+          <w:b/>
+          <w:bCs/>
+          <w:sz w:val="24"/>
+          <w:szCs w:val="24"/>
+        </w:rPr>
+      </w:pPr>
+      <w:r>
+        <w:rPr>
+          <w:b/>
+          <w:bCs/>
+          <w:sz w:val="24"/>
+          <w:szCs w:val="24"/>
+        </w:rPr>
+        <w:t>Project Plan and Timeline</w:t>
+      </w:r>
+    </w:p>
+    <w:p>
+      <w:pPr>
+        <w:pStyle w:val="References"/>
+        <w:numPr>
+          <w:ilvl w:val="0"/>
+          <w:numId w:val="0"/>
+        </w:numPr>
+        <w:rPr>
+          <w:sz w:val="20"/>
+          <w:szCs w:val="20"/>
+        </w:rPr>
+      </w:pPr>
+      <w:r>
+        <w:rPr>
+          <w:sz w:val="20"/>
+          <w:szCs w:val="20"/>
+        </w:rPr>
+        <w:t>This research plan has been designed to be completed</w:t>
+      </w:r>
+      <w:r>
+        <w:t xml:space="preserve"> </w:t>
+      </w:r>
+      <w:r>
+        <w:rPr>
+          <w:sz w:val="20"/>
+          <w:szCs w:val="20"/>
+        </w:rPr>
+        <w:t>incrementally</w:t>
+      </w:r>
+      <w:r>
+        <w:rPr>
+          <w:sz w:val="20"/>
+          <w:szCs w:val="20"/>
+        </w:rPr>
+        <w:t xml:space="preserve">. </w:t>
+      </w:r>
+      <w:r>
+        <w:rPr>
+          <w:sz w:val="20"/>
+          <w:szCs w:val="20"/>
+        </w:rPr>
+        <w:t>The following</w:t>
+      </w:r>
+      <w:r>
+        <w:rPr>
+          <w:sz w:val="20"/>
+          <w:szCs w:val="20"/>
+        </w:rPr>
+        <w:t xml:space="preserve"> task</w:t>
+      </w:r>
+      <w:r>
+        <w:rPr>
+          <w:sz w:val="20"/>
+          <w:szCs w:val="20"/>
+        </w:rPr>
+        <w:t>s</w:t>
+      </w:r>
+      <w:r>
+        <w:rPr>
+          <w:sz w:val="20"/>
+          <w:szCs w:val="20"/>
+        </w:rPr>
+        <w:t xml:space="preserve"> </w:t>
+      </w:r>
+      <w:r>
+        <w:rPr>
+          <w:sz w:val="20"/>
+          <w:szCs w:val="20"/>
+        </w:rPr>
+        <w:t>are</w:t>
+      </w:r>
+      <w:r>
+        <w:rPr>
+          <w:sz w:val="20"/>
+          <w:szCs w:val="20"/>
+        </w:rPr>
+        <w:t xml:space="preserve"> self-contained, allowing for the project to be considered completed even if one or more features are not implemented</w:t>
+      </w:r>
+      <w:r>
+        <w:rPr>
+          <w:sz w:val="20"/>
+          <w:szCs w:val="20"/>
+        </w:rPr>
+        <w:t>.</w:t>
+      </w:r>
+      <w:r>
+        <w:rPr>
+          <w:sz w:val="20"/>
+          <w:szCs w:val="20"/>
+        </w:rPr>
+        <w:t xml:space="preserve"> Sufficient documentation </w:t>
+      </w:r>
+      <w:r>
+        <w:rPr>
+          <w:sz w:val="20"/>
+          <w:szCs w:val="20"/>
+        </w:rPr>
+        <w:t xml:space="preserve">and testing </w:t>
+      </w:r>
+      <w:proofErr w:type="gramStart"/>
+      <w:r>
+        <w:rPr>
+          <w:sz w:val="20"/>
+          <w:szCs w:val="20"/>
+        </w:rPr>
+        <w:t>is</w:t>
+      </w:r>
+      <w:proofErr w:type="gramEnd"/>
+      <w:r>
+        <w:rPr>
+          <w:sz w:val="20"/>
+          <w:szCs w:val="20"/>
+        </w:rPr>
+        <w:t xml:space="preserve"> assumed to be compulsory for all tasks.</w:t>
+      </w:r>
+      <w:r>
+        <w:rPr>
+          <w:sz w:val="20"/>
+          <w:szCs w:val="20"/>
+        </w:rPr>
+        <w:t xml:space="preserve"> </w:t>
+      </w:r>
+      <w:r>
+        <w:rPr>
+          <w:sz w:val="20"/>
+          <w:szCs w:val="20"/>
+        </w:rPr>
+        <w:t>Tasks where no obvious work is produced, such as conducting studies, will require producing a short report describing the work done.</w:t>
+      </w:r>
+    </w:p>
+    <w:p/>
+    <w:p>
+      <w:pPr>
+        <w:pStyle w:val="Text"/>
+        <w:numPr>
+          <w:ilvl w:val="0"/>
+          <w:numId w:val="7"/>
+        </w:numPr>
+      </w:pPr>
+      <w:r>
+        <w:t xml:space="preserve">Reimplement TUCORE-GCN using the widely used </w:t>
+      </w:r>
+      <w:proofErr w:type="spellStart"/>
+      <w:r>
+        <w:t>HuggingFace</w:t>
+      </w:r>
+      <w:proofErr w:type="spellEnd"/>
+      <w:r>
+        <w:t xml:space="preserve"> transformers library </w:t>
+      </w:r>
+      <w:r>
+        <w:rPr>
+          <w:i/>
+          <w:iCs/>
+        </w:rPr>
+        <w:t>[Completed]</w:t>
+      </w:r>
+    </w:p>
+    <w:p>
+      <w:pPr>
+        <w:pStyle w:val="Text"/>
+        <w:numPr>
+          <w:ilvl w:val="0"/>
+          <w:numId w:val="7"/>
+        </w:numPr>
+      </w:pPr>
+      <w:r>
+        <w:t xml:space="preserve">Redesign data processing pipeline to function as an input processor for inference. </w:t>
+      </w:r>
+      <w:r>
+        <w:rPr>
+          <w:i/>
+          <w:iCs/>
+        </w:rPr>
+        <w:t>[Completed]</w:t>
+      </w:r>
+    </w:p>
+    <w:p>
+      <w:pPr>
+        <w:pStyle w:val="Text"/>
+        <w:numPr>
+          <w:ilvl w:val="0"/>
+          <w:numId w:val="7"/>
+        </w:numPr>
+      </w:pPr>
+      <w:r>
+        <w:t xml:space="preserve">Build a test suite in the </w:t>
+      </w:r>
+      <w:proofErr w:type="gramStart"/>
+      <w:r>
+        <w:t>transformers</w:t>
+      </w:r>
+      <w:proofErr w:type="gramEnd"/>
+      <w:r>
+        <w:t xml:space="preserve"> library style. </w:t>
+      </w:r>
+      <w:r>
+        <w:rPr>
+          <w:i/>
+          <w:iCs/>
+        </w:rPr>
+        <w:t>[Progress]</w:t>
+      </w:r>
+    </w:p>
+    <w:p>
+      <w:pPr>
+        <w:pStyle w:val="Text"/>
+        <w:numPr>
+          <w:ilvl w:val="0"/>
+          <w:numId w:val="7"/>
+        </w:numPr>
+      </w:pPr>
+      <w:r>
+        <w:t xml:space="preserve">Document all functionality in the </w:t>
+      </w:r>
+      <w:proofErr w:type="gramStart"/>
+      <w:r>
+        <w:t>transformers</w:t>
+      </w:r>
+      <w:proofErr w:type="gramEnd"/>
+      <w:r>
+        <w:t xml:space="preserve"> library docstring formatting style </w:t>
+      </w:r>
+      <w:r>
+        <w:rPr>
+          <w:i/>
+          <w:iCs/>
+        </w:rPr>
+        <w:t>[Progress]</w:t>
+      </w:r>
+    </w:p>
+    <w:p>
+      <w:pPr>
+        <w:pStyle w:val="Text"/>
+        <w:numPr>
+          <w:ilvl w:val="0"/>
+          <w:numId w:val="7"/>
+        </w:numPr>
+      </w:pPr>
+      <w:r>
+        <w:t xml:space="preserve">Produce a technical report on our implementation of TUCORE-GCN, covering any parity concerns and detailing how the work was achieved for future studies. </w:t>
+      </w:r>
+      <w:r>
+        <w:rPr>
+          <w:i/>
+          <w:iCs/>
+        </w:rPr>
+        <w:t>[Pending]</w:t>
+      </w:r>
+    </w:p>
+    <w:p>
+      <w:pPr>
+        <w:pStyle w:val="Text"/>
+        <w:numPr>
+          <w:ilvl w:val="0"/>
+          <w:numId w:val="7"/>
+        </w:numPr>
+      </w:pPr>
+      <w:r>
+        <w:t xml:space="preserve">Produce TUCORE-GCN models trained </w:t>
+      </w:r>
+      <w:proofErr w:type="gramStart"/>
+      <w:r>
+        <w:t>on  both</w:t>
+      </w:r>
+      <w:proofErr w:type="gramEnd"/>
+      <w:r>
+        <w:t xml:space="preserve"> BERT and </w:t>
+      </w:r>
+      <w:proofErr w:type="spellStart"/>
+      <w:r>
+        <w:t>RoBERTa</w:t>
+      </w:r>
+      <w:proofErr w:type="spellEnd"/>
+      <w:r>
+        <w:t>. Consider producing models for edge devices.</w:t>
+      </w:r>
+      <w:r>
+        <w:t xml:space="preserve"> </w:t>
+      </w:r>
+      <w:r>
+        <w:rPr>
+          <w:i/>
+          <w:iCs/>
+        </w:rPr>
+        <w:t>[</w:t>
+      </w:r>
+      <w:r>
+        <w:rPr>
+          <w:i/>
+          <w:iCs/>
+        </w:rPr>
+        <w:t>Pending</w:t>
+      </w:r>
+      <w:r>
+        <w:rPr>
+          <w:i/>
+          <w:iCs/>
+        </w:rPr>
+        <w:t>]</w:t>
+      </w:r>
+    </w:p>
+    <w:p>
+      <w:pPr>
+        <w:pStyle w:val="Text"/>
+        <w:numPr>
+          <w:ilvl w:val="0"/>
+          <w:numId w:val="7"/>
+        </w:numPr>
+      </w:pPr>
+      <w:r>
+        <w:t>Extend implementation of TUCORE-GCN to Hi-Dialog</w:t>
+      </w:r>
+      <w:r>
+        <w:t xml:space="preserve"> </w:t>
+      </w:r>
+      <w:r>
+        <w:rPr>
+          <w:i/>
+          <w:iCs/>
+        </w:rPr>
+        <w:t>[Pending]</w:t>
+      </w:r>
+    </w:p>
+    <w:p>
+      <w:pPr>
+        <w:pStyle w:val="Text"/>
+        <w:numPr>
+          <w:ilvl w:val="0"/>
+          <w:numId w:val="7"/>
+        </w:numPr>
+        <w:rPr>
+          <w:i/>
+          <w:iCs/>
+        </w:rPr>
+      </w:pPr>
+      <w:r>
+        <w:t>Perform</w:t>
+      </w:r>
+      <w:r>
+        <w:t xml:space="preserve"> an empirical study on current best practices in ML development</w:t>
+      </w:r>
+      <w:r>
+        <w:t xml:space="preserve">, applying those concepts to our work. </w:t>
+      </w:r>
+      <w:r>
+        <w:rPr>
+          <w:i/>
+          <w:iCs/>
+        </w:rPr>
+        <w:t>[Pending]</w:t>
+      </w:r>
+    </w:p>
+    <w:p>
+      <w:pPr>
+        <w:pStyle w:val="Text"/>
+        <w:numPr>
+          <w:ilvl w:val="0"/>
+          <w:numId w:val="7"/>
+        </w:numPr>
+        <w:rPr>
+          <w:i/>
+          <w:iCs/>
+        </w:rPr>
+      </w:pPr>
+      <w:r>
+        <w:t>Investigate</w:t>
+      </w:r>
+      <w:r>
+        <w:t xml:space="preserve"> the needs of target users of our </w:t>
+      </w:r>
+      <w:proofErr w:type="gramStart"/>
+      <w:r>
+        <w:t>toolkit, and</w:t>
+      </w:r>
+      <w:proofErr w:type="gramEnd"/>
+      <w:r>
+        <w:t xml:space="preserve"> translate those needs into proposed functionality.</w:t>
+      </w:r>
+      <w:r>
+        <w:t xml:space="preserve"> </w:t>
+      </w:r>
+      <w:r>
+        <w:rPr>
+          <w:i/>
+          <w:iCs/>
+        </w:rPr>
+        <w:t>[Pending]</w:t>
+      </w:r>
+    </w:p>
+    <w:p>
+      <w:pPr>
+        <w:pStyle w:val="Text"/>
+        <w:numPr>
+          <w:ilvl w:val="0"/>
+          <w:numId w:val="7"/>
+        </w:numPr>
+      </w:pPr>
+      <w:r>
+        <w:t>P</w:t>
+      </w:r>
+      <w:r>
+        <w:t>rototype</w:t>
+      </w:r>
+      <w:r>
+        <w:t xml:space="preserve"> example</w:t>
+      </w:r>
+      <w:r>
+        <w:t xml:space="preserve"> solutions to solve real world engineering problems.</w:t>
+      </w:r>
+      <w:r>
+        <w:t xml:space="preserve"> </w:t>
+      </w:r>
+      <w:r>
+        <w:rPr>
+          <w:i/>
+          <w:iCs/>
+        </w:rPr>
+        <w:t>[Pendin</w:t>
+      </w:r>
+      <w:r>
+        <w:rPr>
+          <w:i/>
+          <w:iCs/>
+        </w:rPr>
+        <w:t>g]</w:t>
+      </w:r>
+    </w:p>
+    <w:p>
+      <w:pPr>
+        <w:pStyle w:val="Text"/>
+        <w:ind w:firstLine="0"/>
+      </w:pPr>
+    </w:p>
+    <w:p>
+      <w:pPr>
+        <w:pStyle w:val="Text"/>
+        <w:ind w:firstLine="0"/>
+      </w:pPr>
+      <w:r>
+        <w:t>The creation of the toolkit, Convo-Kit Transformers, is necessary for project completion.</w:t>
+      </w:r>
+      <w:r>
+        <w:t xml:space="preserve"> </w:t>
+      </w:r>
+    </w:p>
+    <w:p>
+      <w:pPr>
+        <w:pStyle w:val="Heading1"/>
+        <w:numPr>
+          <w:ilvl w:val="0"/>
+          <w:numId w:val="0"/>
+        </w:numPr>
+        <w:rPr>
+          <w:b/>
+          <w:bCs/>
+          <w:sz w:val="24"/>
+          <w:szCs w:val="24"/>
+        </w:rPr>
+      </w:pPr>
+      <w:r>
+        <w:rPr>
+          <w:b/>
+          <w:bCs/>
+          <w:sz w:val="24"/>
+          <w:szCs w:val="24"/>
+        </w:rPr>
+        <w:t>Resources and Tools Used</w:t>
+      </w:r>
+    </w:p>
+    <w:p>
+      <w:pPr>
+        <w:pStyle w:val="References"/>
+        <w:numPr>
+          <w:ilvl w:val="0"/>
+          <w:numId w:val="0"/>
+        </w:numPr>
+        <w:rPr>
+          <w:sz w:val="20"/>
+          <w:szCs w:val="20"/>
+        </w:rPr>
+      </w:pPr>
+      <w:r>
+        <w:rPr>
+          <w:sz w:val="20"/>
+          <w:szCs w:val="20"/>
+        </w:rPr>
+        <w:t xml:space="preserve">All models will be trained on a Nvidia RTX-3050 Laptop GPU, </w:t>
+      </w:r>
+      <w:r>
+        <w:rPr>
+          <w:sz w:val="20"/>
+          <w:szCs w:val="20"/>
+        </w:rPr>
+        <w:t>AMD</w:t>
+      </w:r>
+      <w:r>
+        <w:rPr>
+          <w:sz w:val="20"/>
+          <w:szCs w:val="20"/>
+        </w:rPr>
+        <w:t xml:space="preserve"> Ryzen 7 5825U, and 16 GB DDR5 RAM</w:t>
+      </w:r>
+      <w:r>
+        <w:rPr>
+          <w:sz w:val="20"/>
+          <w:szCs w:val="20"/>
+        </w:rPr>
+        <w:t>, unless otherwise specified.</w:t>
+      </w:r>
+      <w:r>
+        <w:rPr>
+          <w:sz w:val="20"/>
+          <w:szCs w:val="20"/>
+        </w:rPr>
+        <w:t xml:space="preserve"> </w:t>
+      </w:r>
+      <w:r>
+        <w:rPr>
+          <w:sz w:val="20"/>
+          <w:szCs w:val="20"/>
+        </w:rPr>
+        <w:t xml:space="preserve">All model inference and training </w:t>
+      </w:r>
+      <w:r>
+        <w:rPr>
+          <w:sz w:val="20"/>
+          <w:szCs w:val="20"/>
+        </w:rPr>
+        <w:t>will be</w:t>
+      </w:r>
+      <w:r>
+        <w:rPr>
+          <w:sz w:val="20"/>
+          <w:szCs w:val="20"/>
+        </w:rPr>
+        <w:t xml:space="preserve"> conducted in batches of 16, with gradient accumulation steps to test batches of 32 and 64 respectively. </w:t>
+      </w:r>
+      <w:r>
+        <w:rPr>
+          <w:sz w:val="20"/>
+          <w:szCs w:val="20"/>
+        </w:rPr>
+        <w:t>f</w:t>
+      </w:r>
+      <w:r>
+        <w:rPr>
+          <w:sz w:val="20"/>
+          <w:szCs w:val="20"/>
+        </w:rPr>
+        <w:t xml:space="preserve">p16 will be specified when used. </w:t>
+      </w:r>
+      <w:r>
+        <w:rPr>
+          <w:sz w:val="20"/>
+          <w:szCs w:val="20"/>
+        </w:rPr>
+        <w:t>q</w:t>
+      </w:r>
+      <w:r>
+        <w:rPr>
+          <w:sz w:val="20"/>
+          <w:szCs w:val="20"/>
+        </w:rPr>
+        <w:t>uantization</w:t>
+      </w:r>
+      <w:r>
+        <w:rPr>
+          <w:sz w:val="20"/>
+          <w:szCs w:val="20"/>
+        </w:rPr>
+        <w:t xml:space="preserve"> and low rank adaptation </w:t>
+      </w:r>
+      <w:r>
+        <w:rPr>
+          <w:sz w:val="20"/>
+          <w:szCs w:val="20"/>
+        </w:rPr>
+        <w:t xml:space="preserve">will be considered for producing models for edge devices. </w:t>
+      </w:r>
+      <w:r>
+        <w:rPr>
+          <w:sz w:val="20"/>
+          <w:szCs w:val="20"/>
+        </w:rPr>
+        <w:t xml:space="preserve">We will leverage the </w:t>
+      </w:r>
+      <w:proofErr w:type="spellStart"/>
+      <w:r>
+        <w:rPr>
+          <w:sz w:val="20"/>
+          <w:szCs w:val="20"/>
+        </w:rPr>
+        <w:t>HuggingFace</w:t>
+      </w:r>
+      <w:proofErr w:type="spellEnd"/>
+      <w:r>
+        <w:rPr>
+          <w:sz w:val="20"/>
+          <w:szCs w:val="20"/>
+        </w:rPr>
+        <w:t xml:space="preserve"> suite (transformers, accelerate, datasets, etc.)</w:t>
+      </w:r>
+      <w:r>
+        <w:rPr>
+          <w:sz w:val="20"/>
+          <w:szCs w:val="20"/>
+        </w:rPr>
+        <w:t xml:space="preserve"> and Convo-Kit as the foundations of this research.</w:t>
+      </w:r>
+    </w:p>
+    <w:p>
+      <w:pPr>
+        <w:pStyle w:val="References"/>
+        <w:numPr>
+          <w:ilvl w:val="0"/>
+          <w:numId w:val="0"/>
+        </w:numPr>
+        <w:rPr>
+          <w:sz w:val="20"/>
+          <w:szCs w:val="20"/>
+        </w:rPr>
+      </w:pPr>
+    </w:p>
+    <w:p>
+      <w:pPr>
+        <w:pStyle w:val="References"/>
+        <w:numPr>
+          <w:ilvl w:val="0"/>
+          <w:numId w:val="0"/>
+        </w:numPr>
+        <w:rPr>
+          <w:sz w:val="20"/>
+          <w:szCs w:val="20"/>
+        </w:rPr>
       </w:pPr>
     </w:p>
     <w:sectPr>
@@ -4255,6 +5888,184 @@
       </w:pPr>
     </w:lvl>
   </w:abstractNum>
+  <w:abstractNum w:abstractNumId="5" w15:restartNumberingAfterBreak="0">
+    <w:nsid w:val="6E8D786B"/>
+    <w:multiLevelType w:val="hybridMultilevel"/>
+    <w:tmpl w:val="3348BECE"/>
+    <w:lvl w:ilvl="0" w:tplc="48090001">
+      <w:start w:val="1"/>
+      <w:numFmt w:val="bullet"/>
+      <w:lvlText w:val=""/>
+      <w:lvlJc w:val="left"/>
+      <w:pPr>
+        <w:ind w:left="562" w:hanging="360"/>
+      </w:pPr>
+      <w:rPr>
+        <w:rFonts w:ascii="Symbol" w:hAnsi="Symbol" w:hint="default"/>
+      </w:rPr>
+    </w:lvl>
+    <w:lvl w:ilvl="1" w:tplc="FFFFFFFF" w:tentative="1">
+      <w:start w:val="1"/>
+      <w:numFmt w:val="lowerLetter"/>
+      <w:lvlText w:val="%2."/>
+      <w:lvlJc w:val="left"/>
+      <w:pPr>
+        <w:ind w:left="1282" w:hanging="360"/>
+      </w:pPr>
+    </w:lvl>
+    <w:lvl w:ilvl="2" w:tplc="FFFFFFFF" w:tentative="1">
+      <w:start w:val="1"/>
+      <w:numFmt w:val="lowerRoman"/>
+      <w:lvlText w:val="%3."/>
+      <w:lvlJc w:val="right"/>
+      <w:pPr>
+        <w:ind w:left="2002" w:hanging="180"/>
+      </w:pPr>
+    </w:lvl>
+    <w:lvl w:ilvl="3" w:tplc="FFFFFFFF" w:tentative="1">
+      <w:start w:val="1"/>
+      <w:numFmt w:val="decimal"/>
+      <w:lvlText w:val="%4."/>
+      <w:lvlJc w:val="left"/>
+      <w:pPr>
+        <w:ind w:left="2722" w:hanging="360"/>
+      </w:pPr>
+    </w:lvl>
+    <w:lvl w:ilvl="4" w:tplc="FFFFFFFF" w:tentative="1">
+      <w:start w:val="1"/>
+      <w:numFmt w:val="lowerLetter"/>
+      <w:lvlText w:val="%5."/>
+      <w:lvlJc w:val="left"/>
+      <w:pPr>
+        <w:ind w:left="3442" w:hanging="360"/>
+      </w:pPr>
+    </w:lvl>
+    <w:lvl w:ilvl="5" w:tplc="FFFFFFFF" w:tentative="1">
+      <w:start w:val="1"/>
+      <w:numFmt w:val="lowerRoman"/>
+      <w:lvlText w:val="%6."/>
+      <w:lvlJc w:val="right"/>
+      <w:pPr>
+        <w:ind w:left="4162" w:hanging="180"/>
+      </w:pPr>
+    </w:lvl>
+    <w:lvl w:ilvl="6" w:tplc="FFFFFFFF" w:tentative="1">
+      <w:start w:val="1"/>
+      <w:numFmt w:val="decimal"/>
+      <w:lvlText w:val="%7."/>
+      <w:lvlJc w:val="left"/>
+      <w:pPr>
+        <w:ind w:left="4882" w:hanging="360"/>
+      </w:pPr>
+    </w:lvl>
+    <w:lvl w:ilvl="7" w:tplc="FFFFFFFF" w:tentative="1">
+      <w:start w:val="1"/>
+      <w:numFmt w:val="lowerLetter"/>
+      <w:lvlText w:val="%8."/>
+      <w:lvlJc w:val="left"/>
+      <w:pPr>
+        <w:ind w:left="5602" w:hanging="360"/>
+      </w:pPr>
+    </w:lvl>
+    <w:lvl w:ilvl="8" w:tplc="FFFFFFFF" w:tentative="1">
+      <w:start w:val="1"/>
+      <w:numFmt w:val="lowerRoman"/>
+      <w:lvlText w:val="%9."/>
+      <w:lvlJc w:val="right"/>
+      <w:pPr>
+        <w:ind w:left="6322" w:hanging="180"/>
+      </w:pPr>
+    </w:lvl>
+  </w:abstractNum>
+  <w:abstractNum w:abstractNumId="6" w15:restartNumberingAfterBreak="0">
+    <w:nsid w:val="73BA08DB"/>
+    <w:multiLevelType w:val="hybridMultilevel"/>
+    <w:tmpl w:val="AE6C0574"/>
+    <w:lvl w:ilvl="0" w:tplc="FFFFFFFF">
+      <w:start w:val="1"/>
+      <w:numFmt w:val="decimal"/>
+      <w:lvlText w:val="(%1)"/>
+      <w:lvlJc w:val="left"/>
+      <w:pPr>
+        <w:ind w:left="562" w:hanging="360"/>
+      </w:pPr>
+      <w:rPr>
+        <w:rFonts w:hint="default"/>
+      </w:rPr>
+    </w:lvl>
+    <w:lvl w:ilvl="1" w:tplc="FFFFFFFF" w:tentative="1">
+      <w:start w:val="1"/>
+      <w:numFmt w:val="lowerLetter"/>
+      <w:lvlText w:val="%2."/>
+      <w:lvlJc w:val="left"/>
+      <w:pPr>
+        <w:ind w:left="1282" w:hanging="360"/>
+      </w:pPr>
+    </w:lvl>
+    <w:lvl w:ilvl="2" w:tplc="FFFFFFFF" w:tentative="1">
+      <w:start w:val="1"/>
+      <w:numFmt w:val="lowerRoman"/>
+      <w:lvlText w:val="%3."/>
+      <w:lvlJc w:val="right"/>
+      <w:pPr>
+        <w:ind w:left="2002" w:hanging="180"/>
+      </w:pPr>
+    </w:lvl>
+    <w:lvl w:ilvl="3" w:tplc="FFFFFFFF" w:tentative="1">
+      <w:start w:val="1"/>
+      <w:numFmt w:val="decimal"/>
+      <w:lvlText w:val="%4."/>
+      <w:lvlJc w:val="left"/>
+      <w:pPr>
+        <w:ind w:left="2722" w:hanging="360"/>
+      </w:pPr>
+    </w:lvl>
+    <w:lvl w:ilvl="4" w:tplc="FFFFFFFF" w:tentative="1">
+      <w:start w:val="1"/>
+      <w:numFmt w:val="lowerLetter"/>
+      <w:lvlText w:val="%5."/>
+      <w:lvlJc w:val="left"/>
+      <w:pPr>
+        <w:ind w:left="3442" w:hanging="360"/>
+      </w:pPr>
+    </w:lvl>
+    <w:lvl w:ilvl="5" w:tplc="FFFFFFFF" w:tentative="1">
+      <w:start w:val="1"/>
+      <w:numFmt w:val="lowerRoman"/>
+      <w:lvlText w:val="%6."/>
+      <w:lvlJc w:val="right"/>
+      <w:pPr>
+        <w:ind w:left="4162" w:hanging="180"/>
+      </w:pPr>
+    </w:lvl>
+    <w:lvl w:ilvl="6" w:tplc="FFFFFFFF" w:tentative="1">
+      <w:start w:val="1"/>
+      <w:numFmt w:val="decimal"/>
+      <w:lvlText w:val="%7."/>
+      <w:lvlJc w:val="left"/>
+      <w:pPr>
+        <w:ind w:left="4882" w:hanging="360"/>
+      </w:pPr>
+    </w:lvl>
+    <w:lvl w:ilvl="7" w:tplc="FFFFFFFF" w:tentative="1">
+      <w:start w:val="1"/>
+      <w:numFmt w:val="lowerLetter"/>
+      <w:lvlText w:val="%8."/>
+      <w:lvlJc w:val="left"/>
+      <w:pPr>
+        <w:ind w:left="5602" w:hanging="360"/>
+      </w:pPr>
+    </w:lvl>
+    <w:lvl w:ilvl="8" w:tplc="FFFFFFFF" w:tentative="1">
+      <w:start w:val="1"/>
+      <w:numFmt w:val="lowerRoman"/>
+      <w:lvlText w:val="%9."/>
+      <w:lvlJc w:val="right"/>
+      <w:pPr>
+        <w:ind w:left="6322" w:hanging="180"/>
+      </w:pPr>
+    </w:lvl>
+  </w:abstractNum>
   <w:num w:numId="1" w16cid:durableId="2072456135">
     <w:abstractNumId w:val="0"/>
   </w:num>
@@ -4269,6 +6080,15 @@
   </w:num>
   <w:num w:numId="5" w16cid:durableId="1753042103">
     <w:abstractNumId w:val="4"/>
+  </w:num>
+  <w:num w:numId="6" w16cid:durableId="1731344884">
+    <w:abstractNumId w:val="6"/>
+  </w:num>
+  <w:num w:numId="7" w16cid:durableId="2116363153">
+    <w:abstractNumId w:val="5"/>
+  </w:num>
+  <w:num w:numId="8" w16cid:durableId="1356692527">
+    <w:abstractNumId w:val="2"/>
   </w:num>
 </w:numbering>
 </file>
